--- a/automatics/fuzzy_logic/3708.docx
+++ b/automatics/fuzzy_logic/3708.docx
@@ -1,6 +1,6 @@
 
 <file path=word/document.xml><?xml version="1.0" encoding="utf-8"?>
-<w:document xmlns:wpc="http://schemas.microsoft.com/office/word/2010/wordprocessingCanvas" xmlns:mo="http://schemas.microsoft.com/office/mac/office/2008/main" xmlns:mc="http://schemas.openxmlformats.org/markup-compatibility/2006" xmlns:mv="urn:schemas-microsoft-com:mac:vml" xmlns:o="urn:schemas-microsoft-com:office:office" xmlns:r="http://schemas.openxmlformats.org/officeDocument/2006/relationships" xmlns:m="http://schemas.openxmlformats.org/officeDocument/2006/math" xmlns:v="urn:schemas-microsoft-com:vml" xmlns:wp14="http://schemas.microsoft.com/office/word/2010/wordprocessingDrawing" xmlns:wp="http://schemas.openxmlformats.org/drawingml/2006/wordprocessingDrawing" xmlns:w10="urn:schemas-microsoft-com:office:word" xmlns:w="http://schemas.openxmlformats.org/wordprocessingml/2006/main" xmlns:w14="http://schemas.microsoft.com/office/word/2010/wordml" xmlns:wpg="http://schemas.microsoft.com/office/word/2010/wordprocessingGroup" xmlns:wpi="http://schemas.microsoft.com/office/word/2010/wordprocessingInk" xmlns:wne="http://schemas.microsoft.com/office/word/2006/wordml" xmlns:wps="http://schemas.microsoft.com/office/word/2010/wordprocessingShape" mc:Ignorable="w14 wp14">
+<w:document xmlns:wpc="http://schemas.microsoft.com/office/word/2010/wordprocessingCanvas" xmlns:mc="http://schemas.openxmlformats.org/markup-compatibility/2006" xmlns:o="urn:schemas-microsoft-com:office:office" xmlns:r="http://schemas.openxmlformats.org/officeDocument/2006/relationships" xmlns:m="http://schemas.openxmlformats.org/officeDocument/2006/math" xmlns:v="urn:schemas-microsoft-com:vml" xmlns:wp14="http://schemas.microsoft.com/office/word/2010/wordprocessingDrawing" xmlns:wp="http://schemas.openxmlformats.org/drawingml/2006/wordprocessingDrawing" xmlns:w10="urn:schemas-microsoft-com:office:word" xmlns:w="http://schemas.openxmlformats.org/wordprocessingml/2006/main" xmlns:w14="http://schemas.microsoft.com/office/word/2010/wordml" xmlns:w15="http://schemas.microsoft.com/office/word/2012/wordml" xmlns:wpg="http://schemas.microsoft.com/office/word/2010/wordprocessingGroup" xmlns:wpi="http://schemas.microsoft.com/office/word/2010/wordprocessingInk" xmlns:wne="http://schemas.microsoft.com/office/word/2006/wordml" xmlns:wps="http://schemas.microsoft.com/office/word/2010/wordprocessingShape" mc:Ignorable="w14 w15 wp14">
   <w:body>
     <w:tbl>
       <w:tblPr>
@@ -8,8 +8,8 @@
         <w:tblLook w:val="04A0" w:firstRow="1" w:lastRow="0" w:firstColumn="1" w:lastColumn="0" w:noHBand="0" w:noVBand="1"/>
       </w:tblPr>
       <w:tblGrid>
-        <w:gridCol w:w="2421"/>
-        <w:gridCol w:w="7433"/>
+        <w:gridCol w:w="2676"/>
+        <w:gridCol w:w="6962"/>
       </w:tblGrid>
       <w:tr>
         <w:tc>
@@ -33,7 +33,7 @@
                 <w:rFonts w:ascii="Cambria" w:hAnsi="Cambria"/>
                 <w:noProof/>
                 <w:sz w:val="28"/>
-                <w:lang w:val="en-US" w:eastAsia="ru-RU"/>
+                <w:lang w:eastAsia="ru-RU"/>
               </w:rPr>
               <w:drawing>
                 <wp:inline distT="0" distB="0" distL="0" distR="0" wp14:anchorId="110D962D" wp14:editId="5146FECF">
@@ -51,7 +51,7 @@
                           <pic:cNvPicPr/>
                         </pic:nvPicPr>
                         <pic:blipFill>
-                          <a:blip r:embed="rId9">
+                          <a:blip r:embed="rId8">
                             <a:extLst>
                               <a:ext uri="{28A0092B-C50C-407E-A947-70E740481C1C}">
                                 <a14:useLocalDpi xmlns:a14="http://schemas.microsoft.com/office/drawing/2010/main" val="0"/>
@@ -93,6 +93,7 @@
                 <w:szCs w:val="36"/>
               </w:rPr>
             </w:pPr>
+            <w:bookmarkStart w:id="0" w:name="OLE_LINK1"/>
             <w:r>
               <w:rPr>
                 <w:rFonts w:ascii="Cambria" w:hAnsi="Cambria"/>
@@ -100,7 +101,7 @@
                 <w:sz w:val="36"/>
                 <w:szCs w:val="36"/>
               </w:rPr>
-              <w:t>Универсальный нечеткий вывод</w:t>
+              <w:t xml:space="preserve">НЛ - </w:t>
             </w:r>
             <w:r>
               <w:rPr>
@@ -109,8 +110,27 @@
                 <w:sz w:val="36"/>
                 <w:szCs w:val="36"/>
               </w:rPr>
-              <w:t xml:space="preserve"> </w:t>
+              <w:t>Универсальный неч</w:t>
             </w:r>
+            <w:r>
+              <w:rPr>
+                <w:rFonts w:ascii="Cambria" w:hAnsi="Cambria"/>
+                <w:color w:val="0000CC"/>
+                <w:sz w:val="36"/>
+                <w:szCs w:val="36"/>
+              </w:rPr>
+              <w:t>ё</w:t>
+            </w:r>
+            <w:r>
+              <w:rPr>
+                <w:rFonts w:ascii="Cambria" w:hAnsi="Cambria"/>
+                <w:color w:val="0000CC"/>
+                <w:sz w:val="36"/>
+                <w:szCs w:val="36"/>
+              </w:rPr>
+              <w:t>ткий вывод</w:t>
+            </w:r>
+            <w:bookmarkEnd w:id="0"/>
           </w:p>
         </w:tc>
       </w:tr>
@@ -176,14 +196,14 @@
               <w:rPr>
                 <w:rFonts w:ascii="Cambria" w:hAnsi="Cambria"/>
                 <w:noProof/>
-                <w:szCs w:val="24"/>
-                <w:lang w:val="en-US" w:eastAsia="ru-RU"/>
+                <w:sz w:val="28"/>
+                <w:lang w:eastAsia="ru-RU"/>
               </w:rPr>
               <w:drawing>
-                <wp:inline distT="0" distB="0" distL="0" distR="0" wp14:anchorId="2373E29D" wp14:editId="5F3C77E4">
-                  <wp:extent cx="914400" cy="520700"/>
-                  <wp:effectExtent l="0" t="0" r="0" b="12700"/>
-                  <wp:docPr id="8" name="Изображение 8"/>
+                <wp:inline distT="0" distB="0" distL="0" distR="0" wp14:anchorId="2BD944E1" wp14:editId="74611BD1">
+                  <wp:extent cx="1562400" cy="694800"/>
+                  <wp:effectExtent l="0" t="0" r="0" b="0"/>
+                  <wp:docPr id="2" name="Рисунок 2"/>
                   <wp:cNvGraphicFramePr>
                     <a:graphicFrameLocks xmlns:a="http://schemas.openxmlformats.org/drawingml/2006/main" noChangeAspect="1"/>
                   </wp:cNvGraphicFramePr>
@@ -191,29 +211,36 @@
                     <a:graphicData uri="http://schemas.openxmlformats.org/drawingml/2006/picture">
                       <pic:pic xmlns:pic="http://schemas.openxmlformats.org/drawingml/2006/picture">
                         <pic:nvPicPr>
-                          <pic:cNvPr id="0" name="Снимок экрана 2015-08-21 в 19.31.45.png"/>
-                          <pic:cNvPicPr/>
+                          <pic:cNvPr id="0" name="Picture 1"/>
+                          <pic:cNvPicPr>
+                            <a:picLocks noChangeAspect="1" noChangeArrowheads="1"/>
+                          </pic:cNvPicPr>
                         </pic:nvPicPr>
                         <pic:blipFill>
-                          <a:blip r:embed="rId10">
+                          <a:blip r:embed="rId9">
                             <a:extLst>
                               <a:ext uri="{28A0092B-C50C-407E-A947-70E740481C1C}">
                                 <a14:useLocalDpi xmlns:a14="http://schemas.microsoft.com/office/drawing/2010/main" val="0"/>
                               </a:ext>
                             </a:extLst>
                           </a:blip>
+                          <a:srcRect/>
                           <a:stretch>
                             <a:fillRect/>
                           </a:stretch>
                         </pic:blipFill>
-                        <pic:spPr>
+                        <pic:spPr bwMode="auto">
                           <a:xfrm>
                             <a:off x="0" y="0"/>
-                            <a:ext cx="914400" cy="520700"/>
+                            <a:ext cx="1562400" cy="694800"/>
                           </a:xfrm>
                           <a:prstGeom prst="rect">
                             <a:avLst/>
                           </a:prstGeom>
+                          <a:noFill/>
+                          <a:ln>
+                            <a:noFill/>
+                          </a:ln>
                         </pic:spPr>
                       </pic:pic>
                     </a:graphicData>
@@ -337,7 +364,16 @@
           <w:rFonts w:ascii="Cambria" w:hAnsi="Cambria"/>
           <w:sz w:val="28"/>
         </w:rPr>
-        <w:t xml:space="preserve"> результатов </w:t>
+        <w:t xml:space="preserve"> результато</w:t>
+      </w:r>
+      <w:bookmarkStart w:id="1" w:name="_GoBack"/>
+      <w:bookmarkEnd w:id="1"/>
+      <w:r>
+        <w:rPr>
+          <w:rFonts w:ascii="Cambria" w:hAnsi="Cambria"/>
+          <w:sz w:val="28"/>
+        </w:rPr>
+        <w:t xml:space="preserve">в </w:t>
       </w:r>
       <w:r>
         <w:rPr>
@@ -397,7 +433,6 @@
         </w:rPr>
         <w:t xml:space="preserve">всех правил в единую функцию и </w:t>
       </w:r>
-      <w:proofErr w:type="spellStart"/>
       <w:r>
         <w:rPr>
           <w:rFonts w:ascii="Cambria" w:hAnsi="Cambria"/>
@@ -414,7 +449,6 @@
         </w:rPr>
         <w:t>ефазификацию</w:t>
       </w:r>
-      <w:proofErr w:type="spellEnd"/>
       <w:r>
         <w:rPr>
           <w:rFonts w:ascii="Cambria" w:hAnsi="Cambria"/>
@@ -480,37 +514,12 @@
         </w:rPr>
         <w:t xml:space="preserve">Выходная величина рассчитывается в зависимости от заданных параметров, либо по алгоритму </w:t>
       </w:r>
-      <w:proofErr w:type="spellStart"/>
-      <w:r>
-        <w:rPr>
-          <w:rFonts w:ascii="Cambria" w:hAnsi="Cambria"/>
-          <w:sz w:val="28"/>
-        </w:rPr>
-        <w:t>Мамдани</w:t>
-      </w:r>
-      <w:proofErr w:type="spellEnd"/>
-      <w:r>
-        <w:rPr>
-          <w:rFonts w:ascii="Cambria" w:hAnsi="Cambria"/>
-          <w:sz w:val="28"/>
-        </w:rPr>
-        <w:t xml:space="preserve"> (1), либо по алгоритму </w:t>
-      </w:r>
-      <w:proofErr w:type="spellStart"/>
-      <w:r>
-        <w:rPr>
-          <w:rFonts w:ascii="Cambria" w:hAnsi="Cambria"/>
-          <w:sz w:val="28"/>
-        </w:rPr>
-        <w:t>Цукамомто</w:t>
-      </w:r>
-      <w:proofErr w:type="spellEnd"/>
-      <w:r>
-        <w:rPr>
-          <w:rFonts w:ascii="Cambria" w:hAnsi="Cambria"/>
-          <w:sz w:val="28"/>
-        </w:rPr>
-        <w:t xml:space="preserve"> (2):</w:t>
+      <w:r>
+        <w:rPr>
+          <w:rFonts w:ascii="Cambria" w:hAnsi="Cambria"/>
+          <w:sz w:val="28"/>
+        </w:rPr>
+        <w:t>Мамдани (1), либо по алгоритму Цукамомто (2):</w:t>
       </w:r>
     </w:p>
     <w:p>
@@ -519,7 +528,8 @@
         <w:jc w:val="center"/>
         <w:rPr>
           <w:rFonts w:ascii="Cambria" w:hAnsi="Cambria"/>
-          <w:sz w:val="28"/>
+          <w:sz w:val="36"/>
+          <w:szCs w:val="36"/>
         </w:rPr>
       </w:pPr>
       <m:oMathPara>
@@ -527,7 +537,8 @@
           <m:r>
             <w:rPr>
               <w:rFonts w:ascii="Cambria Math" w:hAnsi="Cambria Math"/>
-              <w:sz w:val="28"/>
+              <w:sz w:val="36"/>
+              <w:szCs w:val="36"/>
               <w:lang w:val="en-US"/>
             </w:rPr>
             <m:t>Y</m:t>
@@ -535,7 +546,8 @@
           <m:r>
             <w:rPr>
               <w:rFonts w:ascii="Cambria Math" w:hAnsi="Cambria Math"/>
-              <w:sz w:val="28"/>
+              <w:sz w:val="36"/>
+              <w:szCs w:val="36"/>
             </w:rPr>
             <m:t>=</m:t>
           </m:r>
@@ -545,7 +557,8 @@
                 <w:rPr>
                   <w:rFonts w:ascii="Cambria Math" w:hAnsi="Cambria Math"/>
                   <w:i/>
-                  <w:sz w:val="28"/>
+                  <w:sz w:val="36"/>
+                  <w:szCs w:val="36"/>
                 </w:rPr>
               </m:ctrlPr>
             </m:fPr>
@@ -557,7 +570,8 @@
                     <w:rPr>
                       <w:rFonts w:ascii="Cambria Math" w:hAnsi="Cambria Math"/>
                       <w:i/>
-                      <w:sz w:val="28"/>
+                      <w:sz w:val="36"/>
+                      <w:szCs w:val="36"/>
                     </w:rPr>
                   </m:ctrlPr>
                 </m:naryPr>
@@ -565,7 +579,8 @@
                   <m:r>
                     <w:rPr>
                       <w:rFonts w:ascii="Cambria Math" w:hAnsi="Cambria Math"/>
-                      <w:sz w:val="28"/>
+                      <w:sz w:val="36"/>
+                      <w:szCs w:val="36"/>
                       <w:lang w:val="en-US"/>
                     </w:rPr>
                     <m:t>Min_X</m:t>
@@ -575,7 +590,8 @@
                   <m:r>
                     <w:rPr>
                       <w:rFonts w:ascii="Cambria Math" w:hAnsi="Cambria Math"/>
-                      <w:sz w:val="28"/>
+                      <w:sz w:val="36"/>
+                      <w:szCs w:val="36"/>
                     </w:rPr>
                     <m:t>Max_X</m:t>
                   </m:r>
@@ -584,7 +600,8 @@
                   <m:r>
                     <w:rPr>
                       <w:rFonts w:ascii="Cambria Math" w:hAnsi="Cambria Math"/>
-                      <w:sz w:val="28"/>
+                      <w:sz w:val="36"/>
+                      <w:szCs w:val="36"/>
                     </w:rPr>
                     <m:t>x×</m:t>
                   </m:r>
@@ -594,7 +611,8 @@
                     </m:rPr>
                     <w:rPr>
                       <w:rFonts w:ascii="Cambria Math" w:hAnsi="Cambria Math"/>
-                      <w:sz w:val="28"/>
+                      <w:sz w:val="36"/>
+                      <w:szCs w:val="36"/>
                     </w:rPr>
                     <m:t>Μ</m:t>
                   </m:r>
@@ -604,7 +622,8 @@
                         <w:rPr>
                           <w:rFonts w:ascii="Cambria Math" w:hAnsi="Cambria Math"/>
                           <w:i/>
-                          <w:sz w:val="28"/>
+                          <w:sz w:val="36"/>
+                          <w:szCs w:val="36"/>
                         </w:rPr>
                       </m:ctrlPr>
                     </m:dPr>
@@ -612,7 +631,8 @@
                       <m:r>
                         <w:rPr>
                           <w:rFonts w:ascii="Cambria Math" w:hAnsi="Cambria Math"/>
-                          <w:sz w:val="28"/>
+                          <w:sz w:val="36"/>
+                          <w:szCs w:val="36"/>
                         </w:rPr>
                         <m:t>x</m:t>
                       </m:r>
@@ -621,7 +641,8 @@
                   <m:r>
                     <w:rPr>
                       <w:rFonts w:ascii="Cambria Math" w:hAnsi="Cambria Math"/>
-                      <w:sz w:val="28"/>
+                      <w:sz w:val="36"/>
+                      <w:szCs w:val="36"/>
                     </w:rPr>
                     <m:t>dx</m:t>
                   </m:r>
@@ -636,7 +657,8 @@
                     <w:rPr>
                       <w:rFonts w:ascii="Cambria Math" w:hAnsi="Cambria Math"/>
                       <w:i/>
-                      <w:sz w:val="28"/>
+                      <w:sz w:val="36"/>
+                      <w:szCs w:val="36"/>
                     </w:rPr>
                   </m:ctrlPr>
                 </m:naryPr>
@@ -644,7 +666,8 @@
                   <m:r>
                     <w:rPr>
                       <w:rFonts w:ascii="Cambria Math" w:hAnsi="Cambria Math"/>
-                      <w:sz w:val="28"/>
+                      <w:sz w:val="36"/>
+                      <w:szCs w:val="36"/>
                     </w:rPr>
                     <m:t>Min_X</m:t>
                   </m:r>
@@ -653,7 +676,8 @@
                   <m:r>
                     <w:rPr>
                       <w:rFonts w:ascii="Cambria Math" w:hAnsi="Cambria Math"/>
-                      <w:sz w:val="28"/>
+                      <w:sz w:val="36"/>
+                      <w:szCs w:val="36"/>
                     </w:rPr>
                     <m:t>Max_X</m:t>
                   </m:r>
@@ -665,14 +689,16 @@
                     </m:rPr>
                     <w:rPr>
                       <w:rFonts w:ascii="Cambria Math" w:hAnsi="Cambria Math"/>
-                      <w:sz w:val="28"/>
+                      <w:sz w:val="36"/>
+                      <w:szCs w:val="36"/>
                     </w:rPr>
                     <m:t>Μ</m:t>
                   </m:r>
                   <m:r>
                     <w:rPr>
                       <w:rFonts w:ascii="Cambria Math" w:hAnsi="Cambria Math"/>
-                      <w:sz w:val="28"/>
+                      <w:sz w:val="36"/>
+                      <w:szCs w:val="36"/>
                     </w:rPr>
                     <m:t>(x)dx</m:t>
                   </m:r>
@@ -683,7 +709,8 @@
           <m:r>
             <w:rPr>
               <w:rFonts w:ascii="Cambria Math" w:hAnsi="Cambria Math"/>
-              <w:sz w:val="28"/>
+              <w:sz w:val="36"/>
+              <w:szCs w:val="36"/>
             </w:rPr>
             <m:t>;(1)</m:t>
           </m:r>
@@ -709,7 +736,8 @@
         <w:jc w:val="center"/>
         <w:rPr>
           <w:rFonts w:ascii="Cambria" w:hAnsi="Cambria"/>
-          <w:sz w:val="28"/>
+          <w:sz w:val="36"/>
+          <w:szCs w:val="36"/>
         </w:rPr>
       </w:pPr>
       <m:oMathPara>
@@ -717,7 +745,8 @@
           <m:r>
             <w:rPr>
               <w:rFonts w:ascii="Cambria Math" w:hAnsi="Cambria Math"/>
-              <w:sz w:val="28"/>
+              <w:sz w:val="36"/>
+              <w:szCs w:val="36"/>
             </w:rPr>
             <m:t>Y=</m:t>
           </m:r>
@@ -727,7 +756,8 @@
                 <w:rPr>
                   <w:rFonts w:ascii="Cambria Math" w:hAnsi="Cambria Math"/>
                   <w:i/>
-                  <w:sz w:val="28"/>
+                  <w:sz w:val="36"/>
+                  <w:szCs w:val="36"/>
                 </w:rPr>
               </m:ctrlPr>
             </m:fPr>
@@ -740,7 +770,8 @@
                     <w:rPr>
                       <w:rFonts w:ascii="Cambria Math" w:hAnsi="Cambria Math"/>
                       <w:i/>
-                      <w:sz w:val="28"/>
+                      <w:sz w:val="36"/>
+                      <w:szCs w:val="36"/>
                     </w:rPr>
                   </m:ctrlPr>
                 </m:naryPr>
@@ -748,7 +779,8 @@
                   <m:r>
                     <w:rPr>
                       <w:rFonts w:ascii="Cambria Math" w:hAnsi="Cambria Math"/>
-                      <w:sz w:val="28"/>
+                      <w:sz w:val="36"/>
+                      <w:szCs w:val="36"/>
                     </w:rPr>
                     <m:t>i=1</m:t>
                   </m:r>
@@ -757,7 +789,8 @@
                   <m:r>
                     <w:rPr>
                       <w:rFonts w:ascii="Cambria Math" w:hAnsi="Cambria Math"/>
-                      <w:sz w:val="28"/>
+                      <w:sz w:val="36"/>
+                      <w:szCs w:val="36"/>
                     </w:rPr>
                     <m:t>N_term</m:t>
                   </m:r>
@@ -769,7 +802,8 @@
                         <w:rPr>
                           <w:rFonts w:ascii="Cambria Math" w:hAnsi="Cambria Math"/>
                           <w:i/>
-                          <w:sz w:val="28"/>
+                          <w:sz w:val="36"/>
+                          <w:szCs w:val="36"/>
                         </w:rPr>
                       </m:ctrlPr>
                     </m:sSubPr>
@@ -777,7 +811,8 @@
                       <m:r>
                         <w:rPr>
                           <w:rFonts w:ascii="Cambria Math" w:hAnsi="Cambria Math"/>
-                          <w:sz w:val="28"/>
+                          <w:sz w:val="36"/>
+                          <w:szCs w:val="36"/>
                         </w:rPr>
                         <m:t>b</m:t>
                       </m:r>
@@ -786,7 +821,8 @@
                       <m:r>
                         <w:rPr>
                           <w:rFonts w:ascii="Cambria Math" w:hAnsi="Cambria Math"/>
-                          <w:sz w:val="28"/>
+                          <w:sz w:val="36"/>
+                          <w:szCs w:val="36"/>
                         </w:rPr>
                         <m:t>i</m:t>
                       </m:r>
@@ -797,7 +833,8 @@
               <m:r>
                 <w:rPr>
                   <w:rFonts w:ascii="Cambria Math" w:hAnsi="Cambria Math"/>
-                  <w:sz w:val="28"/>
+                  <w:sz w:val="36"/>
+                  <w:szCs w:val="36"/>
                 </w:rPr>
                 <m:t>×</m:t>
               </m:r>
@@ -807,7 +844,8 @@
                     <w:rPr>
                       <w:rFonts w:ascii="Cambria Math" w:hAnsi="Cambria Math"/>
                       <w:i/>
-                      <w:sz w:val="28"/>
+                      <w:sz w:val="36"/>
+                      <w:szCs w:val="36"/>
                     </w:rPr>
                   </m:ctrlPr>
                 </m:sSubPr>
@@ -815,7 +853,8 @@
                   <m:r>
                     <w:rPr>
                       <w:rFonts w:ascii="Cambria Math" w:hAnsi="Cambria Math"/>
-                      <w:sz w:val="28"/>
+                      <w:sz w:val="36"/>
+                      <w:szCs w:val="36"/>
                       <w:lang w:val="en-US"/>
                     </w:rPr>
                     <m:t>μ'</m:t>
@@ -825,7 +864,8 @@
                   <m:r>
                     <w:rPr>
                       <w:rFonts w:ascii="Cambria Math" w:hAnsi="Cambria Math"/>
-                      <w:sz w:val="28"/>
+                      <w:sz w:val="36"/>
+                      <w:szCs w:val="36"/>
                       <w:lang w:val="en-US"/>
                     </w:rPr>
                     <m:t>i</m:t>
@@ -835,7 +875,8 @@
               <m:r>
                 <w:rPr>
                   <w:rFonts w:ascii="Cambria Math" w:hAnsi="Cambria Math"/>
-                  <w:sz w:val="28"/>
+                  <w:sz w:val="36"/>
+                  <w:szCs w:val="36"/>
                 </w:rPr>
                 <m:t>(</m:t>
               </m:r>
@@ -845,7 +886,8 @@
                     <w:rPr>
                       <w:rFonts w:ascii="Cambria Math" w:hAnsi="Cambria Math"/>
                       <w:i/>
-                      <w:sz w:val="28"/>
+                      <w:sz w:val="36"/>
+                      <w:szCs w:val="36"/>
                     </w:rPr>
                   </m:ctrlPr>
                 </m:sSubPr>
@@ -853,7 +895,8 @@
                   <m:r>
                     <w:rPr>
                       <w:rFonts w:ascii="Cambria Math" w:hAnsi="Cambria Math"/>
-                      <w:sz w:val="28"/>
+                      <w:sz w:val="36"/>
+                      <w:szCs w:val="36"/>
                     </w:rPr>
                     <m:t>b</m:t>
                   </m:r>
@@ -862,7 +905,8 @@
                   <m:r>
                     <w:rPr>
                       <w:rFonts w:ascii="Cambria Math" w:hAnsi="Cambria Math"/>
-                      <w:sz w:val="28"/>
+                      <w:sz w:val="36"/>
+                      <w:szCs w:val="36"/>
                     </w:rPr>
                     <m:t>i</m:t>
                   </m:r>
@@ -871,7 +915,8 @@
               <m:r>
                 <w:rPr>
                   <w:rFonts w:ascii="Cambria Math" w:hAnsi="Cambria Math"/>
-                  <w:sz w:val="28"/>
+                  <w:sz w:val="36"/>
+                  <w:szCs w:val="36"/>
                 </w:rPr>
                 <m:t>)</m:t>
               </m:r>
@@ -885,7 +930,8 @@
                     <w:rPr>
                       <w:rFonts w:ascii="Cambria Math" w:hAnsi="Cambria Math"/>
                       <w:i/>
-                      <w:sz w:val="28"/>
+                      <w:sz w:val="36"/>
+                      <w:szCs w:val="36"/>
                     </w:rPr>
                   </m:ctrlPr>
                 </m:naryPr>
@@ -893,7 +939,8 @@
                   <m:r>
                     <w:rPr>
                       <w:rFonts w:ascii="Cambria Math" w:hAnsi="Cambria Math"/>
-                      <w:sz w:val="28"/>
+                      <w:sz w:val="36"/>
+                      <w:szCs w:val="36"/>
                     </w:rPr>
                     <m:t>i=1</m:t>
                   </m:r>
@@ -902,7 +949,8 @@
                   <m:r>
                     <w:rPr>
                       <w:rFonts w:ascii="Cambria Math" w:hAnsi="Cambria Math"/>
-                      <w:sz w:val="28"/>
+                      <w:sz w:val="36"/>
+                      <w:szCs w:val="36"/>
                     </w:rPr>
                     <m:t>N_term</m:t>
                   </m:r>
@@ -914,7 +962,8 @@
                         <w:rPr>
                           <w:rFonts w:ascii="Cambria Math" w:hAnsi="Cambria Math"/>
                           <w:i/>
-                          <w:sz w:val="28"/>
+                          <w:sz w:val="36"/>
+                          <w:szCs w:val="36"/>
                         </w:rPr>
                       </m:ctrlPr>
                     </m:sSubPr>
@@ -922,7 +971,8 @@
                       <m:r>
                         <w:rPr>
                           <w:rFonts w:ascii="Cambria Math" w:hAnsi="Cambria Math"/>
-                          <w:sz w:val="28"/>
+                          <w:sz w:val="36"/>
+                          <w:szCs w:val="36"/>
                           <w:lang w:val="en-US"/>
                         </w:rPr>
                         <m:t>μ'</m:t>
@@ -932,7 +982,8 @@
                       <m:r>
                         <w:rPr>
                           <w:rFonts w:ascii="Cambria Math" w:hAnsi="Cambria Math"/>
-                          <w:sz w:val="28"/>
+                          <w:sz w:val="36"/>
+                          <w:szCs w:val="36"/>
                           <w:lang w:val="en-US"/>
                         </w:rPr>
                         <m:t>i</m:t>
@@ -942,7 +993,8 @@
                   <m:r>
                     <w:rPr>
                       <w:rFonts w:ascii="Cambria Math" w:hAnsi="Cambria Math"/>
-                      <w:sz w:val="28"/>
+                      <w:sz w:val="36"/>
+                      <w:szCs w:val="36"/>
                     </w:rPr>
                     <m:t>(</m:t>
                   </m:r>
@@ -952,7 +1004,8 @@
                         <w:rPr>
                           <w:rFonts w:ascii="Cambria Math" w:hAnsi="Cambria Math"/>
                           <w:i/>
-                          <w:sz w:val="28"/>
+                          <w:sz w:val="36"/>
+                          <w:szCs w:val="36"/>
                         </w:rPr>
                       </m:ctrlPr>
                     </m:sSubPr>
@@ -960,7 +1013,8 @@
                       <m:r>
                         <w:rPr>
                           <w:rFonts w:ascii="Cambria Math" w:hAnsi="Cambria Math"/>
-                          <w:sz w:val="28"/>
+                          <w:sz w:val="36"/>
+                          <w:szCs w:val="36"/>
                         </w:rPr>
                         <m:t>b</m:t>
                       </m:r>
@@ -969,7 +1023,8 @@
                       <m:r>
                         <w:rPr>
                           <w:rFonts w:ascii="Cambria Math" w:hAnsi="Cambria Math"/>
-                          <w:sz w:val="28"/>
+                          <w:sz w:val="36"/>
+                          <w:szCs w:val="36"/>
                         </w:rPr>
                         <m:t>i</m:t>
                       </m:r>
@@ -978,7 +1033,8 @@
                   <m:r>
                     <w:rPr>
                       <w:rFonts w:ascii="Cambria Math" w:hAnsi="Cambria Math"/>
-                      <w:sz w:val="28"/>
+                      <w:sz w:val="36"/>
+                      <w:szCs w:val="36"/>
                     </w:rPr>
                     <m:t>)</m:t>
                   </m:r>
@@ -989,7 +1045,8 @@
           <m:r>
             <w:rPr>
               <w:rFonts w:ascii="Cambria Math" w:hAnsi="Cambria Math"/>
-              <w:sz w:val="28"/>
+              <w:sz w:val="36"/>
+              <w:szCs w:val="36"/>
             </w:rPr>
             <m:t>;(2)</m:t>
           </m:r>
@@ -1025,7 +1082,6 @@
           <w:sz w:val="28"/>
         </w:rPr>
       </w:pPr>
-      <w:proofErr w:type="gramStart"/>
       <w:r>
         <w:rPr>
           <w:rFonts w:ascii="Cambria" w:hAnsi="Cambria"/>
@@ -1042,7 +1098,6 @@
         </w:rPr>
         <w:t>значение выходной переменной, результат нечеткого вывода.</w:t>
       </w:r>
-      <w:proofErr w:type="gramEnd"/>
     </w:p>
     <w:p>
       <w:pPr>
@@ -1056,7 +1111,6 @@
           <w:sz w:val="28"/>
         </w:rPr>
       </w:pPr>
-      <w:proofErr w:type="spellStart"/>
       <w:r>
         <w:rPr>
           <w:rFonts w:ascii="Cambria" w:hAnsi="Cambria"/>
@@ -1066,7 +1120,6 @@
         </w:rPr>
         <w:t>Max_X</w:t>
       </w:r>
-      <w:proofErr w:type="spellEnd"/>
       <w:r>
         <w:rPr>
           <w:rFonts w:ascii="Cambria" w:hAnsi="Cambria"/>
@@ -1075,7 +1128,6 @@
         </w:rPr>
         <w:t xml:space="preserve">, </w:t>
       </w:r>
-      <w:proofErr w:type="spellStart"/>
       <w:r>
         <w:rPr>
           <w:rFonts w:ascii="Cambria" w:hAnsi="Cambria"/>
@@ -1083,38 +1135,14 @@
           <w:sz w:val="28"/>
           <w:lang w:val="en-US"/>
         </w:rPr>
-        <w:t>Min_X</w:t>
-      </w:r>
-      <w:proofErr w:type="spellEnd"/>
-      <w:r>
-        <w:rPr>
-          <w:rFonts w:ascii="Cambria" w:hAnsi="Cambria"/>
-          <w:i/>
-          <w:sz w:val="28"/>
-          <w:lang w:val="en-US"/>
-        </w:rPr>
-        <w:t xml:space="preserve"> – </w:t>
-      </w:r>
-      <w:r>
-        <w:rPr>
-          <w:rFonts w:ascii="Cambria" w:hAnsi="Cambria"/>
-          <w:sz w:val="28"/>
-        </w:rPr>
-        <w:t xml:space="preserve">границы диапазона для расчета </w:t>
-      </w:r>
-      <w:r>
-        <w:rPr>
-          <w:rFonts w:ascii="Cambria" w:hAnsi="Cambria"/>
-          <w:sz w:val="28"/>
-        </w:rPr>
-        <w:t xml:space="preserve">выходной </w:t>
-      </w:r>
-      <w:r>
-        <w:rPr>
-          <w:rFonts w:ascii="Cambria" w:hAnsi="Cambria"/>
-          <w:sz w:val="28"/>
-        </w:rPr>
-        <w:t>переменной</w:t>
+        <w:t xml:space="preserve">Min_X – </w:t>
+      </w:r>
+      <w:r>
+        <w:rPr>
+          <w:rFonts w:ascii="Cambria" w:hAnsi="Cambria"/>
+          <w:sz w:val="28"/>
+        </w:rPr>
+        <w:t>границы диапазона для расчета выходной переменной</w:t>
       </w:r>
       <w:r>
         <w:rPr>
@@ -1137,23 +1165,13 @@
           <w:sz w:val="28"/>
         </w:rPr>
       </w:pPr>
-      <w:proofErr w:type="spellStart"/>
       <w:r>
         <w:rPr>
           <w:rFonts w:ascii="Cambria" w:hAnsi="Cambria"/>
           <w:i/>
           <w:sz w:val="28"/>
         </w:rPr>
-        <w:t>N_term</w:t>
-      </w:r>
-      <w:proofErr w:type="spellEnd"/>
-      <w:r>
-        <w:rPr>
-          <w:rFonts w:ascii="Cambria" w:hAnsi="Cambria"/>
-          <w:i/>
-          <w:sz w:val="28"/>
-        </w:rPr>
-        <w:t xml:space="preserve"> – </w:t>
+        <w:t xml:space="preserve">N_term – </w:t>
       </w:r>
       <w:r>
         <w:rPr>
@@ -1235,42 +1253,7 @@
           <w:rFonts w:ascii="Cambria" w:hAnsi="Cambria"/>
           <w:sz w:val="28"/>
         </w:rPr>
-        <w:t>параметр</w:t>
-      </w:r>
-      <w:r>
-        <w:rPr>
-          <w:rFonts w:ascii="Cambria" w:hAnsi="Cambria"/>
-          <w:sz w:val="28"/>
-        </w:rPr>
-        <w:t xml:space="preserve"> функций принадлежности</w:t>
-      </w:r>
-      <w:r>
-        <w:rPr>
-          <w:rFonts w:ascii="Cambria" w:hAnsi="Cambria"/>
-          <w:sz w:val="28"/>
-        </w:rPr>
-        <w:t xml:space="preserve"> терма выходной переменной</w:t>
-      </w:r>
-      <w:r>
-        <w:rPr>
-          <w:rFonts w:ascii="Cambria" w:hAnsi="Cambria"/>
-          <w:sz w:val="28"/>
-        </w:rPr>
-        <w:t xml:space="preserve"> </w:t>
-      </w:r>
-      <w:r>
-        <w:rPr>
-          <w:rFonts w:ascii="Cambria" w:hAnsi="Cambria"/>
-          <w:sz w:val="28"/>
-        </w:rPr>
-        <w:t>(задаётся пользователем)</w:t>
-      </w:r>
-      <w:r>
-        <w:rPr>
-          <w:rFonts w:ascii="Cambria" w:hAnsi="Cambria"/>
-          <w:sz w:val="28"/>
-        </w:rPr>
-        <w:t>.</w:t>
+        <w:t>параметр функций принадлежности терма выходной переменной (задаётся пользователем).</w:t>
       </w:r>
     </w:p>
     <w:p>
@@ -1735,39 +1718,20 @@
         </w:rPr>
         <w:t xml:space="preserve"> – результат активизации под-заключения из правила нечёткого для </w:t>
       </w:r>
-      <w:proofErr w:type="spellStart"/>
       <w:r>
         <w:rPr>
           <w:rFonts w:ascii="Cambria" w:hAnsi="Cambria"/>
           <w:sz w:val="28"/>
           <w:lang w:val="en-US"/>
         </w:rPr>
-        <w:t>i</w:t>
-      </w:r>
-      <w:proofErr w:type="spellEnd"/>
-      <w:r>
-        <w:rPr>
-          <w:rFonts w:ascii="Cambria" w:hAnsi="Cambria"/>
-          <w:sz w:val="28"/>
-          <w:lang w:val="en-US"/>
-        </w:rPr>
-        <w:t>-</w:t>
-      </w:r>
-      <w:proofErr w:type="spellStart"/>
-      <w:r>
-        <w:rPr>
-          <w:rFonts w:ascii="Cambria" w:hAnsi="Cambria"/>
-          <w:sz w:val="28"/>
-        </w:rPr>
-        <w:t>го</w:t>
-      </w:r>
-      <w:proofErr w:type="spellEnd"/>
-      <w:r>
-        <w:rPr>
-          <w:rFonts w:ascii="Cambria" w:hAnsi="Cambria"/>
-          <w:sz w:val="28"/>
-        </w:rPr>
-        <w:t xml:space="preserve"> терма выходной переменной;</w:t>
+        <w:t>i-</w:t>
+      </w:r>
+      <w:r>
+        <w:rPr>
+          <w:rFonts w:ascii="Cambria" w:hAnsi="Cambria"/>
+          <w:sz w:val="28"/>
+        </w:rPr>
+        <w:t>го терма выходной переменной;</w:t>
       </w:r>
     </w:p>
     <w:p>
@@ -1834,25 +1798,7 @@
           <w:sz w:val="28"/>
           <w:lang w:val="en-US"/>
         </w:rPr>
-        <w:t xml:space="preserve">– </w:t>
-      </w:r>
-      <w:proofErr w:type="gramStart"/>
-      <w:r>
-        <w:rPr>
-          <w:rFonts w:ascii="Cambria" w:hAnsi="Cambria"/>
-          <w:sz w:val="28"/>
-          <w:lang w:val="en-US"/>
-        </w:rPr>
-        <w:t>min</w:t>
-      </w:r>
-      <w:proofErr w:type="gramEnd"/>
-      <w:r>
-        <w:rPr>
-          <w:rFonts w:ascii="Cambria" w:hAnsi="Cambria"/>
-          <w:sz w:val="28"/>
-          <w:lang w:val="en-US"/>
-        </w:rPr>
-        <w:t>-</w:t>
+        <w:t>– min-</w:t>
       </w:r>
       <w:r>
         <w:rPr>
@@ -2107,25 +2053,7 @@
           <w:sz w:val="28"/>
           <w:lang w:val="en-US"/>
         </w:rPr>
-        <w:t xml:space="preserve">– </w:t>
-      </w:r>
-      <w:proofErr w:type="gramStart"/>
-      <w:r>
-        <w:rPr>
-          <w:rFonts w:ascii="Cambria" w:hAnsi="Cambria"/>
-          <w:sz w:val="28"/>
-          <w:lang w:val="en-US"/>
-        </w:rPr>
-        <w:t>prod</w:t>
-      </w:r>
-      <w:proofErr w:type="gramEnd"/>
-      <w:r>
-        <w:rPr>
-          <w:rFonts w:ascii="Cambria" w:hAnsi="Cambria"/>
-          <w:sz w:val="28"/>
-          <w:lang w:val="en-US"/>
-        </w:rPr>
-        <w:t>-</w:t>
+        <w:t>– prod-</w:t>
       </w:r>
       <w:r>
         <w:rPr>
@@ -2347,43 +2275,8 @@
           <w:sz w:val="28"/>
           <w:lang w:val="en-US"/>
         </w:rPr>
-        <w:t xml:space="preserve">–  </w:t>
-      </w:r>
-      <w:proofErr w:type="gramStart"/>
-      <w:r>
-        <w:rPr>
-          <w:rFonts w:ascii="Cambria" w:hAnsi="Cambria"/>
-          <w:sz w:val="28"/>
-          <w:lang w:val="en-US"/>
-        </w:rPr>
-        <w:t>average</w:t>
-      </w:r>
-      <w:proofErr w:type="gramEnd"/>
-      <w:r>
-        <w:rPr>
-          <w:rFonts w:ascii="Cambria" w:hAnsi="Cambria"/>
-          <w:sz w:val="28"/>
-          <w:lang w:val="en-US"/>
-        </w:rPr>
-        <w:t>-</w:t>
-      </w:r>
-      <w:proofErr w:type="spellStart"/>
-      <w:r>
-        <w:rPr>
-          <w:rFonts w:ascii="Cambria" w:hAnsi="Cambria"/>
-          <w:sz w:val="28"/>
-          <w:lang w:val="en-US"/>
-        </w:rPr>
-        <w:t>активизация</w:t>
-      </w:r>
-      <w:proofErr w:type="spellEnd"/>
-      <w:r>
-        <w:rPr>
-          <w:rFonts w:ascii="Cambria" w:hAnsi="Cambria"/>
-          <w:sz w:val="28"/>
-          <w:lang w:val="en-US"/>
-        </w:rPr>
-        <w:t>:</w:t>
+        <w:lastRenderedPageBreak/>
+        <w:t>–  average-активизация:</w:t>
       </w:r>
     </w:p>
     <w:p>
@@ -2506,7 +2399,7 @@
                   <w:sz w:val="28"/>
                   <w:lang w:val="en-US"/>
                 </w:rPr>
-                <m:t>.5×(k</m:t>
+                <m:t>.5∙(k</m:t>
               </m:r>
             </m:e>
             <m:sub>
@@ -2671,39 +2564,20 @@
         </w:rPr>
         <w:t xml:space="preserve"> – функция  принадлежности </w:t>
       </w:r>
-      <w:proofErr w:type="spellStart"/>
       <w:r>
         <w:rPr>
           <w:rFonts w:ascii="Cambria" w:hAnsi="Cambria"/>
           <w:sz w:val="28"/>
           <w:lang w:val="en-US"/>
         </w:rPr>
-        <w:t>i</w:t>
-      </w:r>
-      <w:proofErr w:type="spellEnd"/>
-      <w:r>
-        <w:rPr>
-          <w:rFonts w:ascii="Cambria" w:hAnsi="Cambria"/>
-          <w:sz w:val="28"/>
-          <w:lang w:val="en-US"/>
-        </w:rPr>
-        <w:t>-</w:t>
-      </w:r>
-      <w:proofErr w:type="spellStart"/>
-      <w:r>
-        <w:rPr>
-          <w:rFonts w:ascii="Cambria" w:hAnsi="Cambria"/>
-          <w:sz w:val="28"/>
-        </w:rPr>
-        <w:t>го</w:t>
-      </w:r>
-      <w:proofErr w:type="spellEnd"/>
-      <w:r>
-        <w:rPr>
-          <w:rFonts w:ascii="Cambria" w:hAnsi="Cambria"/>
-          <w:sz w:val="28"/>
-        </w:rPr>
-        <w:t xml:space="preserve"> терма выходной переменной (определяется величинами </w:t>
+        <w:t>i-</w:t>
+      </w:r>
+      <w:r>
+        <w:rPr>
+          <w:rFonts w:ascii="Cambria" w:hAnsi="Cambria"/>
+          <w:sz w:val="28"/>
+        </w:rPr>
+        <w:t xml:space="preserve">го терма выходной переменной (определяется величинами </w:t>
       </w:r>
       <m:oMath>
         <m:sSub>
@@ -2878,39 +2752,20 @@
         </w:rPr>
         <w:t xml:space="preserve">- степень истинности для </w:t>
       </w:r>
-      <w:proofErr w:type="spellStart"/>
       <w:r>
         <w:rPr>
           <w:rFonts w:ascii="Cambria" w:hAnsi="Cambria"/>
           <w:sz w:val="28"/>
           <w:lang w:val="en-US"/>
         </w:rPr>
-        <w:t>i</w:t>
-      </w:r>
-      <w:proofErr w:type="spellEnd"/>
-      <w:r>
-        <w:rPr>
-          <w:rFonts w:ascii="Cambria" w:hAnsi="Cambria"/>
-          <w:sz w:val="28"/>
-          <w:lang w:val="en-US"/>
-        </w:rPr>
-        <w:t>-</w:t>
-      </w:r>
-      <w:proofErr w:type="spellStart"/>
-      <w:r>
-        <w:rPr>
-          <w:rFonts w:ascii="Cambria" w:hAnsi="Cambria"/>
-          <w:sz w:val="28"/>
-        </w:rPr>
-        <w:t>го</w:t>
-      </w:r>
-      <w:proofErr w:type="spellEnd"/>
-      <w:r>
-        <w:rPr>
-          <w:rFonts w:ascii="Cambria" w:hAnsi="Cambria"/>
-          <w:sz w:val="28"/>
-        </w:rPr>
-        <w:t xml:space="preserve"> правила нечеткого вывода (значение из входного вектора).</w:t>
+        <w:t>i-</w:t>
+      </w:r>
+      <w:r>
+        <w:rPr>
+          <w:rFonts w:ascii="Cambria" w:hAnsi="Cambria"/>
+          <w:sz w:val="28"/>
+        </w:rPr>
+        <w:t>го правила нечеткого вывода (значение из входного вектора).</w:t>
       </w:r>
     </w:p>
     <w:p>
@@ -2966,7 +2821,7 @@
           <w:rFonts w:ascii="Cambria" w:hAnsi="Cambria"/>
           <w:noProof/>
           <w:sz w:val="28"/>
-          <w:lang w:val="en-US" w:eastAsia="ru-RU"/>
+          <w:lang w:eastAsia="ru-RU"/>
         </w:rPr>
         <w:drawing>
           <wp:inline distT="0" distB="0" distL="0" distR="0" wp14:anchorId="5E5067AF" wp14:editId="4DA67C9D">
@@ -2984,7 +2839,7 @@
                     <pic:cNvPicPr/>
                   </pic:nvPicPr>
                   <pic:blipFill>
-                    <a:blip r:embed="rId11">
+                    <a:blip r:embed="rId10">
                       <a:extLst>
                         <a:ext uri="{28A0092B-C50C-407E-A947-70E740481C1C}">
                           <a14:useLocalDpi xmlns:a14="http://schemas.microsoft.com/office/drawing/2010/main" val="0"/>
@@ -3025,14 +2880,7 @@
           <w:rFonts w:ascii="Cambria" w:hAnsi="Cambria"/>
           <w:sz w:val="28"/>
         </w:rPr>
-        <w:t>где</w:t>
-      </w:r>
-      <w:r>
-        <w:rPr>
-          <w:rFonts w:ascii="Cambria" w:hAnsi="Cambria"/>
-          <w:sz w:val="28"/>
-        </w:rPr>
-        <w:t>:</w:t>
+        <w:t>где:</w:t>
       </w:r>
     </w:p>
     <w:p>
@@ -3174,39 +3022,20 @@
         </w:rPr>
         <w:t xml:space="preserve"> </w:t>
       </w:r>
-      <w:proofErr w:type="spellStart"/>
       <w:r>
         <w:rPr>
           <w:rFonts w:ascii="Cambria" w:hAnsi="Cambria"/>
           <w:sz w:val="28"/>
           <w:lang w:val="en-US"/>
         </w:rPr>
-        <w:t>i</w:t>
-      </w:r>
-      <w:proofErr w:type="spellEnd"/>
-      <w:r>
-        <w:rPr>
-          <w:rFonts w:ascii="Cambria" w:hAnsi="Cambria"/>
-          <w:sz w:val="28"/>
-          <w:lang w:val="en-US"/>
-        </w:rPr>
-        <w:t>-</w:t>
-      </w:r>
-      <w:proofErr w:type="spellStart"/>
-      <w:r>
-        <w:rPr>
-          <w:rFonts w:ascii="Cambria" w:hAnsi="Cambria"/>
-          <w:sz w:val="28"/>
-        </w:rPr>
-        <w:t>го</w:t>
-      </w:r>
-      <w:proofErr w:type="spellEnd"/>
-      <w:r>
-        <w:rPr>
-          <w:rFonts w:ascii="Cambria" w:hAnsi="Cambria"/>
-          <w:sz w:val="28"/>
-        </w:rPr>
-        <w:t xml:space="preserve"> терма задаваемые пользователем</w:t>
+        <w:t>i-</w:t>
+      </w:r>
+      <w:r>
+        <w:rPr>
+          <w:rFonts w:ascii="Cambria" w:hAnsi="Cambria"/>
+          <w:sz w:val="28"/>
+        </w:rPr>
+        <w:t>го терма задаваемые пользователем</w:t>
       </w:r>
       <w:r>
         <w:rPr>
@@ -3494,17 +3323,8 @@
           <w:rFonts w:ascii="Cambria" w:hAnsi="Cambria"/>
           <w:sz w:val="28"/>
         </w:rPr>
-        <w:t xml:space="preserve"> </w:t>
-      </w:r>
-      <w:proofErr w:type="spellStart"/>
-      <w:r>
-        <w:rPr>
-          <w:rFonts w:ascii="Cambria" w:hAnsi="Cambria"/>
-          <w:sz w:val="28"/>
-        </w:rPr>
-        <w:t>N_term</w:t>
-      </w:r>
-      <w:proofErr w:type="spellEnd"/>
+        <w:t xml:space="preserve"> N_term</w:t>
+      </w:r>
       <w:r>
         <w:rPr>
           <w:rFonts w:ascii="Cambria" w:hAnsi="Cambria"/>
@@ -3599,21 +3419,12 @@
         </w:rPr>
         <w:t xml:space="preserve">Минимальное значение </w:t>
       </w:r>
-      <w:proofErr w:type="spellStart"/>
-      <w:r>
-        <w:rPr>
-          <w:rFonts w:ascii="Cambria" w:hAnsi="Cambria"/>
-          <w:sz w:val="28"/>
-        </w:rPr>
-        <w:t>MinX</w:t>
-      </w:r>
-      <w:proofErr w:type="spellEnd"/>
-      <w:r>
-        <w:rPr>
-          <w:rFonts w:ascii="Cambria" w:hAnsi="Cambria"/>
-          <w:sz w:val="28"/>
-        </w:rPr>
-        <w:t xml:space="preserve"> </w:t>
+      <w:r>
+        <w:rPr>
+          <w:rFonts w:ascii="Cambria" w:hAnsi="Cambria"/>
+          <w:sz w:val="28"/>
+        </w:rPr>
+        <w:t xml:space="preserve">MinX </w:t>
       </w:r>
       <w:r>
         <w:rPr>
@@ -3652,7 +3463,6 @@
         </w:rPr>
         <w:t xml:space="preserve"> </w:t>
       </w:r>
-      <w:proofErr w:type="spellStart"/>
       <w:r>
         <w:rPr>
           <w:rFonts w:ascii="Cambria" w:hAnsi="Cambria"/>
@@ -3661,7 +3471,6 @@
         </w:rPr>
         <w:t>MaxX</w:t>
       </w:r>
-      <w:proofErr w:type="spellEnd"/>
       <w:r>
         <w:rPr>
           <w:rFonts w:ascii="Cambria" w:hAnsi="Cambria"/>
@@ -3690,11 +3499,12 @@
           <w:rFonts w:ascii="Cambria" w:hAnsi="Cambria"/>
           <w:sz w:val="28"/>
         </w:rPr>
-        <w:t xml:space="preserve">Массив значений </w:t>
-      </w:r>
-      <w:r>
-        <w:rPr>
-          <w:rFonts w:ascii="Cambria" w:hAnsi="Cambria"/>
+        <w:t xml:space="preserve">Массив значений a – массив значений </w:t>
+      </w:r>
+      <w:r>
+        <w:rPr>
+          <w:rFonts w:ascii="Cambria" w:hAnsi="Cambria"/>
+          <w:b/>
           <w:sz w:val="28"/>
         </w:rPr>
         <w:t>a</w:t>
@@ -3704,22 +3514,15 @@
           <w:rFonts w:ascii="Cambria" w:hAnsi="Cambria"/>
           <w:sz w:val="28"/>
         </w:rPr>
-        <w:t xml:space="preserve"> – массив значений </w:t>
-      </w:r>
-      <w:r>
-        <w:rPr>
-          <w:rFonts w:ascii="Cambria" w:hAnsi="Cambria"/>
-          <w:b/>
-          <w:sz w:val="28"/>
-        </w:rPr>
-        <w:t>a</w:t>
-      </w:r>
-      <w:r>
-        <w:rPr>
-          <w:rFonts w:ascii="Cambria" w:hAnsi="Cambria"/>
-          <w:sz w:val="28"/>
-        </w:rPr>
-        <w:t xml:space="preserve"> в функциях принадлежности, размерность должна соответствовать, количеству термов лингвистической переменной. Данные величины определяют левую границу для термов, значения  при которых функция принадлежности трема равна 0.  </w:t>
+        <w:t xml:space="preserve"> в функциях принадлежности, размерность должна соответствовать, количеству термов лингвистической переменной. Данные величины </w:t>
+      </w:r>
+      <w:r>
+        <w:rPr>
+          <w:rFonts w:ascii="Cambria" w:hAnsi="Cambria"/>
+          <w:sz w:val="28"/>
+        </w:rPr>
+        <w:lastRenderedPageBreak/>
+        <w:t xml:space="preserve">определяют левую границу для термов, значения  при которых функция принадлежности трема равна 0.  </w:t>
       </w:r>
     </w:p>
     <w:p>
@@ -3742,21 +3545,7 @@
           <w:rFonts w:ascii="Cambria" w:hAnsi="Cambria"/>
           <w:sz w:val="28"/>
         </w:rPr>
-        <w:t xml:space="preserve">Массив значений </w:t>
-      </w:r>
-      <w:r>
-        <w:rPr>
-          <w:rFonts w:ascii="Cambria" w:hAnsi="Cambria"/>
-          <w:sz w:val="28"/>
-        </w:rPr>
-        <w:t>b</w:t>
-      </w:r>
-      <w:r>
-        <w:rPr>
-          <w:rFonts w:ascii="Cambria" w:hAnsi="Cambria"/>
-          <w:sz w:val="28"/>
-        </w:rPr>
-        <w:t xml:space="preserve"> </w:t>
+        <w:t xml:space="preserve">Массив значений b </w:t>
       </w:r>
       <w:r>
         <w:rPr>
@@ -3826,43 +3615,7 @@
           <w:sz w:val="28"/>
           <w:lang w:val="en-US"/>
         </w:rPr>
-        <w:t xml:space="preserve">c – </w:t>
-      </w:r>
-      <w:proofErr w:type="spellStart"/>
-      <w:r>
-        <w:rPr>
-          <w:rFonts w:ascii="Cambria" w:hAnsi="Cambria"/>
-          <w:sz w:val="28"/>
-          <w:lang w:val="en-US"/>
-        </w:rPr>
-        <w:t>массив</w:t>
-      </w:r>
-      <w:proofErr w:type="spellEnd"/>
-      <w:r>
-        <w:rPr>
-          <w:rFonts w:ascii="Cambria" w:hAnsi="Cambria"/>
-          <w:sz w:val="28"/>
-          <w:lang w:val="en-US"/>
-        </w:rPr>
-        <w:t xml:space="preserve"> </w:t>
-      </w:r>
-      <w:proofErr w:type="spellStart"/>
-      <w:r>
-        <w:rPr>
-          <w:rFonts w:ascii="Cambria" w:hAnsi="Cambria"/>
-          <w:sz w:val="28"/>
-          <w:lang w:val="en-US"/>
-        </w:rPr>
-        <w:t>значений</w:t>
-      </w:r>
-      <w:proofErr w:type="spellEnd"/>
-      <w:r>
-        <w:rPr>
-          <w:rFonts w:ascii="Cambria" w:hAnsi="Cambria"/>
-          <w:sz w:val="28"/>
-          <w:lang w:val="en-US"/>
-        </w:rPr>
-        <w:t xml:space="preserve"> </w:t>
+        <w:t xml:space="preserve">c – массив значений </w:t>
       </w:r>
       <w:r>
         <w:rPr>
@@ -3909,23 +3662,13 @@
         </w:rPr>
         <w:t xml:space="preserve">Метод активизации </w:t>
       </w:r>
-      <w:proofErr w:type="spellStart"/>
       <w:r>
         <w:rPr>
           <w:rFonts w:ascii="Cambria" w:hAnsi="Cambria"/>
           <w:sz w:val="28"/>
           <w:lang w:val="en-US"/>
         </w:rPr>
-        <w:t>met_activ</w:t>
-      </w:r>
-      <w:proofErr w:type="spellEnd"/>
-      <w:r>
-        <w:rPr>
-          <w:rFonts w:ascii="Cambria" w:hAnsi="Cambria"/>
-          <w:sz w:val="28"/>
-          <w:lang w:val="en-US"/>
-        </w:rPr>
-        <w:t xml:space="preserve"> – </w:t>
+        <w:t xml:space="preserve">met_activ – </w:t>
       </w:r>
       <w:r>
         <w:rPr>
@@ -3977,23 +3720,13 @@
           <w:sz w:val="28"/>
         </w:rPr>
       </w:pPr>
-      <w:proofErr w:type="gramStart"/>
       <w:r>
         <w:rPr>
           <w:rFonts w:ascii="Cambria" w:hAnsi="Cambria"/>
           <w:sz w:val="28"/>
           <w:lang w:val="en-US"/>
         </w:rPr>
-        <w:t>min</w:t>
-      </w:r>
-      <w:proofErr w:type="gramEnd"/>
-      <w:r>
-        <w:rPr>
-          <w:rFonts w:ascii="Cambria" w:hAnsi="Cambria"/>
-          <w:sz w:val="28"/>
-          <w:lang w:val="en-US"/>
-        </w:rPr>
-        <w:t xml:space="preserve"> – min-</w:t>
+        <w:t>min – min-</w:t>
       </w:r>
       <w:r>
         <w:rPr>
@@ -4017,23 +3750,13 @@
           <w:sz w:val="28"/>
         </w:rPr>
       </w:pPr>
-      <w:proofErr w:type="gramStart"/>
       <w:r>
         <w:rPr>
           <w:rFonts w:ascii="Cambria" w:hAnsi="Cambria"/>
           <w:sz w:val="28"/>
           <w:lang w:val="en-US"/>
         </w:rPr>
-        <w:t>prod</w:t>
-      </w:r>
-      <w:proofErr w:type="gramEnd"/>
-      <w:r>
-        <w:rPr>
-          <w:rFonts w:ascii="Cambria" w:hAnsi="Cambria"/>
-          <w:sz w:val="28"/>
-          <w:lang w:val="en-US"/>
-        </w:rPr>
-        <w:t>– prod-</w:t>
+        <w:t>prod– prod-</w:t>
       </w:r>
       <w:r>
         <w:rPr>
@@ -4058,23 +3781,13 @@
           <w:lang w:val="en-US"/>
         </w:rPr>
       </w:pPr>
-      <w:proofErr w:type="gramStart"/>
       <w:r>
         <w:rPr>
           <w:rFonts w:ascii="Cambria" w:hAnsi="Cambria"/>
           <w:sz w:val="28"/>
           <w:lang w:val="en-US"/>
         </w:rPr>
-        <w:t>average</w:t>
-      </w:r>
-      <w:proofErr w:type="gramEnd"/>
-      <w:r>
-        <w:rPr>
-          <w:rFonts w:ascii="Cambria" w:hAnsi="Cambria"/>
-          <w:sz w:val="28"/>
-          <w:lang w:val="en-US"/>
-        </w:rPr>
-        <w:t xml:space="preserve"> –  average-</w:t>
+        <w:t>average –  average-</w:t>
       </w:r>
       <w:r>
         <w:rPr>
@@ -4121,7 +3834,6 @@
         </w:rPr>
         <w:t xml:space="preserve">Метод </w:t>
       </w:r>
-      <w:proofErr w:type="spellStart"/>
       <w:r>
         <w:rPr>
           <w:rFonts w:ascii="Cambria" w:hAnsi="Cambria"/>
@@ -4129,7 +3841,6 @@
         </w:rPr>
         <w:t>дефазификации</w:t>
       </w:r>
-      <w:proofErr w:type="spellEnd"/>
       <w:r>
         <w:rPr>
           <w:rFonts w:ascii="Cambria" w:hAnsi="Cambria"/>
@@ -4137,7 +3848,6 @@
         </w:rPr>
         <w:t xml:space="preserve"> </w:t>
       </w:r>
-      <w:proofErr w:type="spellStart"/>
       <w:r>
         <w:rPr>
           <w:rFonts w:ascii="Cambria" w:hAnsi="Cambria"/>
@@ -4146,7 +3856,6 @@
         </w:rPr>
         <w:t>met_deff</w:t>
       </w:r>
-      <w:proofErr w:type="spellEnd"/>
       <w:r>
         <w:rPr>
           <w:rFonts w:ascii="Cambria" w:hAnsi="Cambria"/>
@@ -4203,23 +3912,7 @@
           <w:rFonts w:ascii="Cambria" w:hAnsi="Cambria"/>
           <w:sz w:val="28"/>
         </w:rPr>
-        <w:t xml:space="preserve"> (алгоритм </w:t>
-      </w:r>
-      <w:proofErr w:type="spellStart"/>
-      <w:r>
-        <w:rPr>
-          <w:rFonts w:ascii="Cambria" w:hAnsi="Cambria"/>
-          <w:sz w:val="28"/>
-        </w:rPr>
-        <w:t>Мамдани</w:t>
-      </w:r>
-      <w:proofErr w:type="spellEnd"/>
-      <w:r>
-        <w:rPr>
-          <w:rFonts w:ascii="Cambria" w:hAnsi="Cambria"/>
-          <w:sz w:val="28"/>
-        </w:rPr>
-        <w:t>)</w:t>
+        <w:t xml:space="preserve"> (алгоритм Мамдани)</w:t>
       </w:r>
       <w:r>
         <w:rPr>
@@ -4270,23 +3963,7 @@
           <w:rFonts w:ascii="Cambria" w:hAnsi="Cambria"/>
           <w:sz w:val="28"/>
         </w:rPr>
-        <w:t xml:space="preserve"> (алгоритм </w:t>
-      </w:r>
-      <w:proofErr w:type="spellStart"/>
-      <w:r>
-        <w:rPr>
-          <w:rFonts w:ascii="Cambria" w:hAnsi="Cambria"/>
-          <w:sz w:val="28"/>
-        </w:rPr>
-        <w:t>Цукамото</w:t>
-      </w:r>
-      <w:proofErr w:type="spellEnd"/>
-      <w:r>
-        <w:rPr>
-          <w:rFonts w:ascii="Cambria" w:hAnsi="Cambria"/>
-          <w:sz w:val="28"/>
-        </w:rPr>
-        <w:t>)</w:t>
+        <w:t xml:space="preserve"> (алгоритм Цукамото)</w:t>
       </w:r>
       <w:r>
         <w:rPr>
@@ -4347,48 +4024,14 @@
           <w:sz w:val="28"/>
           <w:lang w:val="en-US"/>
         </w:rPr>
-        <w:t>_</w:t>
-      </w:r>
-      <w:proofErr w:type="spellStart"/>
-      <w:r>
-        <w:rPr>
-          <w:rFonts w:ascii="Cambria" w:hAnsi="Cambria"/>
-          <w:sz w:val="28"/>
-          <w:lang w:val="en-US"/>
-        </w:rPr>
-        <w:t>rel</w:t>
-      </w:r>
-      <w:proofErr w:type="spellEnd"/>
-      <w:r>
-        <w:rPr>
-          <w:rFonts w:ascii="Cambria" w:hAnsi="Cambria"/>
-          <w:sz w:val="28"/>
-          <w:lang w:val="en-US"/>
-        </w:rPr>
-        <w:t xml:space="preserve"> –</w:t>
-      </w:r>
-      <w:r>
-        <w:rPr>
-          <w:rFonts w:ascii="Cambria" w:hAnsi="Cambria"/>
-          <w:sz w:val="28"/>
-        </w:rPr>
-        <w:t xml:space="preserve"> </w:t>
-      </w:r>
-      <w:proofErr w:type="spellStart"/>
-      <w:r>
-        <w:rPr>
-          <w:rFonts w:ascii="Cambria" w:hAnsi="Cambria"/>
-          <w:sz w:val="28"/>
-        </w:rPr>
-        <w:t>относительнй</w:t>
-      </w:r>
-      <w:proofErr w:type="spellEnd"/>
-      <w:r>
-        <w:rPr>
-          <w:rFonts w:ascii="Cambria" w:hAnsi="Cambria"/>
-          <w:sz w:val="28"/>
-        </w:rPr>
-        <w:t xml:space="preserve"> шаг численного интегрирования, при численном расчет интеграла в формуле 1:</w:t>
+        <w:t>_rel –</w:t>
+      </w:r>
+      <w:r>
+        <w:rPr>
+          <w:rFonts w:ascii="Cambria" w:hAnsi="Cambria"/>
+          <w:sz w:val="28"/>
+        </w:rPr>
+        <w:t xml:space="preserve"> относительнй шаг численного интегрирования, при численном расчет интеграла в формуле 1:</w:t>
       </w:r>
     </w:p>
     <w:p>
@@ -4458,12 +4101,12 @@
           <w:rFonts w:ascii="Cambria" w:hAnsi="Cambria"/>
           <w:noProof/>
           <w:sz w:val="28"/>
-          <w:lang w:val="en-US" w:eastAsia="ru-RU"/>
+          <w:lang w:eastAsia="ru-RU"/>
         </w:rPr>
         <w:drawing>
-          <wp:inline distT="0" distB="0" distL="0" distR="0" wp14:anchorId="03BC248C" wp14:editId="289E4198">
-            <wp:extent cx="4638675" cy="2962275"/>
-            <wp:effectExtent l="0" t="0" r="9525" b="9525"/>
+          <wp:inline distT="0" distB="0" distL="0" distR="0" wp14:anchorId="03BC248C" wp14:editId="0AD21BEC">
+            <wp:extent cx="4636800" cy="2962800"/>
+            <wp:effectExtent l="0" t="0" r="0" b="9525"/>
             <wp:docPr id="5" name="Изображение 5"/>
             <wp:cNvGraphicFramePr>
               <a:graphicFrameLocks xmlns:a="http://schemas.openxmlformats.org/drawingml/2006/main" noChangeAspect="1"/>
@@ -4473,6 +4116,89 @@
                 <pic:pic xmlns:pic="http://schemas.openxmlformats.org/drawingml/2006/picture">
                   <pic:nvPicPr>
                     <pic:cNvPr id="0" name="Снимок экрана 2015-08-26 в 16.05.02.png"/>
+                    <pic:cNvPicPr/>
+                  </pic:nvPicPr>
+                  <pic:blipFill>
+                    <a:blip r:embed="rId11">
+                      <a:extLst>
+                        <a:ext uri="{28A0092B-C50C-407E-A947-70E740481C1C}">
+                          <a14:useLocalDpi xmlns:a14="http://schemas.microsoft.com/office/drawing/2010/main" val="0"/>
+                        </a:ext>
+                      </a:extLst>
+                    </a:blip>
+                    <a:stretch>
+                      <a:fillRect/>
+                    </a:stretch>
+                  </pic:blipFill>
+                  <pic:spPr>
+                    <a:xfrm>
+                      <a:off x="0" y="0"/>
+                      <a:ext cx="4636800" cy="2962800"/>
+                    </a:xfrm>
+                    <a:prstGeom prst="rect">
+                      <a:avLst/>
+                    </a:prstGeom>
+                  </pic:spPr>
+                </pic:pic>
+              </a:graphicData>
+            </a:graphic>
+          </wp:inline>
+        </w:drawing>
+      </w:r>
+    </w:p>
+    <w:p>
+      <w:pPr>
+        <w:tabs>
+          <w:tab w:val="left" w:pos="1140"/>
+        </w:tabs>
+        <w:ind w:left="851" w:firstLine="0"/>
+        <w:jc w:val="center"/>
+        <w:rPr>
+          <w:rFonts w:ascii="Cambria" w:hAnsi="Cambria"/>
+          <w:sz w:val="28"/>
+        </w:rPr>
+      </w:pPr>
+      <w:r>
+        <w:rPr>
+          <w:rFonts w:ascii="Cambria" w:hAnsi="Cambria"/>
+          <w:sz w:val="28"/>
+        </w:rPr>
+        <w:t>Рисунок 1. Пример заполнения свой свойств блока.</w:t>
+      </w:r>
+    </w:p>
+    <w:p>
+      <w:pPr>
+        <w:tabs>
+          <w:tab w:val="left" w:pos="1140"/>
+        </w:tabs>
+        <w:ind w:left="851" w:firstLine="0"/>
+        <w:jc w:val="center"/>
+        <w:rPr>
+          <w:rFonts w:ascii="Cambria" w:hAnsi="Cambria"/>
+          <w:sz w:val="28"/>
+        </w:rPr>
+      </w:pPr>
+      <w:r>
+        <w:rPr>
+          <w:rFonts w:ascii="Cambria" w:hAnsi="Cambria"/>
+          <w:noProof/>
+          <w:sz w:val="28"/>
+          <w:lang w:eastAsia="ru-RU"/>
+        </w:rPr>
+        <w:lastRenderedPageBreak/>
+        <w:drawing>
+          <wp:inline distT="0" distB="0" distL="0" distR="0" wp14:anchorId="238C5129" wp14:editId="3985E289">
+            <wp:extent cx="3970800" cy="2534400"/>
+            <wp:effectExtent l="0" t="0" r="0" b="0"/>
+            <wp:docPr id="3" name="Изображение 3"/>
+            <wp:cNvGraphicFramePr>
+              <a:graphicFrameLocks xmlns:a="http://schemas.openxmlformats.org/drawingml/2006/main" noChangeAspect="1"/>
+            </wp:cNvGraphicFramePr>
+            <a:graphic xmlns:a="http://schemas.openxmlformats.org/drawingml/2006/main">
+              <a:graphicData uri="http://schemas.openxmlformats.org/drawingml/2006/picture">
+                <pic:pic xmlns:pic="http://schemas.openxmlformats.org/drawingml/2006/picture">
+                  <pic:nvPicPr>
+                    <pic:cNvPr id="0" name="Снимок экрана 2015-08-26 в 15.47.03.png"/>
                     <pic:cNvPicPr/>
                   </pic:nvPicPr>
                   <pic:blipFill>
@@ -4490,7 +4216,7 @@
                   <pic:spPr>
                     <a:xfrm>
                       <a:off x="0" y="0"/>
-                      <a:ext cx="4638675" cy="2962275"/>
+                      <a:ext cx="3970800" cy="2534400"/>
                     </a:xfrm>
                     <a:prstGeom prst="rect">
                       <a:avLst/>
@@ -4520,7 +4246,21 @@
           <w:rFonts w:ascii="Cambria" w:hAnsi="Cambria"/>
           <w:sz w:val="28"/>
         </w:rPr>
-        <w:t>Рисунок 1. Пример заполнения свой свойств блока.</w:t>
+        <w:t>Рисунок 2. Внешний вид изображения блока на схеме до старта расчета (</w:t>
+      </w:r>
+      <w:r>
+        <w:rPr>
+          <w:rFonts w:ascii="Cambria" w:hAnsi="Cambria"/>
+          <w:sz w:val="28"/>
+        </w:rPr>
+        <w:t>параметры блока как на рисунке 1</w:t>
+      </w:r>
+      <w:r>
+        <w:rPr>
+          <w:rFonts w:ascii="Cambria" w:hAnsi="Cambria"/>
+          <w:sz w:val="28"/>
+        </w:rPr>
+        <w:t>).</w:t>
       </w:r>
     </w:p>
     <w:p>
@@ -4535,18 +4275,31 @@
           <w:sz w:val="28"/>
         </w:rPr>
       </w:pPr>
+    </w:p>
+    <w:p>
+      <w:pPr>
+        <w:tabs>
+          <w:tab w:val="left" w:pos="1140"/>
+        </w:tabs>
+        <w:ind w:left="851" w:firstLine="0"/>
+        <w:jc w:val="center"/>
+        <w:rPr>
+          <w:rFonts w:ascii="Cambria" w:hAnsi="Cambria"/>
+          <w:sz w:val="28"/>
+        </w:rPr>
+      </w:pPr>
       <w:r>
         <w:rPr>
           <w:rFonts w:ascii="Cambria" w:hAnsi="Cambria"/>
           <w:noProof/>
           <w:sz w:val="28"/>
-          <w:lang w:val="en-US" w:eastAsia="ru-RU"/>
+          <w:lang w:eastAsia="ru-RU"/>
         </w:rPr>
         <w:drawing>
-          <wp:inline distT="0" distB="0" distL="0" distR="0" wp14:anchorId="238C5129" wp14:editId="496071E8">
-            <wp:extent cx="5295900" cy="3378200"/>
-            <wp:effectExtent l="0" t="0" r="12700" b="0"/>
-            <wp:docPr id="3" name="Изображение 3"/>
+          <wp:inline distT="0" distB="0" distL="0" distR="0" wp14:anchorId="2EDE32CA" wp14:editId="60506547">
+            <wp:extent cx="8172000" cy="2563200"/>
+            <wp:effectExtent l="0" t="0" r="635" b="8890"/>
+            <wp:docPr id="4" name="Изображение 4"/>
             <wp:cNvGraphicFramePr>
               <a:graphicFrameLocks xmlns:a="http://schemas.openxmlformats.org/drawingml/2006/main" noChangeAspect="1"/>
             </wp:cNvGraphicFramePr>
@@ -4554,7 +4307,7 @@
               <a:graphicData uri="http://schemas.openxmlformats.org/drawingml/2006/picture">
                 <pic:pic xmlns:pic="http://schemas.openxmlformats.org/drawingml/2006/picture">
                   <pic:nvPicPr>
-                    <pic:cNvPr id="0" name="Снимок экрана 2015-08-26 в 15.47.03.png"/>
+                    <pic:cNvPr id="0" name="Снимок экрана 2015-08-26 в 16.02.41.png"/>
                     <pic:cNvPicPr/>
                   </pic:nvPicPr>
                   <pic:blipFill>
@@ -4572,7 +4325,7 @@
                   <pic:spPr>
                     <a:xfrm>
                       <a:off x="0" y="0"/>
-                      <a:ext cx="5295900" cy="3378200"/>
+                      <a:ext cx="8172000" cy="2563200"/>
                     </a:xfrm>
                     <a:prstGeom prst="rect">
                       <a:avLst/>
@@ -4602,21 +4355,7 @@
           <w:rFonts w:ascii="Cambria" w:hAnsi="Cambria"/>
           <w:sz w:val="28"/>
         </w:rPr>
-        <w:t>Рисунок 2. Внешний вид изображения блока на схеме до старта расчета (</w:t>
-      </w:r>
-      <w:r>
-        <w:rPr>
-          <w:rFonts w:ascii="Cambria" w:hAnsi="Cambria"/>
-          <w:sz w:val="28"/>
-        </w:rPr>
-        <w:t>параметры блока как на рисунке 1</w:t>
-      </w:r>
-      <w:r>
-        <w:rPr>
-          <w:rFonts w:ascii="Cambria" w:hAnsi="Cambria"/>
-          <w:sz w:val="28"/>
-        </w:rPr>
-        <w:t>).</w:t>
+        <w:t>Рисунок 3. Внешний вид блока с значениям входа и выхода во время расчета (параметры блока как на рисунке 1) .</w:t>
       </w:r>
     </w:p>
     <w:p>
@@ -4631,31 +4370,18 @@
           <w:sz w:val="28"/>
         </w:rPr>
       </w:pPr>
-    </w:p>
-    <w:p>
-      <w:pPr>
-        <w:tabs>
-          <w:tab w:val="left" w:pos="1140"/>
-        </w:tabs>
-        <w:ind w:left="851" w:firstLine="0"/>
-        <w:jc w:val="center"/>
-        <w:rPr>
-          <w:rFonts w:ascii="Cambria" w:hAnsi="Cambria"/>
-          <w:sz w:val="28"/>
-        </w:rPr>
-      </w:pPr>
       <w:r>
         <w:rPr>
           <w:rFonts w:ascii="Cambria" w:hAnsi="Cambria"/>
           <w:noProof/>
           <w:sz w:val="28"/>
-          <w:lang w:val="en-US" w:eastAsia="ru-RU"/>
+          <w:lang w:eastAsia="ru-RU"/>
         </w:rPr>
         <w:drawing>
-          <wp:inline distT="0" distB="0" distL="0" distR="0" wp14:anchorId="2EDE32CA" wp14:editId="0135555F">
-            <wp:extent cx="10896600" cy="3416300"/>
-            <wp:effectExtent l="0" t="0" r="0" b="12700"/>
-            <wp:docPr id="4" name="Изображение 4"/>
+          <wp:inline distT="0" distB="0" distL="0" distR="0" wp14:anchorId="4195AE07" wp14:editId="074A47E3">
+            <wp:extent cx="8085600" cy="2592000"/>
+            <wp:effectExtent l="0" t="0" r="0" b="0"/>
+            <wp:docPr id="6" name="Изображение 6"/>
             <wp:cNvGraphicFramePr>
               <a:graphicFrameLocks xmlns:a="http://schemas.openxmlformats.org/drawingml/2006/main" noChangeAspect="1"/>
             </wp:cNvGraphicFramePr>
@@ -4663,7 +4389,7 @@
               <a:graphicData uri="http://schemas.openxmlformats.org/drawingml/2006/picture">
                 <pic:pic xmlns:pic="http://schemas.openxmlformats.org/drawingml/2006/picture">
                   <pic:nvPicPr>
-                    <pic:cNvPr id="0" name="Снимок экрана 2015-08-26 в 16.02.41.png"/>
+                    <pic:cNvPr id="0" name="Снимок экрана 2015-08-26 в 16.09.34.png"/>
                     <pic:cNvPicPr/>
                   </pic:nvPicPr>
                   <pic:blipFill>
@@ -4681,7 +4407,7 @@
                   <pic:spPr>
                     <a:xfrm>
                       <a:off x="0" y="0"/>
-                      <a:ext cx="10896600" cy="3416300"/>
+                      <a:ext cx="8085600" cy="2592000"/>
                     </a:xfrm>
                     <a:prstGeom prst="rect">
                       <a:avLst/>
@@ -4711,7 +4437,66 @@
           <w:rFonts w:ascii="Cambria" w:hAnsi="Cambria"/>
           <w:sz w:val="28"/>
         </w:rPr>
-        <w:t>Рисунок 3. Внешний вид блока с значениям входа и выхода во время расчета (параметры блока как на рисунке 1) .</w:t>
+        <w:t>Рисунок 4</w:t>
+      </w:r>
+      <w:r>
+        <w:rPr>
+          <w:rFonts w:ascii="Cambria" w:hAnsi="Cambria"/>
+          <w:sz w:val="28"/>
+        </w:rPr>
+        <w:t xml:space="preserve">. Внешний вид блока с значениям входа и выхода во время расчета (параметры блока как на рисунке 1, </w:t>
+      </w:r>
+      <w:r>
+        <w:rPr>
+          <w:rFonts w:ascii="Cambria" w:hAnsi="Cambria"/>
+          <w:sz w:val="28"/>
+        </w:rPr>
+        <w:t xml:space="preserve"> </w:t>
+      </w:r>
+      <w:r>
+        <w:rPr>
+          <w:rFonts w:ascii="Cambria" w:hAnsi="Cambria"/>
+          <w:sz w:val="28"/>
+        </w:rPr>
+        <w:t xml:space="preserve">метод </w:t>
+      </w:r>
+      <w:r>
+        <w:rPr>
+          <w:rFonts w:ascii="Cambria" w:hAnsi="Cambria"/>
+          <w:sz w:val="28"/>
+        </w:rPr>
+        <w:t xml:space="preserve">активизации </w:t>
+      </w:r>
+      <w:r>
+        <w:rPr>
+          <w:rFonts w:ascii="Cambria" w:hAnsi="Cambria"/>
+          <w:i/>
+          <w:sz w:val="28"/>
+          <w:lang w:val="en-US"/>
+        </w:rPr>
+        <w:t>prod-</w:t>
+      </w:r>
+      <w:r>
+        <w:rPr>
+          <w:rFonts w:ascii="Cambria" w:hAnsi="Cambria"/>
+          <w:i/>
+          <w:sz w:val="28"/>
+        </w:rPr>
+        <w:t>активизация</w:t>
+      </w:r>
+      <w:r>
+        <w:rPr>
+          <w:rFonts w:ascii="Cambria" w:hAnsi="Cambria"/>
+          <w:sz w:val="28"/>
+        </w:rPr>
+        <w:t xml:space="preserve"> </w:t>
+      </w:r>
+      <w:r>
+        <w:rPr>
+          <w:rFonts w:ascii="Cambria" w:hAnsi="Cambria"/>
+          <w:sz w:val="28"/>
+        </w:rPr>
+        <w:t>) .</w:t>
       </w:r>
     </w:p>
     <w:p>
@@ -4719,7 +4504,6 @@
         <w:tabs>
           <w:tab w:val="left" w:pos="1140"/>
         </w:tabs>
-        <w:ind w:left="851" w:firstLine="0"/>
         <w:jc w:val="center"/>
         <w:rPr>
           <w:rFonts w:ascii="Cambria" w:hAnsi="Cambria"/>
@@ -4731,13 +4515,14 @@
           <w:rFonts w:ascii="Cambria" w:hAnsi="Cambria"/>
           <w:noProof/>
           <w:sz w:val="28"/>
-          <w:lang w:val="en-US" w:eastAsia="ru-RU"/>
-        </w:rPr>
+          <w:lang w:eastAsia="ru-RU"/>
+        </w:rPr>
+        <w:lastRenderedPageBreak/>
         <w:drawing>
-          <wp:inline distT="0" distB="0" distL="0" distR="0" wp14:anchorId="4195AE07" wp14:editId="50985529">
-            <wp:extent cx="10782300" cy="3454400"/>
-            <wp:effectExtent l="0" t="0" r="12700" b="0"/>
-            <wp:docPr id="6" name="Изображение 6"/>
+          <wp:inline distT="0" distB="0" distL="0" distR="0" wp14:anchorId="79D9645D" wp14:editId="47B482F1">
+            <wp:extent cx="8038800" cy="2458800"/>
+            <wp:effectExtent l="0" t="0" r="635" b="0"/>
+            <wp:docPr id="9" name="Изображение 9"/>
             <wp:cNvGraphicFramePr>
               <a:graphicFrameLocks xmlns:a="http://schemas.openxmlformats.org/drawingml/2006/main" noChangeAspect="1"/>
             </wp:cNvGraphicFramePr>
@@ -4745,7 +4530,7 @@
               <a:graphicData uri="http://schemas.openxmlformats.org/drawingml/2006/picture">
                 <pic:pic xmlns:pic="http://schemas.openxmlformats.org/drawingml/2006/picture">
                   <pic:nvPicPr>
-                    <pic:cNvPr id="0" name="Снимок экрана 2015-08-26 в 16.09.34.png"/>
+                    <pic:cNvPr id="0" name="Снимок экрана 2015-08-26 в 16.11.30.png"/>
                     <pic:cNvPicPr/>
                   </pic:nvPicPr>
                   <pic:blipFill>
@@ -4763,7 +4548,7 @@
                   <pic:spPr>
                     <a:xfrm>
                       <a:off x="0" y="0"/>
-                      <a:ext cx="10782300" cy="3454400"/>
+                      <a:ext cx="8038800" cy="2458800"/>
                     </a:xfrm>
                     <a:prstGeom prst="rect">
                       <a:avLst/>
@@ -4793,59 +4578,15 @@
           <w:rFonts w:ascii="Cambria" w:hAnsi="Cambria"/>
           <w:sz w:val="28"/>
         </w:rPr>
-        <w:t>Рисунок 4</w:t>
-      </w:r>
-      <w:r>
-        <w:rPr>
-          <w:rFonts w:ascii="Cambria" w:hAnsi="Cambria"/>
-          <w:sz w:val="28"/>
-        </w:rPr>
-        <w:t xml:space="preserve">. Внешний вид блока с значениям входа и выхода во время расчета (параметры блока как на рисунке 1, </w:t>
-      </w:r>
-      <w:r>
-        <w:rPr>
-          <w:rFonts w:ascii="Cambria" w:hAnsi="Cambria"/>
-          <w:sz w:val="28"/>
-        </w:rPr>
-        <w:t xml:space="preserve"> </w:t>
-      </w:r>
-      <w:r>
-        <w:rPr>
-          <w:rFonts w:ascii="Cambria" w:hAnsi="Cambria"/>
-          <w:sz w:val="28"/>
-        </w:rPr>
-        <w:t xml:space="preserve">метод </w:t>
-      </w:r>
-      <w:r>
-        <w:rPr>
-          <w:rFonts w:ascii="Cambria" w:hAnsi="Cambria"/>
-          <w:sz w:val="28"/>
-        </w:rPr>
-        <w:t xml:space="preserve">активизации </w:t>
+        <w:t xml:space="preserve">Рисунок 5. Внешний вид блока с значениям входа и выхода во время расчета (параметры блока как на рисунке 1,  метод дефазификации  - </w:t>
       </w:r>
       <w:r>
         <w:rPr>
           <w:rFonts w:ascii="Cambria" w:hAnsi="Cambria"/>
           <w:i/>
           <w:sz w:val="28"/>
-          <w:lang w:val="en-US"/>
-        </w:rPr>
-        <w:t>prod-</w:t>
-      </w:r>
-      <w:r>
-        <w:rPr>
-          <w:rFonts w:ascii="Cambria" w:hAnsi="Cambria"/>
-          <w:i/>
-          <w:sz w:val="28"/>
-        </w:rPr>
-        <w:t>активизация</w:t>
-      </w:r>
-      <w:r>
-        <w:rPr>
-          <w:rFonts w:ascii="Cambria" w:hAnsi="Cambria"/>
-          <w:sz w:val="28"/>
-        </w:rPr>
-        <w:t xml:space="preserve"> </w:t>
+        </w:rPr>
+        <w:t>центр тяжести точек</w:t>
       </w:r>
       <w:r>
         <w:rPr>
@@ -4860,134 +4601,6 @@
         <w:tabs>
           <w:tab w:val="left" w:pos="1140"/>
         </w:tabs>
-        <w:jc w:val="center"/>
-        <w:rPr>
-          <w:rFonts w:ascii="Cambria" w:hAnsi="Cambria"/>
-          <w:sz w:val="28"/>
-        </w:rPr>
-      </w:pPr>
-      <w:r>
-        <w:rPr>
-          <w:rFonts w:ascii="Cambria" w:hAnsi="Cambria"/>
-          <w:noProof/>
-          <w:sz w:val="28"/>
-          <w:lang w:val="en-US" w:eastAsia="ru-RU"/>
-        </w:rPr>
-        <w:drawing>
-          <wp:inline distT="0" distB="0" distL="0" distR="0" wp14:anchorId="79D9645D" wp14:editId="23EC4CAE">
-            <wp:extent cx="10718800" cy="3276600"/>
-            <wp:effectExtent l="0" t="0" r="0" b="0"/>
-            <wp:docPr id="9" name="Изображение 9"/>
-            <wp:cNvGraphicFramePr>
-              <a:graphicFrameLocks xmlns:a="http://schemas.openxmlformats.org/drawingml/2006/main" noChangeAspect="1"/>
-            </wp:cNvGraphicFramePr>
-            <a:graphic xmlns:a="http://schemas.openxmlformats.org/drawingml/2006/main">
-              <a:graphicData uri="http://schemas.openxmlformats.org/drawingml/2006/picture">
-                <pic:pic xmlns:pic="http://schemas.openxmlformats.org/drawingml/2006/picture">
-                  <pic:nvPicPr>
-                    <pic:cNvPr id="0" name="Снимок экрана 2015-08-26 в 16.11.30.png"/>
-                    <pic:cNvPicPr/>
-                  </pic:nvPicPr>
-                  <pic:blipFill>
-                    <a:blip r:embed="rId16">
-                      <a:extLst>
-                        <a:ext uri="{28A0092B-C50C-407E-A947-70E740481C1C}">
-                          <a14:useLocalDpi xmlns:a14="http://schemas.microsoft.com/office/drawing/2010/main" val="0"/>
-                        </a:ext>
-                      </a:extLst>
-                    </a:blip>
-                    <a:stretch>
-                      <a:fillRect/>
-                    </a:stretch>
-                  </pic:blipFill>
-                  <pic:spPr>
-                    <a:xfrm>
-                      <a:off x="0" y="0"/>
-                      <a:ext cx="10718800" cy="3276600"/>
-                    </a:xfrm>
-                    <a:prstGeom prst="rect">
-                      <a:avLst/>
-                    </a:prstGeom>
-                  </pic:spPr>
-                </pic:pic>
-              </a:graphicData>
-            </a:graphic>
-          </wp:inline>
-        </w:drawing>
-      </w:r>
-    </w:p>
-    <w:p>
-      <w:pPr>
-        <w:tabs>
-          <w:tab w:val="left" w:pos="1140"/>
-        </w:tabs>
-        <w:ind w:left="851" w:firstLine="0"/>
-        <w:jc w:val="center"/>
-        <w:rPr>
-          <w:rFonts w:ascii="Cambria" w:hAnsi="Cambria"/>
-          <w:sz w:val="28"/>
-        </w:rPr>
-      </w:pPr>
-      <w:r>
-        <w:rPr>
-          <w:rFonts w:ascii="Cambria" w:hAnsi="Cambria"/>
-          <w:sz w:val="28"/>
-        </w:rPr>
-        <w:t>Рисунок 5</w:t>
-      </w:r>
-      <w:r>
-        <w:rPr>
-          <w:rFonts w:ascii="Cambria" w:hAnsi="Cambria"/>
-          <w:sz w:val="28"/>
-        </w:rPr>
-        <w:t xml:space="preserve">. Внешний вид блока с значениям входа и выхода во время расчета (параметры блока как на рисунке 1,  </w:t>
-      </w:r>
-      <w:r>
-        <w:rPr>
-          <w:rFonts w:ascii="Cambria" w:hAnsi="Cambria"/>
-          <w:sz w:val="28"/>
-        </w:rPr>
-        <w:t xml:space="preserve">метод </w:t>
-      </w:r>
-      <w:proofErr w:type="spellStart"/>
-      <w:r>
-        <w:rPr>
-          <w:rFonts w:ascii="Cambria" w:hAnsi="Cambria"/>
-          <w:sz w:val="28"/>
-        </w:rPr>
-        <w:t>дефазификации</w:t>
-      </w:r>
-      <w:proofErr w:type="spellEnd"/>
-      <w:r>
-        <w:rPr>
-          <w:rFonts w:ascii="Cambria" w:hAnsi="Cambria"/>
-          <w:sz w:val="28"/>
-        </w:rPr>
-        <w:t xml:space="preserve">  - </w:t>
-      </w:r>
-      <w:bookmarkStart w:id="0" w:name="_GoBack"/>
-      <w:bookmarkEnd w:id="0"/>
-      <w:r>
-        <w:rPr>
-          <w:rFonts w:ascii="Cambria" w:hAnsi="Cambria"/>
-          <w:i/>
-          <w:sz w:val="28"/>
-        </w:rPr>
-        <w:t>центр тяжести точек</w:t>
-      </w:r>
-      <w:r>
-        <w:rPr>
-          <w:rFonts w:ascii="Cambria" w:hAnsi="Cambria"/>
-          <w:sz w:val="28"/>
-        </w:rPr>
-        <w:t>) .</w:t>
-      </w:r>
-    </w:p>
-    <w:p>
-      <w:pPr>
-        <w:tabs>
-          <w:tab w:val="left" w:pos="1140"/>
-        </w:tabs>
         <w:rPr>
           <w:rFonts w:ascii="Cambria" w:hAnsi="Cambria"/>
           <w:sz w:val="28"/>
@@ -4995,7 +4608,7 @@
       </w:pPr>
     </w:p>
     <w:sectPr>
-      <w:headerReference w:type="default" r:id="rId17"/>
+      <w:headerReference w:type="default" r:id="rId16"/>
       <w:pgSz w:w="11906" w:h="16838"/>
       <w:pgMar w:top="567" w:right="567" w:bottom="567" w:left="1701" w:header="708" w:footer="708" w:gutter="0"/>
       <w:cols w:space="708"/>
@@ -5006,7 +4619,7 @@
 </file>
 
 <file path=word/endnotes.xml><?xml version="1.0" encoding="utf-8"?>
-<w:endnotes xmlns:wpc="http://schemas.microsoft.com/office/word/2010/wordprocessingCanvas" xmlns:mo="http://schemas.microsoft.com/office/mac/office/2008/main" xmlns:mc="http://schemas.openxmlformats.org/markup-compatibility/2006" xmlns:mv="urn:schemas-microsoft-com:mac:vml" xmlns:o="urn:schemas-microsoft-com:office:office" xmlns:r="http://schemas.openxmlformats.org/officeDocument/2006/relationships" xmlns:m="http://schemas.openxmlformats.org/officeDocument/2006/math" xmlns:v="urn:schemas-microsoft-com:vml" xmlns:wp14="http://schemas.microsoft.com/office/word/2010/wordprocessingDrawing" xmlns:wp="http://schemas.openxmlformats.org/drawingml/2006/wordprocessingDrawing" xmlns:w10="urn:schemas-microsoft-com:office:word" xmlns:w="http://schemas.openxmlformats.org/wordprocessingml/2006/main" xmlns:w14="http://schemas.microsoft.com/office/word/2010/wordml" xmlns:wpg="http://schemas.microsoft.com/office/word/2010/wordprocessingGroup" xmlns:wpi="http://schemas.microsoft.com/office/word/2010/wordprocessingInk" xmlns:wne="http://schemas.microsoft.com/office/word/2006/wordml" xmlns:wps="http://schemas.microsoft.com/office/word/2010/wordprocessingShape" mc:Ignorable="w14 wp14">
+<w:endnotes xmlns:wpc="http://schemas.microsoft.com/office/word/2010/wordprocessingCanvas" xmlns:mc="http://schemas.openxmlformats.org/markup-compatibility/2006" xmlns:o="urn:schemas-microsoft-com:office:office" xmlns:r="http://schemas.openxmlformats.org/officeDocument/2006/relationships" xmlns:m="http://schemas.openxmlformats.org/officeDocument/2006/math" xmlns:v="urn:schemas-microsoft-com:vml" xmlns:wp14="http://schemas.microsoft.com/office/word/2010/wordprocessingDrawing" xmlns:wp="http://schemas.openxmlformats.org/drawingml/2006/wordprocessingDrawing" xmlns:w10="urn:schemas-microsoft-com:office:word" xmlns:w="http://schemas.openxmlformats.org/wordprocessingml/2006/main" xmlns:w14="http://schemas.microsoft.com/office/word/2010/wordml" xmlns:w15="http://schemas.microsoft.com/office/word/2012/wordml" xmlns:wpg="http://schemas.microsoft.com/office/word/2010/wordprocessingGroup" xmlns:wpi="http://schemas.microsoft.com/office/word/2010/wordprocessingInk" xmlns:wne="http://schemas.microsoft.com/office/word/2006/wordml" xmlns:wps="http://schemas.microsoft.com/office/word/2010/wordprocessingShape" mc:Ignorable="w14 w15 wp14">
   <w:endnote w:type="separator" w:id="-1">
     <w:p>
       <w:r>
@@ -5025,7 +4638,7 @@
 </file>
 
 <file path=word/footnotes.xml><?xml version="1.0" encoding="utf-8"?>
-<w:footnotes xmlns:wpc="http://schemas.microsoft.com/office/word/2010/wordprocessingCanvas" xmlns:mo="http://schemas.microsoft.com/office/mac/office/2008/main" xmlns:mc="http://schemas.openxmlformats.org/markup-compatibility/2006" xmlns:mv="urn:schemas-microsoft-com:mac:vml" xmlns:o="urn:schemas-microsoft-com:office:office" xmlns:r="http://schemas.openxmlformats.org/officeDocument/2006/relationships" xmlns:m="http://schemas.openxmlformats.org/officeDocument/2006/math" xmlns:v="urn:schemas-microsoft-com:vml" xmlns:wp14="http://schemas.microsoft.com/office/word/2010/wordprocessingDrawing" xmlns:wp="http://schemas.openxmlformats.org/drawingml/2006/wordprocessingDrawing" xmlns:w10="urn:schemas-microsoft-com:office:word" xmlns:w="http://schemas.openxmlformats.org/wordprocessingml/2006/main" xmlns:w14="http://schemas.microsoft.com/office/word/2010/wordml" xmlns:wpg="http://schemas.microsoft.com/office/word/2010/wordprocessingGroup" xmlns:wpi="http://schemas.microsoft.com/office/word/2010/wordprocessingInk" xmlns:wne="http://schemas.microsoft.com/office/word/2006/wordml" xmlns:wps="http://schemas.microsoft.com/office/word/2010/wordprocessingShape" mc:Ignorable="w14 wp14">
+<w:footnotes xmlns:wpc="http://schemas.microsoft.com/office/word/2010/wordprocessingCanvas" xmlns:mc="http://schemas.openxmlformats.org/markup-compatibility/2006" xmlns:o="urn:schemas-microsoft-com:office:office" xmlns:r="http://schemas.openxmlformats.org/officeDocument/2006/relationships" xmlns:m="http://schemas.openxmlformats.org/officeDocument/2006/math" xmlns:v="urn:schemas-microsoft-com:vml" xmlns:wp14="http://schemas.microsoft.com/office/word/2010/wordprocessingDrawing" xmlns:wp="http://schemas.openxmlformats.org/drawingml/2006/wordprocessingDrawing" xmlns:w10="urn:schemas-microsoft-com:office:word" xmlns:w="http://schemas.openxmlformats.org/wordprocessingml/2006/main" xmlns:w14="http://schemas.microsoft.com/office/word/2010/wordml" xmlns:w15="http://schemas.microsoft.com/office/word/2012/wordml" xmlns:wpg="http://schemas.microsoft.com/office/word/2010/wordprocessingGroup" xmlns:wpi="http://schemas.microsoft.com/office/word/2010/wordprocessingInk" xmlns:wne="http://schemas.microsoft.com/office/word/2006/wordml" xmlns:wps="http://schemas.microsoft.com/office/word/2010/wordprocessingShape" mc:Ignorable="w14 w15 wp14">
   <w:footnote w:type="separator" w:id="-1">
     <w:p>
       <w:r>
@@ -5044,7 +4657,7 @@
 </file>
 
 <file path=word/header1.xml><?xml version="1.0" encoding="utf-8"?>
-<w:hdr xmlns:wpc="http://schemas.microsoft.com/office/word/2010/wordprocessingCanvas" xmlns:mo="http://schemas.microsoft.com/office/mac/office/2008/main" xmlns:mc="http://schemas.openxmlformats.org/markup-compatibility/2006" xmlns:mv="urn:schemas-microsoft-com:mac:vml" xmlns:o="urn:schemas-microsoft-com:office:office" xmlns:r="http://schemas.openxmlformats.org/officeDocument/2006/relationships" xmlns:m="http://schemas.openxmlformats.org/officeDocument/2006/math" xmlns:v="urn:schemas-microsoft-com:vml" xmlns:wp14="http://schemas.microsoft.com/office/word/2010/wordprocessingDrawing" xmlns:wp="http://schemas.openxmlformats.org/drawingml/2006/wordprocessingDrawing" xmlns:w10="urn:schemas-microsoft-com:office:word" xmlns:w="http://schemas.openxmlformats.org/wordprocessingml/2006/main" xmlns:w14="http://schemas.microsoft.com/office/word/2010/wordml" xmlns:wpg="http://schemas.microsoft.com/office/word/2010/wordprocessingGroup" xmlns:wpi="http://schemas.microsoft.com/office/word/2010/wordprocessingInk" xmlns:wne="http://schemas.microsoft.com/office/word/2006/wordml" xmlns:wps="http://schemas.microsoft.com/office/word/2010/wordprocessingShape" mc:Ignorable="w14 wp14">
+<w:hdr xmlns:wpc="http://schemas.microsoft.com/office/word/2010/wordprocessingCanvas" xmlns:mc="http://schemas.openxmlformats.org/markup-compatibility/2006" xmlns:o="urn:schemas-microsoft-com:office:office" xmlns:r="http://schemas.openxmlformats.org/officeDocument/2006/relationships" xmlns:m="http://schemas.openxmlformats.org/officeDocument/2006/math" xmlns:v="urn:schemas-microsoft-com:vml" xmlns:wp14="http://schemas.microsoft.com/office/word/2010/wordprocessingDrawing" xmlns:wp="http://schemas.openxmlformats.org/drawingml/2006/wordprocessingDrawing" xmlns:w10="urn:schemas-microsoft-com:office:word" xmlns:w="http://schemas.openxmlformats.org/wordprocessingml/2006/main" xmlns:w14="http://schemas.microsoft.com/office/word/2010/wordml" xmlns:w15="http://schemas.microsoft.com/office/word/2012/wordml" xmlns:wpg="http://schemas.microsoft.com/office/word/2010/wordprocessingGroup" xmlns:wpi="http://schemas.microsoft.com/office/word/2010/wordprocessingInk" xmlns:wne="http://schemas.microsoft.com/office/word/2006/wordml" xmlns:wps="http://schemas.microsoft.com/office/word/2010/wordprocessingShape" mc:Ignorable="w14 w15 wp14">
   <w:p>
     <w:pPr>
       <w:pStyle w:val="ab"/>
@@ -5058,8 +4671,8 @@
 </file>
 
 <file path=word/numbering.xml><?xml version="1.0" encoding="utf-8"?>
-<w:numbering xmlns:wpc="http://schemas.microsoft.com/office/word/2010/wordprocessingCanvas" xmlns:mo="http://schemas.microsoft.com/office/mac/office/2008/main" xmlns:mc="http://schemas.openxmlformats.org/markup-compatibility/2006" xmlns:mv="urn:schemas-microsoft-com:mac:vml" xmlns:o="urn:schemas-microsoft-com:office:office" xmlns:r="http://schemas.openxmlformats.org/officeDocument/2006/relationships" xmlns:m="http://schemas.openxmlformats.org/officeDocument/2006/math" xmlns:v="urn:schemas-microsoft-com:vml" xmlns:wp14="http://schemas.microsoft.com/office/word/2010/wordprocessingDrawing" xmlns:wp="http://schemas.openxmlformats.org/drawingml/2006/wordprocessingDrawing" xmlns:w10="urn:schemas-microsoft-com:office:word" xmlns:w="http://schemas.openxmlformats.org/wordprocessingml/2006/main" xmlns:w14="http://schemas.microsoft.com/office/word/2010/wordml" xmlns:wpg="http://schemas.microsoft.com/office/word/2010/wordprocessingGroup" xmlns:wpi="http://schemas.microsoft.com/office/word/2010/wordprocessingInk" xmlns:wne="http://schemas.microsoft.com/office/word/2006/wordml" xmlns:wps="http://schemas.microsoft.com/office/word/2010/wordprocessingShape" mc:Ignorable="w14 wp14">
-  <w:abstractNum w:abstractNumId="0">
+<w:numbering xmlns:wpc="http://schemas.microsoft.com/office/word/2010/wordprocessingCanvas" xmlns:mc="http://schemas.openxmlformats.org/markup-compatibility/2006" xmlns:o="urn:schemas-microsoft-com:office:office" xmlns:r="http://schemas.openxmlformats.org/officeDocument/2006/relationships" xmlns:m="http://schemas.openxmlformats.org/officeDocument/2006/math" xmlns:v="urn:schemas-microsoft-com:vml" xmlns:wp14="http://schemas.microsoft.com/office/word/2010/wordprocessingDrawing" xmlns:wp="http://schemas.openxmlformats.org/drawingml/2006/wordprocessingDrawing" xmlns:w10="urn:schemas-microsoft-com:office:word" xmlns:w="http://schemas.openxmlformats.org/wordprocessingml/2006/main" xmlns:w14="http://schemas.microsoft.com/office/word/2010/wordml" xmlns:w15="http://schemas.microsoft.com/office/word/2012/wordml" xmlns:wpg="http://schemas.microsoft.com/office/word/2010/wordprocessingGroup" xmlns:wpi="http://schemas.microsoft.com/office/word/2010/wordprocessingInk" xmlns:wne="http://schemas.microsoft.com/office/word/2006/wordml" xmlns:wps="http://schemas.microsoft.com/office/word/2010/wordprocessingShape" mc:Ignorable="w14 w15 wp14">
+  <w:abstractNum w:abstractNumId="0" w15:restartNumberingAfterBreak="0">
     <w:nsid w:val="FFFFFF7C"/>
     <w:multiLevelType w:val="singleLevel"/>
     <w:tmpl w:val="1892EB0E"/>
@@ -5076,7 +4689,7 @@
       </w:pPr>
     </w:lvl>
   </w:abstractNum>
-  <w:abstractNum w:abstractNumId="1">
+  <w:abstractNum w:abstractNumId="1" w15:restartNumberingAfterBreak="0">
     <w:nsid w:val="FFFFFF7D"/>
     <w:multiLevelType w:val="singleLevel"/>
     <w:tmpl w:val="8E12DEC8"/>
@@ -5093,7 +4706,7 @@
       </w:pPr>
     </w:lvl>
   </w:abstractNum>
-  <w:abstractNum w:abstractNumId="2">
+  <w:abstractNum w:abstractNumId="2" w15:restartNumberingAfterBreak="0">
     <w:nsid w:val="FFFFFF7E"/>
     <w:multiLevelType w:val="singleLevel"/>
     <w:tmpl w:val="01DCA496"/>
@@ -5110,7 +4723,7 @@
       </w:pPr>
     </w:lvl>
   </w:abstractNum>
-  <w:abstractNum w:abstractNumId="3">
+  <w:abstractNum w:abstractNumId="3" w15:restartNumberingAfterBreak="0">
     <w:nsid w:val="FFFFFF7F"/>
     <w:multiLevelType w:val="singleLevel"/>
     <w:tmpl w:val="836E7B34"/>
@@ -5127,7 +4740,7 @@
       </w:pPr>
     </w:lvl>
   </w:abstractNum>
-  <w:abstractNum w:abstractNumId="4">
+  <w:abstractNum w:abstractNumId="4" w15:restartNumberingAfterBreak="0">
     <w:nsid w:val="FFFFFF80"/>
     <w:multiLevelType w:val="singleLevel"/>
     <w:tmpl w:val="8514BDD4"/>
@@ -5147,7 +4760,7 @@
       </w:rPr>
     </w:lvl>
   </w:abstractNum>
-  <w:abstractNum w:abstractNumId="5">
+  <w:abstractNum w:abstractNumId="5" w15:restartNumberingAfterBreak="0">
     <w:nsid w:val="FFFFFF81"/>
     <w:multiLevelType w:val="singleLevel"/>
     <w:tmpl w:val="D3E6D6E4"/>
@@ -5167,7 +4780,7 @@
       </w:rPr>
     </w:lvl>
   </w:abstractNum>
-  <w:abstractNum w:abstractNumId="6">
+  <w:abstractNum w:abstractNumId="6" w15:restartNumberingAfterBreak="0">
     <w:nsid w:val="FFFFFF82"/>
     <w:multiLevelType w:val="singleLevel"/>
     <w:tmpl w:val="7226B644"/>
@@ -5187,7 +4800,7 @@
       </w:rPr>
     </w:lvl>
   </w:abstractNum>
-  <w:abstractNum w:abstractNumId="7">
+  <w:abstractNum w:abstractNumId="7" w15:restartNumberingAfterBreak="0">
     <w:nsid w:val="FFFFFF83"/>
     <w:multiLevelType w:val="singleLevel"/>
     <w:tmpl w:val="2EB43130"/>
@@ -5207,7 +4820,7 @@
       </w:rPr>
     </w:lvl>
   </w:abstractNum>
-  <w:abstractNum w:abstractNumId="8">
+  <w:abstractNum w:abstractNumId="8" w15:restartNumberingAfterBreak="0">
     <w:nsid w:val="FFFFFF88"/>
     <w:multiLevelType w:val="singleLevel"/>
     <w:tmpl w:val="0BCAC296"/>
@@ -5224,7 +4837,7 @@
       </w:pPr>
     </w:lvl>
   </w:abstractNum>
-  <w:abstractNum w:abstractNumId="9">
+  <w:abstractNum w:abstractNumId="9" w15:restartNumberingAfterBreak="0">
     <w:nsid w:val="FFFFFF89"/>
     <w:multiLevelType w:val="singleLevel"/>
     <w:tmpl w:val="5A200716"/>
@@ -5244,7 +4857,7 @@
       </w:rPr>
     </w:lvl>
   </w:abstractNum>
-  <w:abstractNum w:abstractNumId="10">
+  <w:abstractNum w:abstractNumId="10" w15:restartNumberingAfterBreak="0">
     <w:nsid w:val="00000005"/>
     <w:multiLevelType w:val="multilevel"/>
     <w:tmpl w:val="00000005"/>
@@ -5358,7 +4971,7 @@
       </w:pPr>
     </w:lvl>
   </w:abstractNum>
-  <w:abstractNum w:abstractNumId="11">
+  <w:abstractNum w:abstractNumId="11" w15:restartNumberingAfterBreak="0">
     <w:nsid w:val="00AE4A0D"/>
     <w:multiLevelType w:val="hybridMultilevel"/>
     <w:tmpl w:val="4BD2492E"/>
@@ -5471,7 +5084,7 @@
       </w:pPr>
     </w:lvl>
   </w:abstractNum>
-  <w:abstractNum w:abstractNumId="12">
+  <w:abstractNum w:abstractNumId="12" w15:restartNumberingAfterBreak="0">
     <w:nsid w:val="03FE4673"/>
     <w:multiLevelType w:val="hybridMultilevel"/>
     <w:tmpl w:val="EEF61428"/>
@@ -5584,7 +5197,7 @@
       </w:pPr>
     </w:lvl>
   </w:abstractNum>
-  <w:abstractNum w:abstractNumId="13">
+  <w:abstractNum w:abstractNumId="13" w15:restartNumberingAfterBreak="0">
     <w:nsid w:val="04351A72"/>
     <w:multiLevelType w:val="hybridMultilevel"/>
     <w:tmpl w:val="8DE8A556"/>
@@ -5697,7 +5310,7 @@
       </w:pPr>
     </w:lvl>
   </w:abstractNum>
-  <w:abstractNum w:abstractNumId="14">
+  <w:abstractNum w:abstractNumId="14" w15:restartNumberingAfterBreak="0">
     <w:nsid w:val="08B36431"/>
     <w:multiLevelType w:val="hybridMultilevel"/>
     <w:tmpl w:val="9928086A"/>
@@ -5814,7 +5427,7 @@
       </w:pPr>
     </w:lvl>
   </w:abstractNum>
-  <w:abstractNum w:abstractNumId="15">
+  <w:abstractNum w:abstractNumId="15" w15:restartNumberingAfterBreak="0">
     <w:nsid w:val="12DB7FF8"/>
     <w:multiLevelType w:val="multilevel"/>
     <w:tmpl w:val="1AA6BA22"/>
@@ -5930,7 +5543,7 @@
       </w:pPr>
     </w:lvl>
   </w:abstractNum>
-  <w:abstractNum w:abstractNumId="16">
+  <w:abstractNum w:abstractNumId="16" w15:restartNumberingAfterBreak="0">
     <w:nsid w:val="13474028"/>
     <w:multiLevelType w:val="hybridMultilevel"/>
     <w:tmpl w:val="44BA0D78"/>
@@ -6043,7 +5656,7 @@
       </w:pPr>
     </w:lvl>
   </w:abstractNum>
-  <w:abstractNum w:abstractNumId="17">
+  <w:abstractNum w:abstractNumId="17" w15:restartNumberingAfterBreak="0">
     <w:nsid w:val="17E43C0B"/>
     <w:multiLevelType w:val="hybridMultilevel"/>
     <w:tmpl w:val="5E822DD0"/>
@@ -6129,7 +5742,7 @@
       </w:pPr>
     </w:lvl>
   </w:abstractNum>
-  <w:abstractNum w:abstractNumId="18">
+  <w:abstractNum w:abstractNumId="18" w15:restartNumberingAfterBreak="0">
     <w:nsid w:val="1B040CAE"/>
     <w:multiLevelType w:val="hybridMultilevel"/>
     <w:tmpl w:val="583EDA4A"/>
@@ -6218,7 +5831,7 @@
       </w:pPr>
     </w:lvl>
   </w:abstractNum>
-  <w:abstractNum w:abstractNumId="19">
+  <w:abstractNum w:abstractNumId="19" w15:restartNumberingAfterBreak="0">
     <w:nsid w:val="1B647B90"/>
     <w:multiLevelType w:val="hybridMultilevel"/>
     <w:tmpl w:val="48789E7A"/>
@@ -6358,7 +5971,7 @@
       </w:rPr>
     </w:lvl>
   </w:abstractNum>
-  <w:abstractNum w:abstractNumId="20">
+  <w:abstractNum w:abstractNumId="20" w15:restartNumberingAfterBreak="0">
     <w:nsid w:val="292A6263"/>
     <w:multiLevelType w:val="hybridMultilevel"/>
     <w:tmpl w:val="8368B70A"/>
@@ -6471,7 +6084,7 @@
       </w:pPr>
     </w:lvl>
   </w:abstractNum>
-  <w:abstractNum w:abstractNumId="21">
+  <w:abstractNum w:abstractNumId="21" w15:restartNumberingAfterBreak="0">
     <w:nsid w:val="37853182"/>
     <w:multiLevelType w:val="hybridMultilevel"/>
     <w:tmpl w:val="2DEAB6C6"/>
@@ -6560,7 +6173,7 @@
       </w:pPr>
     </w:lvl>
   </w:abstractNum>
-  <w:abstractNum w:abstractNumId="22">
+  <w:abstractNum w:abstractNumId="22" w15:restartNumberingAfterBreak="0">
     <w:nsid w:val="39B6383D"/>
     <w:multiLevelType w:val="hybridMultilevel"/>
     <w:tmpl w:val="7CAA0664"/>
@@ -6673,7 +6286,7 @@
       </w:pPr>
     </w:lvl>
   </w:abstractNum>
-  <w:abstractNum w:abstractNumId="23">
+  <w:abstractNum w:abstractNumId="23" w15:restartNumberingAfterBreak="0">
     <w:nsid w:val="3A2B4121"/>
     <w:multiLevelType w:val="hybridMultilevel"/>
     <w:tmpl w:val="C3682780"/>
@@ -6759,7 +6372,7 @@
       </w:pPr>
     </w:lvl>
   </w:abstractNum>
-  <w:abstractNum w:abstractNumId="24">
+  <w:abstractNum w:abstractNumId="24" w15:restartNumberingAfterBreak="0">
     <w:nsid w:val="3D6A5811"/>
     <w:multiLevelType w:val="hybridMultilevel"/>
     <w:tmpl w:val="86A4D2E6"/>
@@ -6845,7 +6458,7 @@
       </w:pPr>
     </w:lvl>
   </w:abstractNum>
-  <w:abstractNum w:abstractNumId="25">
+  <w:abstractNum w:abstractNumId="25" w15:restartNumberingAfterBreak="0">
     <w:nsid w:val="4013650A"/>
     <w:multiLevelType w:val="hybridMultilevel"/>
     <w:tmpl w:val="F2E60B20"/>
@@ -6961,7 +6574,7 @@
       </w:pPr>
     </w:lvl>
   </w:abstractNum>
-  <w:abstractNum w:abstractNumId="26">
+  <w:abstractNum w:abstractNumId="26" w15:restartNumberingAfterBreak="0">
     <w:nsid w:val="45CE2B86"/>
     <w:multiLevelType w:val="multilevel"/>
     <w:tmpl w:val="27880D40"/>
@@ -7102,7 +6715,7 @@
       </w:rPr>
     </w:lvl>
   </w:abstractNum>
-  <w:abstractNum w:abstractNumId="27">
+  <w:abstractNum w:abstractNumId="27" w15:restartNumberingAfterBreak="0">
     <w:nsid w:val="49767A2E"/>
     <w:multiLevelType w:val="multilevel"/>
     <w:tmpl w:val="68EE10FC"/>
@@ -7215,7 +6828,7 @@
       </w:pPr>
     </w:lvl>
   </w:abstractNum>
-  <w:abstractNum w:abstractNumId="28">
+  <w:abstractNum w:abstractNumId="28" w15:restartNumberingAfterBreak="0">
     <w:nsid w:val="4B82079F"/>
     <w:multiLevelType w:val="hybridMultilevel"/>
     <w:tmpl w:val="297ABB8C"/>
@@ -7355,7 +6968,7 @@
       </w:rPr>
     </w:lvl>
   </w:abstractNum>
-  <w:abstractNum w:abstractNumId="29">
+  <w:abstractNum w:abstractNumId="29" w15:restartNumberingAfterBreak="0">
     <w:nsid w:val="4EC401E6"/>
     <w:multiLevelType w:val="multilevel"/>
     <w:tmpl w:val="F8184942"/>
@@ -7496,7 +7109,7 @@
       </w:rPr>
     </w:lvl>
   </w:abstractNum>
-  <w:abstractNum w:abstractNumId="30">
+  <w:abstractNum w:abstractNumId="30" w15:restartNumberingAfterBreak="0">
     <w:nsid w:val="522523B2"/>
     <w:multiLevelType w:val="hybridMultilevel"/>
     <w:tmpl w:val="816E0276"/>
@@ -7612,7 +7225,7 @@
       </w:pPr>
     </w:lvl>
   </w:abstractNum>
-  <w:abstractNum w:abstractNumId="31">
+  <w:abstractNum w:abstractNumId="31" w15:restartNumberingAfterBreak="0">
     <w:nsid w:val="548069C9"/>
     <w:multiLevelType w:val="multilevel"/>
     <w:tmpl w:val="EFE4C58C"/>
@@ -7698,7 +7311,7 @@
       </w:pPr>
     </w:lvl>
   </w:abstractNum>
-  <w:abstractNum w:abstractNumId="32">
+  <w:abstractNum w:abstractNumId="32" w15:restartNumberingAfterBreak="0">
     <w:nsid w:val="54A32A9B"/>
     <w:multiLevelType w:val="multilevel"/>
     <w:tmpl w:val="AFEEE84A"/>
@@ -7788,7 +7401,7 @@
       </w:pPr>
     </w:lvl>
   </w:abstractNum>
-  <w:abstractNum w:abstractNumId="33">
+  <w:abstractNum w:abstractNumId="33" w15:restartNumberingAfterBreak="0">
     <w:nsid w:val="584D581E"/>
     <w:multiLevelType w:val="hybridMultilevel"/>
     <w:tmpl w:val="59F69B72"/>
@@ -7904,7 +7517,7 @@
       </w:pPr>
     </w:lvl>
   </w:abstractNum>
-  <w:abstractNum w:abstractNumId="34">
+  <w:abstractNum w:abstractNumId="34" w15:restartNumberingAfterBreak="0">
     <w:nsid w:val="5988037F"/>
     <w:multiLevelType w:val="hybridMultilevel"/>
     <w:tmpl w:val="A5AAF778"/>
@@ -8017,7 +7630,7 @@
       </w:pPr>
     </w:lvl>
   </w:abstractNum>
-  <w:abstractNum w:abstractNumId="35">
+  <w:abstractNum w:abstractNumId="35" w15:restartNumberingAfterBreak="0">
     <w:nsid w:val="5D7358EF"/>
     <w:multiLevelType w:val="hybridMultilevel"/>
     <w:tmpl w:val="334C4688"/>
@@ -8130,7 +7743,7 @@
       </w:pPr>
     </w:lvl>
   </w:abstractNum>
-  <w:abstractNum w:abstractNumId="36">
+  <w:abstractNum w:abstractNumId="36" w15:restartNumberingAfterBreak="0">
     <w:nsid w:val="665B6E52"/>
     <w:multiLevelType w:val="multilevel"/>
     <w:tmpl w:val="297ABB8C"/>
@@ -8270,7 +7883,7 @@
       </w:rPr>
     </w:lvl>
   </w:abstractNum>
-  <w:abstractNum w:abstractNumId="37">
+  <w:abstractNum w:abstractNumId="37" w15:restartNumberingAfterBreak="0">
     <w:nsid w:val="6A9A6DA5"/>
     <w:multiLevelType w:val="hybridMultilevel"/>
     <w:tmpl w:val="3C1692F4"/>
@@ -8386,7 +7999,7 @@
       </w:pPr>
     </w:lvl>
   </w:abstractNum>
-  <w:abstractNum w:abstractNumId="38">
+  <w:abstractNum w:abstractNumId="38" w15:restartNumberingAfterBreak="0">
     <w:nsid w:val="6D8A1AA9"/>
     <w:multiLevelType w:val="multilevel"/>
     <w:tmpl w:val="EF46D224"/>
@@ -8499,7 +8112,7 @@
       </w:rPr>
     </w:lvl>
   </w:abstractNum>
-  <w:abstractNum w:abstractNumId="39">
+  <w:abstractNum w:abstractNumId="39" w15:restartNumberingAfterBreak="0">
     <w:nsid w:val="78522544"/>
     <w:multiLevelType w:val="hybridMultilevel"/>
     <w:tmpl w:val="BEE27854"/>
@@ -8639,7 +8252,7 @@
       </w:rPr>
     </w:lvl>
   </w:abstractNum>
-  <w:abstractNum w:abstractNumId="40">
+  <w:abstractNum w:abstractNumId="40" w15:restartNumberingAfterBreak="0">
     <w:nsid w:val="78C43E4A"/>
     <w:multiLevelType w:val="hybridMultilevel"/>
     <w:tmpl w:val="B1DCCD54"/>
@@ -8752,7 +8365,7 @@
       </w:pPr>
     </w:lvl>
   </w:abstractNum>
-  <w:abstractNum w:abstractNumId="41">
+  <w:abstractNum w:abstractNumId="41" w15:restartNumberingAfterBreak="0">
     <w:nsid w:val="7B926CBB"/>
     <w:multiLevelType w:val="multilevel"/>
     <w:tmpl w:val="44BA0D78"/>
@@ -8865,7 +8478,7 @@
       </w:pPr>
     </w:lvl>
   </w:abstractNum>
-  <w:abstractNum w:abstractNumId="42">
+  <w:abstractNum w:abstractNumId="42" w15:restartNumberingAfterBreak="0">
     <w:nsid w:val="7C517AC9"/>
     <w:multiLevelType w:val="hybridMultilevel"/>
     <w:tmpl w:val="67801802"/>
@@ -9005,7 +8618,7 @@
       </w:rPr>
     </w:lvl>
   </w:abstractNum>
-  <w:abstractNum w:abstractNumId="43">
+  <w:abstractNum w:abstractNumId="43" w15:restartNumberingAfterBreak="0">
     <w:nsid w:val="7ED15CD2"/>
     <w:multiLevelType w:val="hybridMultilevel"/>
     <w:tmpl w:val="68EE10FC"/>
@@ -9118,7 +8731,7 @@
       </w:pPr>
     </w:lvl>
   </w:abstractNum>
-  <w:abstractNum w:abstractNumId="44">
+  <w:abstractNum w:abstractNumId="44" w15:restartNumberingAfterBreak="0">
     <w:nsid w:val="7EDC02C5"/>
     <w:multiLevelType w:val="hybridMultilevel"/>
     <w:tmpl w:val="7FDED26C"/>
@@ -9231,7 +8844,7 @@
       </w:rPr>
     </w:lvl>
   </w:abstractNum>
-  <w:abstractNum w:abstractNumId="45">
+  <w:abstractNum w:abstractNumId="45" w15:restartNumberingAfterBreak="0">
     <w:nsid w:val="7F3849E4"/>
     <w:multiLevelType w:val="hybridMultilevel"/>
     <w:tmpl w:val="0284D7D6"/>
@@ -9468,7 +9081,7 @@
 </file>
 
 <file path=word/styles.xml><?xml version="1.0" encoding="utf-8"?>
-<w:styles xmlns:mc="http://schemas.openxmlformats.org/markup-compatibility/2006" xmlns:r="http://schemas.openxmlformats.org/officeDocument/2006/relationships" xmlns:w="http://schemas.openxmlformats.org/wordprocessingml/2006/main" xmlns:w14="http://schemas.microsoft.com/office/word/2010/wordml" mc:Ignorable="w14">
+<w:styles xmlns:mc="http://schemas.openxmlformats.org/markup-compatibility/2006" xmlns:r="http://schemas.openxmlformats.org/officeDocument/2006/relationships" xmlns:w="http://schemas.openxmlformats.org/wordprocessingml/2006/main" xmlns:w14="http://schemas.microsoft.com/office/word/2010/wordml" xmlns:w15="http://schemas.microsoft.com/office/word/2012/wordml" mc:Ignorable="w14 w15">
   <w:docDefaults>
     <w:rPrDefault>
       <w:rPr>
@@ -9478,153 +9091,369 @@
     </w:rPrDefault>
     <w:pPrDefault/>
   </w:docDefaults>
-  <w:latentStyles w:defLockedState="0" w:defUIPriority="99" w:defSemiHidden="1" w:defUnhideWhenUsed="1" w:defQFormat="0" w:count="276">
-    <w:lsdException w:name="Normal" w:semiHidden="0" w:uiPriority="0" w:unhideWhenUsed="0" w:qFormat="1"/>
-    <w:lsdException w:name="heading 1" w:semiHidden="0" w:uiPriority="9" w:unhideWhenUsed="0" w:qFormat="1"/>
-    <w:lsdException w:name="heading 2" w:semiHidden="0" w:uiPriority="9" w:unhideWhenUsed="0" w:qFormat="1"/>
-    <w:lsdException w:name="heading 3" w:semiHidden="0" w:uiPriority="9" w:unhideWhenUsed="0" w:qFormat="1"/>
-    <w:lsdException w:name="heading 4" w:uiPriority="9" w:qFormat="1"/>
-    <w:lsdException w:name="heading 5" w:uiPriority="9" w:qFormat="1"/>
-    <w:lsdException w:name="heading 6" w:uiPriority="9" w:qFormat="1"/>
-    <w:lsdException w:name="heading 7" w:uiPriority="9" w:qFormat="1"/>
-    <w:lsdException w:name="heading 8" w:uiPriority="9" w:qFormat="1"/>
-    <w:lsdException w:name="heading 9" w:uiPriority="9" w:qFormat="1"/>
-    <w:lsdException w:name="toc 1" w:uiPriority="39"/>
-    <w:lsdException w:name="toc 2" w:uiPriority="39"/>
-    <w:lsdException w:name="toc 3" w:uiPriority="39"/>
-    <w:lsdException w:name="toc 4" w:uiPriority="39"/>
-    <w:lsdException w:name="toc 5" w:uiPriority="39"/>
-    <w:lsdException w:name="toc 6" w:uiPriority="39"/>
-    <w:lsdException w:name="toc 7" w:uiPriority="39"/>
-    <w:lsdException w:name="toc 8" w:uiPriority="39"/>
-    <w:lsdException w:name="toc 9" w:uiPriority="39"/>
-    <w:lsdException w:name="caption" w:semiHidden="0" w:uiPriority="35" w:unhideWhenUsed="0" w:qFormat="1"/>
-    <w:lsdException w:name="Title" w:semiHidden="0" w:uiPriority="10" w:unhideWhenUsed="0" w:qFormat="1"/>
-    <w:lsdException w:name="Default Paragraph Font" w:uiPriority="1"/>
-    <w:lsdException w:name="Subtitle" w:semiHidden="0" w:uiPriority="11" w:unhideWhenUsed="0" w:qFormat="1"/>
-    <w:lsdException w:name="Strong" w:semiHidden="0" w:uiPriority="22" w:unhideWhenUsed="0" w:qFormat="1"/>
-    <w:lsdException w:name="Emphasis" w:semiHidden="0" w:uiPriority="20" w:unhideWhenUsed="0" w:qFormat="1"/>
-    <w:lsdException w:name="Table Grid" w:semiHidden="0" w:uiPriority="59" w:unhideWhenUsed="0"/>
-    <w:lsdException w:name="Note Level 1" w:semiHidden="0" w:unhideWhenUsed="0"/>
-    <w:lsdException w:name="Note Level 2" w:semiHidden="0" w:unhideWhenUsed="0"/>
-    <w:lsdException w:name="Note Level 3" w:semiHidden="0" w:unhideWhenUsed="0"/>
-    <w:lsdException w:name="Note Level 4" w:semiHidden="0" w:unhideWhenUsed="0"/>
-    <w:lsdException w:name="Note Level 5" w:semiHidden="0" w:unhideWhenUsed="0"/>
-    <w:lsdException w:name="Note Level 6" w:semiHidden="0" w:unhideWhenUsed="0"/>
-    <w:lsdException w:name="Note Level 7" w:semiHidden="0" w:unhideWhenUsed="0"/>
-    <w:lsdException w:name="Note Level 8" w:semiHidden="0" w:unhideWhenUsed="0"/>
-    <w:lsdException w:name="Note Level 9" w:semiHidden="0" w:unhideWhenUsed="0"/>
-    <w:lsdException w:name="Placeholder Text" w:unhideWhenUsed="0"/>
-    <w:lsdException w:name="No Spacing" w:semiHidden="0" w:uiPriority="1" w:unhideWhenUsed="0" w:qFormat="1"/>
-    <w:lsdException w:name="Light Shading" w:semiHidden="0" w:uiPriority="60" w:unhideWhenUsed="0"/>
-    <w:lsdException w:name="Light List" w:semiHidden="0" w:uiPriority="61" w:unhideWhenUsed="0"/>
-    <w:lsdException w:name="Light Grid" w:semiHidden="0" w:uiPriority="62" w:unhideWhenUsed="0"/>
-    <w:lsdException w:name="Medium Shading 1" w:semiHidden="0" w:uiPriority="63" w:unhideWhenUsed="0"/>
-    <w:lsdException w:name="Medium Shading 2" w:semiHidden="0" w:uiPriority="64" w:unhideWhenUsed="0"/>
-    <w:lsdException w:name="Medium List 1" w:semiHidden="0" w:uiPriority="65" w:unhideWhenUsed="0"/>
-    <w:lsdException w:name="Medium List 2" w:semiHidden="0" w:uiPriority="66" w:unhideWhenUsed="0"/>
-    <w:lsdException w:name="Medium Grid 1" w:semiHidden="0" w:uiPriority="67" w:unhideWhenUsed="0"/>
-    <w:lsdException w:name="Medium Grid 2" w:semiHidden="0" w:uiPriority="68" w:unhideWhenUsed="0"/>
-    <w:lsdException w:name="Medium Grid 3" w:semiHidden="0" w:uiPriority="69" w:unhideWhenUsed="0"/>
-    <w:lsdException w:name="Dark List" w:semiHidden="0" w:uiPriority="70" w:unhideWhenUsed="0"/>
-    <w:lsdException w:name="Colorful Shading" w:semiHidden="0" w:uiPriority="71" w:unhideWhenUsed="0"/>
-    <w:lsdException w:name="Colorful List" w:semiHidden="0" w:uiPriority="72" w:unhideWhenUsed="0"/>
-    <w:lsdException w:name="Colorful Grid" w:semiHidden="0" w:uiPriority="73" w:unhideWhenUsed="0"/>
-    <w:lsdException w:name="Light Shading Accent 1" w:semiHidden="0" w:uiPriority="60" w:unhideWhenUsed="0"/>
-    <w:lsdException w:name="Light List Accent 1" w:semiHidden="0" w:uiPriority="61" w:unhideWhenUsed="0"/>
-    <w:lsdException w:name="Light Grid Accent 1" w:semiHidden="0" w:uiPriority="62" w:unhideWhenUsed="0"/>
-    <w:lsdException w:name="Medium Shading 1 Accent 1" w:semiHidden="0" w:uiPriority="63" w:unhideWhenUsed="0"/>
-    <w:lsdException w:name="Medium Shading 2 Accent 1" w:semiHidden="0" w:uiPriority="64" w:unhideWhenUsed="0"/>
-    <w:lsdException w:name="Medium List 1 Accent 1" w:semiHidden="0" w:uiPriority="65" w:unhideWhenUsed="0"/>
-    <w:lsdException w:name="Revision" w:unhideWhenUsed="0"/>
-    <w:lsdException w:name="List Paragraph" w:semiHidden="0" w:uiPriority="34" w:unhideWhenUsed="0" w:qFormat="1"/>
-    <w:lsdException w:name="Quote" w:semiHidden="0" w:uiPriority="29" w:unhideWhenUsed="0" w:qFormat="1"/>
-    <w:lsdException w:name="Intense Quote" w:semiHidden="0" w:uiPriority="30" w:unhideWhenUsed="0" w:qFormat="1"/>
-    <w:lsdException w:name="Medium List 2 Accent 1" w:semiHidden="0" w:uiPriority="66" w:unhideWhenUsed="0"/>
-    <w:lsdException w:name="Medium Grid 1 Accent 1" w:semiHidden="0" w:uiPriority="67" w:unhideWhenUsed="0"/>
-    <w:lsdException w:name="Medium Grid 2 Accent 1" w:semiHidden="0" w:uiPriority="68" w:unhideWhenUsed="0"/>
-    <w:lsdException w:name="Medium Grid 3 Accent 1" w:semiHidden="0" w:uiPriority="69" w:unhideWhenUsed="0"/>
-    <w:lsdException w:name="Dark List Accent 1" w:semiHidden="0" w:uiPriority="70" w:unhideWhenUsed="0"/>
-    <w:lsdException w:name="Colorful Shading Accent 1" w:semiHidden="0" w:uiPriority="71" w:unhideWhenUsed="0"/>
-    <w:lsdException w:name="Colorful List Accent 1" w:semiHidden="0" w:uiPriority="72" w:unhideWhenUsed="0"/>
-    <w:lsdException w:name="Colorful Grid Accent 1" w:semiHidden="0" w:uiPriority="73" w:unhideWhenUsed="0"/>
-    <w:lsdException w:name="Light Shading Accent 2" w:semiHidden="0" w:uiPriority="60" w:unhideWhenUsed="0"/>
-    <w:lsdException w:name="Light List Accent 2" w:semiHidden="0" w:uiPriority="61" w:unhideWhenUsed="0"/>
-    <w:lsdException w:name="Light Grid Accent 2" w:semiHidden="0" w:uiPriority="62" w:unhideWhenUsed="0"/>
-    <w:lsdException w:name="Medium Shading 1 Accent 2" w:semiHidden="0" w:uiPriority="63" w:unhideWhenUsed="0"/>
-    <w:lsdException w:name="Medium Shading 2 Accent 2" w:semiHidden="0" w:uiPriority="64" w:unhideWhenUsed="0"/>
-    <w:lsdException w:name="Medium List 1 Accent 2" w:semiHidden="0" w:uiPriority="65" w:unhideWhenUsed="0"/>
-    <w:lsdException w:name="Medium List 2 Accent 2" w:semiHidden="0" w:uiPriority="66" w:unhideWhenUsed="0"/>
-    <w:lsdException w:name="Medium Grid 1 Accent 2" w:semiHidden="0" w:uiPriority="67" w:unhideWhenUsed="0"/>
-    <w:lsdException w:name="Medium Grid 2 Accent 2" w:semiHidden="0" w:uiPriority="68" w:unhideWhenUsed="0"/>
-    <w:lsdException w:name="Medium Grid 3 Accent 2" w:semiHidden="0" w:uiPriority="69" w:unhideWhenUsed="0"/>
-    <w:lsdException w:name="Dark List Accent 2" w:semiHidden="0" w:uiPriority="70" w:unhideWhenUsed="0"/>
-    <w:lsdException w:name="Colorful Shading Accent 2" w:semiHidden="0" w:uiPriority="71" w:unhideWhenUsed="0"/>
-    <w:lsdException w:name="Colorful List Accent 2" w:semiHidden="0" w:uiPriority="72" w:unhideWhenUsed="0"/>
-    <w:lsdException w:name="Colorful Grid Accent 2" w:semiHidden="0" w:uiPriority="73" w:unhideWhenUsed="0"/>
-    <w:lsdException w:name="Light Shading Accent 3" w:semiHidden="0" w:uiPriority="60" w:unhideWhenUsed="0"/>
-    <w:lsdException w:name="Light List Accent 3" w:semiHidden="0" w:uiPriority="61" w:unhideWhenUsed="0"/>
-    <w:lsdException w:name="Light Grid Accent 3" w:semiHidden="0" w:uiPriority="62" w:unhideWhenUsed="0"/>
-    <w:lsdException w:name="Medium Shading 1 Accent 3" w:semiHidden="0" w:uiPriority="63" w:unhideWhenUsed="0"/>
-    <w:lsdException w:name="Medium Shading 2 Accent 3" w:semiHidden="0" w:uiPriority="64" w:unhideWhenUsed="0"/>
-    <w:lsdException w:name="Medium List 1 Accent 3" w:semiHidden="0" w:uiPriority="65" w:unhideWhenUsed="0"/>
-    <w:lsdException w:name="Medium List 2 Accent 3" w:semiHidden="0" w:uiPriority="66" w:unhideWhenUsed="0"/>
-    <w:lsdException w:name="Medium Grid 1 Accent 3" w:semiHidden="0" w:uiPriority="67" w:unhideWhenUsed="0"/>
-    <w:lsdException w:name="Medium Grid 2 Accent 3" w:semiHidden="0" w:uiPriority="68" w:unhideWhenUsed="0"/>
-    <w:lsdException w:name="Medium Grid 3 Accent 3" w:semiHidden="0" w:uiPriority="69" w:unhideWhenUsed="0"/>
-    <w:lsdException w:name="Dark List Accent 3" w:semiHidden="0" w:uiPriority="70" w:unhideWhenUsed="0"/>
-    <w:lsdException w:name="Colorful Shading Accent 3" w:semiHidden="0" w:uiPriority="71" w:unhideWhenUsed="0"/>
-    <w:lsdException w:name="Colorful List Accent 3" w:semiHidden="0" w:uiPriority="72" w:unhideWhenUsed="0"/>
-    <w:lsdException w:name="Colorful Grid Accent 3" w:semiHidden="0" w:uiPriority="73" w:unhideWhenUsed="0"/>
-    <w:lsdException w:name="Light Shading Accent 4" w:semiHidden="0" w:uiPriority="60" w:unhideWhenUsed="0"/>
-    <w:lsdException w:name="Light List Accent 4" w:semiHidden="0" w:uiPriority="61" w:unhideWhenUsed="0"/>
-    <w:lsdException w:name="Light Grid Accent 4" w:semiHidden="0" w:uiPriority="62" w:unhideWhenUsed="0"/>
-    <w:lsdException w:name="Medium Shading 1 Accent 4" w:semiHidden="0" w:uiPriority="63" w:unhideWhenUsed="0"/>
-    <w:lsdException w:name="Medium Shading 2 Accent 4" w:semiHidden="0" w:uiPriority="64" w:unhideWhenUsed="0"/>
-    <w:lsdException w:name="Medium List 1 Accent 4" w:semiHidden="0" w:uiPriority="65" w:unhideWhenUsed="0"/>
-    <w:lsdException w:name="Medium List 2 Accent 4" w:semiHidden="0" w:uiPriority="66" w:unhideWhenUsed="0"/>
-    <w:lsdException w:name="Medium Grid 1 Accent 4" w:semiHidden="0" w:uiPriority="67" w:unhideWhenUsed="0"/>
-    <w:lsdException w:name="Medium Grid 2 Accent 4" w:semiHidden="0" w:uiPriority="68" w:unhideWhenUsed="0"/>
-    <w:lsdException w:name="Medium Grid 3 Accent 4" w:semiHidden="0" w:uiPriority="69" w:unhideWhenUsed="0"/>
-    <w:lsdException w:name="Dark List Accent 4" w:semiHidden="0" w:uiPriority="70" w:unhideWhenUsed="0"/>
-    <w:lsdException w:name="Colorful Shading Accent 4" w:semiHidden="0" w:uiPriority="71" w:unhideWhenUsed="0"/>
-    <w:lsdException w:name="Colorful List Accent 4" w:semiHidden="0" w:uiPriority="72" w:unhideWhenUsed="0"/>
-    <w:lsdException w:name="Colorful Grid Accent 4" w:semiHidden="0" w:uiPriority="73" w:unhideWhenUsed="0"/>
-    <w:lsdException w:name="Light Shading Accent 5" w:semiHidden="0" w:uiPriority="60" w:unhideWhenUsed="0"/>
-    <w:lsdException w:name="Light List Accent 5" w:semiHidden="0" w:uiPriority="61" w:unhideWhenUsed="0"/>
-    <w:lsdException w:name="Light Grid Accent 5" w:semiHidden="0" w:uiPriority="62" w:unhideWhenUsed="0"/>
-    <w:lsdException w:name="Medium Shading 1 Accent 5" w:semiHidden="0" w:uiPriority="63" w:unhideWhenUsed="0"/>
-    <w:lsdException w:name="Medium Shading 2 Accent 5" w:semiHidden="0" w:uiPriority="64" w:unhideWhenUsed="0"/>
-    <w:lsdException w:name="Medium List 1 Accent 5" w:semiHidden="0" w:uiPriority="65" w:unhideWhenUsed="0"/>
-    <w:lsdException w:name="Medium List 2 Accent 5" w:semiHidden="0" w:uiPriority="66" w:unhideWhenUsed="0"/>
-    <w:lsdException w:name="Medium Grid 1 Accent 5" w:semiHidden="0" w:uiPriority="67" w:unhideWhenUsed="0"/>
-    <w:lsdException w:name="Medium Grid 2 Accent 5" w:semiHidden="0" w:uiPriority="68" w:unhideWhenUsed="0"/>
-    <w:lsdException w:name="Medium Grid 3 Accent 5" w:semiHidden="0" w:uiPriority="69" w:unhideWhenUsed="0"/>
-    <w:lsdException w:name="Dark List Accent 5" w:semiHidden="0" w:uiPriority="70" w:unhideWhenUsed="0"/>
-    <w:lsdException w:name="Colorful Shading Accent 5" w:semiHidden="0" w:uiPriority="71" w:unhideWhenUsed="0"/>
-    <w:lsdException w:name="Colorful List Accent 5" w:semiHidden="0" w:uiPriority="72" w:unhideWhenUsed="0"/>
-    <w:lsdException w:name="Colorful Grid Accent 5" w:semiHidden="0" w:uiPriority="73" w:unhideWhenUsed="0"/>
-    <w:lsdException w:name="Light Shading Accent 6" w:semiHidden="0" w:uiPriority="60" w:unhideWhenUsed="0"/>
-    <w:lsdException w:name="Light List Accent 6" w:semiHidden="0" w:uiPriority="61" w:unhideWhenUsed="0"/>
-    <w:lsdException w:name="Light Grid Accent 6" w:semiHidden="0" w:uiPriority="62" w:unhideWhenUsed="0"/>
-    <w:lsdException w:name="Medium Shading 1 Accent 6" w:semiHidden="0" w:uiPriority="63" w:unhideWhenUsed="0"/>
-    <w:lsdException w:name="Medium Shading 2 Accent 6" w:semiHidden="0" w:uiPriority="64" w:unhideWhenUsed="0"/>
-    <w:lsdException w:name="Medium List 1 Accent 6" w:semiHidden="0" w:uiPriority="65" w:unhideWhenUsed="0"/>
-    <w:lsdException w:name="Medium List 2 Accent 6" w:semiHidden="0" w:uiPriority="66" w:unhideWhenUsed="0"/>
-    <w:lsdException w:name="Medium Grid 1 Accent 6" w:semiHidden="0" w:uiPriority="67" w:unhideWhenUsed="0"/>
-    <w:lsdException w:name="Medium Grid 2 Accent 6" w:semiHidden="0" w:uiPriority="68" w:unhideWhenUsed="0"/>
-    <w:lsdException w:name="Medium Grid 3 Accent 6" w:semiHidden="0" w:uiPriority="69" w:unhideWhenUsed="0"/>
-    <w:lsdException w:name="Dark List Accent 6" w:semiHidden="0" w:uiPriority="70" w:unhideWhenUsed="0"/>
-    <w:lsdException w:name="Colorful Shading Accent 6" w:semiHidden="0" w:uiPriority="71" w:unhideWhenUsed="0"/>
-    <w:lsdException w:name="Colorful List Accent 6" w:semiHidden="0" w:uiPriority="72" w:unhideWhenUsed="0"/>
-    <w:lsdException w:name="Colorful Grid Accent 6" w:semiHidden="0" w:uiPriority="73" w:unhideWhenUsed="0"/>
-    <w:lsdException w:name="Subtle Emphasis" w:semiHidden="0" w:uiPriority="19" w:unhideWhenUsed="0" w:qFormat="1"/>
-    <w:lsdException w:name="Intense Emphasis" w:semiHidden="0" w:uiPriority="21" w:unhideWhenUsed="0" w:qFormat="1"/>
-    <w:lsdException w:name="Subtle Reference" w:semiHidden="0" w:uiPriority="31" w:unhideWhenUsed="0" w:qFormat="1"/>
-    <w:lsdException w:name="Intense Reference" w:semiHidden="0" w:uiPriority="32" w:unhideWhenUsed="0" w:qFormat="1"/>
-    <w:lsdException w:name="Book Title" w:semiHidden="0" w:uiPriority="33" w:unhideWhenUsed="0" w:qFormat="1"/>
-    <w:lsdException w:name="Bibliography" w:uiPriority="37"/>
-    <w:lsdException w:name="TOC Heading" w:semiHidden="0" w:uiPriority="39" w:unhideWhenUsed="0" w:qFormat="1"/>
+  <w:latentStyles w:defLockedState="0" w:defUIPriority="99" w:defSemiHidden="0" w:defUnhideWhenUsed="0" w:defQFormat="0" w:count="371">
+    <w:lsdException w:name="Normal" w:uiPriority="0" w:qFormat="1"/>
+    <w:lsdException w:name="heading 1" w:uiPriority="9" w:qFormat="1"/>
+    <w:lsdException w:name="heading 2" w:uiPriority="9" w:qFormat="1"/>
+    <w:lsdException w:name="heading 3" w:uiPriority="9" w:qFormat="1"/>
+    <w:lsdException w:name="heading 4" w:semiHidden="1" w:uiPriority="9" w:unhideWhenUsed="1" w:qFormat="1"/>
+    <w:lsdException w:name="heading 5" w:semiHidden="1" w:uiPriority="9" w:unhideWhenUsed="1" w:qFormat="1"/>
+    <w:lsdException w:name="heading 6" w:semiHidden="1" w:uiPriority="9" w:unhideWhenUsed="1" w:qFormat="1"/>
+    <w:lsdException w:name="heading 7" w:semiHidden="1" w:uiPriority="9" w:unhideWhenUsed="1" w:qFormat="1"/>
+    <w:lsdException w:name="heading 8" w:semiHidden="1" w:uiPriority="9" w:unhideWhenUsed="1" w:qFormat="1"/>
+    <w:lsdException w:name="heading 9" w:semiHidden="1" w:uiPriority="9" w:unhideWhenUsed="1" w:qFormat="1"/>
+    <w:lsdException w:name="index 1" w:semiHidden="1" w:unhideWhenUsed="1"/>
+    <w:lsdException w:name="index 2" w:semiHidden="1" w:unhideWhenUsed="1"/>
+    <w:lsdException w:name="index 3" w:semiHidden="1" w:unhideWhenUsed="1"/>
+    <w:lsdException w:name="index 4" w:semiHidden="1" w:unhideWhenUsed="1"/>
+    <w:lsdException w:name="index 5" w:semiHidden="1" w:unhideWhenUsed="1"/>
+    <w:lsdException w:name="index 6" w:semiHidden="1" w:unhideWhenUsed="1"/>
+    <w:lsdException w:name="index 7" w:semiHidden="1" w:unhideWhenUsed="1"/>
+    <w:lsdException w:name="index 8" w:semiHidden="1" w:unhideWhenUsed="1"/>
+    <w:lsdException w:name="index 9" w:semiHidden="1" w:unhideWhenUsed="1"/>
+    <w:lsdException w:name="toc 1" w:semiHidden="1" w:uiPriority="39" w:unhideWhenUsed="1"/>
+    <w:lsdException w:name="toc 2" w:semiHidden="1" w:uiPriority="39" w:unhideWhenUsed="1"/>
+    <w:lsdException w:name="toc 3" w:semiHidden="1" w:uiPriority="39" w:unhideWhenUsed="1"/>
+    <w:lsdException w:name="toc 4" w:semiHidden="1" w:uiPriority="39" w:unhideWhenUsed="1"/>
+    <w:lsdException w:name="toc 5" w:semiHidden="1" w:uiPriority="39" w:unhideWhenUsed="1"/>
+    <w:lsdException w:name="toc 6" w:semiHidden="1" w:uiPriority="39" w:unhideWhenUsed="1"/>
+    <w:lsdException w:name="toc 7" w:semiHidden="1" w:uiPriority="39" w:unhideWhenUsed="1"/>
+    <w:lsdException w:name="toc 8" w:semiHidden="1" w:uiPriority="39" w:unhideWhenUsed="1"/>
+    <w:lsdException w:name="toc 9" w:semiHidden="1" w:uiPriority="39" w:unhideWhenUsed="1"/>
+    <w:lsdException w:name="Normal Indent" w:semiHidden="1" w:unhideWhenUsed="1"/>
+    <w:lsdException w:name="footnote text" w:semiHidden="1" w:unhideWhenUsed="1"/>
+    <w:lsdException w:name="annotation text" w:semiHidden="1" w:unhideWhenUsed="1"/>
+    <w:lsdException w:name="header" w:semiHidden="1" w:unhideWhenUsed="1"/>
+    <w:lsdException w:name="footer" w:semiHidden="1" w:unhideWhenUsed="1"/>
+    <w:lsdException w:name="index heading" w:semiHidden="1" w:unhideWhenUsed="1"/>
+    <w:lsdException w:name="caption" w:uiPriority="35" w:qFormat="1"/>
+    <w:lsdException w:name="table of figures" w:semiHidden="1" w:unhideWhenUsed="1"/>
+    <w:lsdException w:name="envelope address" w:semiHidden="1" w:unhideWhenUsed="1"/>
+    <w:lsdException w:name="envelope return" w:semiHidden="1" w:unhideWhenUsed="1"/>
+    <w:lsdException w:name="footnote reference" w:semiHidden="1" w:unhideWhenUsed="1"/>
+    <w:lsdException w:name="annotation reference" w:semiHidden="1" w:unhideWhenUsed="1"/>
+    <w:lsdException w:name="line number" w:semiHidden="1" w:unhideWhenUsed="1"/>
+    <w:lsdException w:name="page number" w:semiHidden="1" w:unhideWhenUsed="1"/>
+    <w:lsdException w:name="endnote reference" w:semiHidden="1" w:unhideWhenUsed="1"/>
+    <w:lsdException w:name="endnote text" w:semiHidden="1" w:unhideWhenUsed="1"/>
+    <w:lsdException w:name="table of authorities" w:semiHidden="1" w:unhideWhenUsed="1"/>
+    <w:lsdException w:name="macro" w:semiHidden="1" w:unhideWhenUsed="1"/>
+    <w:lsdException w:name="toa heading" w:semiHidden="1" w:unhideWhenUsed="1"/>
+    <w:lsdException w:name="List" w:semiHidden="1" w:unhideWhenUsed="1"/>
+    <w:lsdException w:name="List Bullet" w:semiHidden="1" w:unhideWhenUsed="1"/>
+    <w:lsdException w:name="List Number" w:semiHidden="1" w:unhideWhenUsed="1"/>
+    <w:lsdException w:name="List 2" w:semiHidden="1" w:unhideWhenUsed="1"/>
+    <w:lsdException w:name="List 3" w:semiHidden="1" w:unhideWhenUsed="1"/>
+    <w:lsdException w:name="List 4" w:semiHidden="1" w:unhideWhenUsed="1"/>
+    <w:lsdException w:name="List 5" w:semiHidden="1" w:unhideWhenUsed="1"/>
+    <w:lsdException w:name="List Bullet 2" w:semiHidden="1" w:unhideWhenUsed="1"/>
+    <w:lsdException w:name="List Bullet 3" w:semiHidden="1" w:unhideWhenUsed="1"/>
+    <w:lsdException w:name="List Bullet 4" w:semiHidden="1" w:unhideWhenUsed="1"/>
+    <w:lsdException w:name="List Bullet 5" w:semiHidden="1" w:unhideWhenUsed="1"/>
+    <w:lsdException w:name="List Number 2" w:semiHidden="1" w:unhideWhenUsed="1"/>
+    <w:lsdException w:name="List Number 3" w:semiHidden="1" w:unhideWhenUsed="1"/>
+    <w:lsdException w:name="List Number 4" w:semiHidden="1" w:unhideWhenUsed="1"/>
+    <w:lsdException w:name="List Number 5" w:semiHidden="1" w:unhideWhenUsed="1"/>
+    <w:lsdException w:name="Title" w:uiPriority="10" w:qFormat="1"/>
+    <w:lsdException w:name="Closing" w:semiHidden="1" w:unhideWhenUsed="1"/>
+    <w:lsdException w:name="Signature" w:semiHidden="1" w:unhideWhenUsed="1"/>
+    <w:lsdException w:name="Default Paragraph Font" w:semiHidden="1" w:uiPriority="1" w:unhideWhenUsed="1"/>
+    <w:lsdException w:name="Body Text" w:semiHidden="1" w:unhideWhenUsed="1"/>
+    <w:lsdException w:name="Body Text Indent" w:semiHidden="1" w:unhideWhenUsed="1"/>
+    <w:lsdException w:name="List Continue" w:semiHidden="1" w:unhideWhenUsed="1"/>
+    <w:lsdException w:name="List Continue 2" w:semiHidden="1" w:unhideWhenUsed="1"/>
+    <w:lsdException w:name="List Continue 3" w:semiHidden="1" w:unhideWhenUsed="1"/>
+    <w:lsdException w:name="List Continue 4" w:semiHidden="1" w:unhideWhenUsed="1"/>
+    <w:lsdException w:name="List Continue 5" w:semiHidden="1" w:unhideWhenUsed="1"/>
+    <w:lsdException w:name="Message Header" w:semiHidden="1" w:unhideWhenUsed="1"/>
+    <w:lsdException w:name="Subtitle" w:uiPriority="11" w:qFormat="1"/>
+    <w:lsdException w:name="Salutation" w:semiHidden="1" w:unhideWhenUsed="1"/>
+    <w:lsdException w:name="Date" w:semiHidden="1" w:unhideWhenUsed="1"/>
+    <w:lsdException w:name="Body Text First Indent" w:semiHidden="1" w:unhideWhenUsed="1"/>
+    <w:lsdException w:name="Body Text First Indent 2" w:semiHidden="1" w:unhideWhenUsed="1"/>
+    <w:lsdException w:name="Note Heading" w:semiHidden="1" w:unhideWhenUsed="1"/>
+    <w:lsdException w:name="Body Text 2" w:semiHidden="1" w:unhideWhenUsed="1"/>
+    <w:lsdException w:name="Body Text 3" w:semiHidden="1" w:unhideWhenUsed="1"/>
+    <w:lsdException w:name="Body Text Indent 2" w:semiHidden="1" w:unhideWhenUsed="1"/>
+    <w:lsdException w:name="Body Text Indent 3" w:semiHidden="1" w:unhideWhenUsed="1"/>
+    <w:lsdException w:name="Block Text" w:semiHidden="1" w:unhideWhenUsed="1"/>
+    <w:lsdException w:name="Hyperlink" w:semiHidden="1" w:unhideWhenUsed="1"/>
+    <w:lsdException w:name="FollowedHyperlink" w:semiHidden="1" w:unhideWhenUsed="1"/>
+    <w:lsdException w:name="Strong" w:uiPriority="22" w:qFormat="1"/>
+    <w:lsdException w:name="Emphasis" w:uiPriority="20" w:qFormat="1"/>
+    <w:lsdException w:name="Document Map" w:semiHidden="1" w:unhideWhenUsed="1"/>
+    <w:lsdException w:name="Plain Text" w:semiHidden="1" w:unhideWhenUsed="1"/>
+    <w:lsdException w:name="E-mail Signature" w:semiHidden="1" w:unhideWhenUsed="1"/>
+    <w:lsdException w:name="HTML Top of Form" w:semiHidden="1" w:unhideWhenUsed="1"/>
+    <w:lsdException w:name="HTML Bottom of Form" w:semiHidden="1" w:unhideWhenUsed="1"/>
+    <w:lsdException w:name="Normal (Web)" w:semiHidden="1" w:unhideWhenUsed="1"/>
+    <w:lsdException w:name="HTML Acronym" w:semiHidden="1" w:unhideWhenUsed="1"/>
+    <w:lsdException w:name="HTML Address" w:semiHidden="1" w:unhideWhenUsed="1"/>
+    <w:lsdException w:name="HTML Cite" w:semiHidden="1" w:unhideWhenUsed="1"/>
+    <w:lsdException w:name="HTML Code" w:semiHidden="1" w:unhideWhenUsed="1"/>
+    <w:lsdException w:name="HTML Definition" w:semiHidden="1" w:unhideWhenUsed="1"/>
+    <w:lsdException w:name="HTML Keyboard" w:semiHidden="1" w:unhideWhenUsed="1"/>
+    <w:lsdException w:name="HTML Preformatted" w:semiHidden="1" w:unhideWhenUsed="1"/>
+    <w:lsdException w:name="HTML Sample" w:semiHidden="1" w:unhideWhenUsed="1"/>
+    <w:lsdException w:name="HTML Typewriter" w:semiHidden="1" w:unhideWhenUsed="1"/>
+    <w:lsdException w:name="HTML Variable" w:semiHidden="1" w:unhideWhenUsed="1"/>
+    <w:lsdException w:name="Normal Table" w:semiHidden="1" w:unhideWhenUsed="1"/>
+    <w:lsdException w:name="annotation subject" w:semiHidden="1" w:unhideWhenUsed="1"/>
+    <w:lsdException w:name="No List" w:semiHidden="1" w:unhideWhenUsed="1"/>
+    <w:lsdException w:name="Outline List 1" w:semiHidden="1" w:unhideWhenUsed="1"/>
+    <w:lsdException w:name="Outline List 2" w:semiHidden="1" w:unhideWhenUsed="1"/>
+    <w:lsdException w:name="Outline List 3" w:semiHidden="1" w:unhideWhenUsed="1"/>
+    <w:lsdException w:name="Table Simple 1" w:semiHidden="1" w:unhideWhenUsed="1"/>
+    <w:lsdException w:name="Table Simple 2" w:semiHidden="1" w:unhideWhenUsed="1"/>
+    <w:lsdException w:name="Table Simple 3" w:semiHidden="1" w:unhideWhenUsed="1"/>
+    <w:lsdException w:name="Table Classic 1" w:semiHidden="1" w:unhideWhenUsed="1"/>
+    <w:lsdException w:name="Table Classic 2" w:semiHidden="1" w:unhideWhenUsed="1"/>
+    <w:lsdException w:name="Table Classic 3" w:semiHidden="1" w:unhideWhenUsed="1"/>
+    <w:lsdException w:name="Table Classic 4" w:semiHidden="1" w:unhideWhenUsed="1"/>
+    <w:lsdException w:name="Table Colorful 1" w:semiHidden="1" w:unhideWhenUsed="1"/>
+    <w:lsdException w:name="Table Colorful 2" w:semiHidden="1" w:unhideWhenUsed="1"/>
+    <w:lsdException w:name="Table Colorful 3" w:semiHidden="1" w:unhideWhenUsed="1"/>
+    <w:lsdException w:name="Table Columns 1" w:semiHidden="1" w:unhideWhenUsed="1"/>
+    <w:lsdException w:name="Table Columns 2" w:semiHidden="1" w:unhideWhenUsed="1"/>
+    <w:lsdException w:name="Table Columns 3" w:semiHidden="1" w:unhideWhenUsed="1"/>
+    <w:lsdException w:name="Table Columns 4" w:semiHidden="1" w:unhideWhenUsed="1"/>
+    <w:lsdException w:name="Table Columns 5" w:semiHidden="1" w:unhideWhenUsed="1"/>
+    <w:lsdException w:name="Table Grid 1" w:semiHidden="1" w:unhideWhenUsed="1"/>
+    <w:lsdException w:name="Table Grid 2" w:semiHidden="1" w:unhideWhenUsed="1"/>
+    <w:lsdException w:name="Table Grid 3" w:semiHidden="1" w:unhideWhenUsed="1"/>
+    <w:lsdException w:name="Table Grid 4" w:semiHidden="1" w:unhideWhenUsed="1"/>
+    <w:lsdException w:name="Table Grid 5" w:semiHidden="1" w:unhideWhenUsed="1"/>
+    <w:lsdException w:name="Table Grid 6" w:semiHidden="1" w:unhideWhenUsed="1"/>
+    <w:lsdException w:name="Table Grid 7" w:semiHidden="1" w:unhideWhenUsed="1"/>
+    <w:lsdException w:name="Table Grid 8" w:semiHidden="1" w:unhideWhenUsed="1"/>
+    <w:lsdException w:name="Table List 1" w:semiHidden="1" w:unhideWhenUsed="1"/>
+    <w:lsdException w:name="Table List 2" w:semiHidden="1" w:unhideWhenUsed="1"/>
+    <w:lsdException w:name="Table List 3" w:semiHidden="1" w:unhideWhenUsed="1"/>
+    <w:lsdException w:name="Table List 4" w:semiHidden="1" w:unhideWhenUsed="1"/>
+    <w:lsdException w:name="Table List 5" w:semiHidden="1" w:unhideWhenUsed="1"/>
+    <w:lsdException w:name="Table List 6" w:semiHidden="1" w:unhideWhenUsed="1"/>
+    <w:lsdException w:name="Table List 7" w:semiHidden="1" w:unhideWhenUsed="1"/>
+    <w:lsdException w:name="Table List 8" w:semiHidden="1" w:unhideWhenUsed="1"/>
+    <w:lsdException w:name="Table 3D effects 1" w:semiHidden="1" w:unhideWhenUsed="1"/>
+    <w:lsdException w:name="Table 3D effects 2" w:semiHidden="1" w:unhideWhenUsed="1"/>
+    <w:lsdException w:name="Table 3D effects 3" w:semiHidden="1" w:unhideWhenUsed="1"/>
+    <w:lsdException w:name="Table Contemporary" w:semiHidden="1" w:unhideWhenUsed="1"/>
+    <w:lsdException w:name="Table Elegant" w:semiHidden="1" w:unhideWhenUsed="1"/>
+    <w:lsdException w:name="Table Professional" w:semiHidden="1" w:unhideWhenUsed="1"/>
+    <w:lsdException w:name="Table Subtle 1" w:semiHidden="1" w:unhideWhenUsed="1"/>
+    <w:lsdException w:name="Table Subtle 2" w:semiHidden="1" w:unhideWhenUsed="1"/>
+    <w:lsdException w:name="Table Web 1" w:semiHidden="1" w:unhideWhenUsed="1"/>
+    <w:lsdException w:name="Table Web 2" w:semiHidden="1" w:unhideWhenUsed="1"/>
+    <w:lsdException w:name="Table Web 3" w:semiHidden="1" w:unhideWhenUsed="1"/>
+    <w:lsdException w:name="Balloon Text" w:semiHidden="1" w:unhideWhenUsed="1"/>
+    <w:lsdException w:name="Table Grid" w:uiPriority="59"/>
+    <w:lsdException w:name="Table Theme" w:semiHidden="1" w:unhideWhenUsed="1"/>
+    <w:lsdException w:name="Placeholder Text" w:semiHidden="1"/>
+    <w:lsdException w:name="No Spacing" w:uiPriority="1" w:qFormat="1"/>
+    <w:lsdException w:name="Light Shading" w:uiPriority="60"/>
+    <w:lsdException w:name="Light List" w:uiPriority="61"/>
+    <w:lsdException w:name="Light Grid" w:uiPriority="62"/>
+    <w:lsdException w:name="Medium Shading 1" w:uiPriority="63"/>
+    <w:lsdException w:name="Medium Shading 2" w:uiPriority="64"/>
+    <w:lsdException w:name="Medium List 1" w:uiPriority="65"/>
+    <w:lsdException w:name="Medium List 2" w:uiPriority="66"/>
+    <w:lsdException w:name="Medium Grid 1" w:uiPriority="67"/>
+    <w:lsdException w:name="Medium Grid 2" w:uiPriority="68"/>
+    <w:lsdException w:name="Medium Grid 3" w:uiPriority="69"/>
+    <w:lsdException w:name="Dark List" w:uiPriority="70"/>
+    <w:lsdException w:name="Colorful Shading" w:uiPriority="71"/>
+    <w:lsdException w:name="Colorful List" w:uiPriority="72"/>
+    <w:lsdException w:name="Colorful Grid" w:uiPriority="73"/>
+    <w:lsdException w:name="Light Shading Accent 1" w:uiPriority="60"/>
+    <w:lsdException w:name="Light List Accent 1" w:uiPriority="61"/>
+    <w:lsdException w:name="Light Grid Accent 1" w:uiPriority="62"/>
+    <w:lsdException w:name="Medium Shading 1 Accent 1" w:uiPriority="63"/>
+    <w:lsdException w:name="Medium Shading 2 Accent 1" w:uiPriority="64"/>
+    <w:lsdException w:name="Medium List 1 Accent 1" w:uiPriority="65"/>
+    <w:lsdException w:name="Revision" w:semiHidden="1"/>
+    <w:lsdException w:name="List Paragraph" w:uiPriority="34" w:qFormat="1"/>
+    <w:lsdException w:name="Quote" w:uiPriority="29" w:qFormat="1"/>
+    <w:lsdException w:name="Intense Quote" w:uiPriority="30" w:qFormat="1"/>
+    <w:lsdException w:name="Medium List 2 Accent 1" w:uiPriority="66"/>
+    <w:lsdException w:name="Medium Grid 1 Accent 1" w:uiPriority="67"/>
+    <w:lsdException w:name="Medium Grid 2 Accent 1" w:uiPriority="68"/>
+    <w:lsdException w:name="Medium Grid 3 Accent 1" w:uiPriority="69"/>
+    <w:lsdException w:name="Dark List Accent 1" w:uiPriority="70"/>
+    <w:lsdException w:name="Colorful Shading Accent 1" w:uiPriority="71"/>
+    <w:lsdException w:name="Colorful List Accent 1" w:uiPriority="72"/>
+    <w:lsdException w:name="Colorful Grid Accent 1" w:uiPriority="73"/>
+    <w:lsdException w:name="Light Shading Accent 2" w:uiPriority="60"/>
+    <w:lsdException w:name="Light List Accent 2" w:uiPriority="61"/>
+    <w:lsdException w:name="Light Grid Accent 2" w:uiPriority="62"/>
+    <w:lsdException w:name="Medium Shading 1 Accent 2" w:uiPriority="63"/>
+    <w:lsdException w:name="Medium Shading 2 Accent 2" w:uiPriority="64"/>
+    <w:lsdException w:name="Medium List 1 Accent 2" w:uiPriority="65"/>
+    <w:lsdException w:name="Medium List 2 Accent 2" w:uiPriority="66"/>
+    <w:lsdException w:name="Medium Grid 1 Accent 2" w:uiPriority="67"/>
+    <w:lsdException w:name="Medium Grid 2 Accent 2" w:uiPriority="68"/>
+    <w:lsdException w:name="Medium Grid 3 Accent 2" w:uiPriority="69"/>
+    <w:lsdException w:name="Dark List Accent 2" w:uiPriority="70"/>
+    <w:lsdException w:name="Colorful Shading Accent 2" w:uiPriority="71"/>
+    <w:lsdException w:name="Colorful List Accent 2" w:uiPriority="72"/>
+    <w:lsdException w:name="Colorful Grid Accent 2" w:uiPriority="73"/>
+    <w:lsdException w:name="Light Shading Accent 3" w:uiPriority="60"/>
+    <w:lsdException w:name="Light List Accent 3" w:uiPriority="61"/>
+    <w:lsdException w:name="Light Grid Accent 3" w:uiPriority="62"/>
+    <w:lsdException w:name="Medium Shading 1 Accent 3" w:uiPriority="63"/>
+    <w:lsdException w:name="Medium Shading 2 Accent 3" w:uiPriority="64"/>
+    <w:lsdException w:name="Medium List 1 Accent 3" w:uiPriority="65"/>
+    <w:lsdException w:name="Medium List 2 Accent 3" w:uiPriority="66"/>
+    <w:lsdException w:name="Medium Grid 1 Accent 3" w:uiPriority="67"/>
+    <w:lsdException w:name="Medium Grid 2 Accent 3" w:uiPriority="68"/>
+    <w:lsdException w:name="Medium Grid 3 Accent 3" w:uiPriority="69"/>
+    <w:lsdException w:name="Dark List Accent 3" w:uiPriority="70"/>
+    <w:lsdException w:name="Colorful Shading Accent 3" w:uiPriority="71"/>
+    <w:lsdException w:name="Colorful List Accent 3" w:uiPriority="72"/>
+    <w:lsdException w:name="Colorful Grid Accent 3" w:uiPriority="73"/>
+    <w:lsdException w:name="Light Shading Accent 4" w:uiPriority="60"/>
+    <w:lsdException w:name="Light List Accent 4" w:uiPriority="61"/>
+    <w:lsdException w:name="Light Grid Accent 4" w:uiPriority="62"/>
+    <w:lsdException w:name="Medium Shading 1 Accent 4" w:uiPriority="63"/>
+    <w:lsdException w:name="Medium Shading 2 Accent 4" w:uiPriority="64"/>
+    <w:lsdException w:name="Medium List 1 Accent 4" w:uiPriority="65"/>
+    <w:lsdException w:name="Medium List 2 Accent 4" w:uiPriority="66"/>
+    <w:lsdException w:name="Medium Grid 1 Accent 4" w:uiPriority="67"/>
+    <w:lsdException w:name="Medium Grid 2 Accent 4" w:uiPriority="68"/>
+    <w:lsdException w:name="Medium Grid 3 Accent 4" w:uiPriority="69"/>
+    <w:lsdException w:name="Dark List Accent 4" w:uiPriority="70"/>
+    <w:lsdException w:name="Colorful Shading Accent 4" w:uiPriority="71"/>
+    <w:lsdException w:name="Colorful List Accent 4" w:uiPriority="72"/>
+    <w:lsdException w:name="Colorful Grid Accent 4" w:uiPriority="73"/>
+    <w:lsdException w:name="Light Shading Accent 5" w:uiPriority="60"/>
+    <w:lsdException w:name="Light List Accent 5" w:uiPriority="61"/>
+    <w:lsdException w:name="Light Grid Accent 5" w:uiPriority="62"/>
+    <w:lsdException w:name="Medium Shading 1 Accent 5" w:uiPriority="63"/>
+    <w:lsdException w:name="Medium Shading 2 Accent 5" w:uiPriority="64"/>
+    <w:lsdException w:name="Medium List 1 Accent 5" w:uiPriority="65"/>
+    <w:lsdException w:name="Medium List 2 Accent 5" w:uiPriority="66"/>
+    <w:lsdException w:name="Medium Grid 1 Accent 5" w:uiPriority="67"/>
+    <w:lsdException w:name="Medium Grid 2 Accent 5" w:uiPriority="68"/>
+    <w:lsdException w:name="Medium Grid 3 Accent 5" w:uiPriority="69"/>
+    <w:lsdException w:name="Dark List Accent 5" w:uiPriority="70"/>
+    <w:lsdException w:name="Colorful Shading Accent 5" w:uiPriority="71"/>
+    <w:lsdException w:name="Colorful List Accent 5" w:uiPriority="72"/>
+    <w:lsdException w:name="Colorful Grid Accent 5" w:uiPriority="73"/>
+    <w:lsdException w:name="Light Shading Accent 6" w:uiPriority="60"/>
+    <w:lsdException w:name="Light List Accent 6" w:uiPriority="61"/>
+    <w:lsdException w:name="Light Grid Accent 6" w:uiPriority="62"/>
+    <w:lsdException w:name="Medium Shading 1 Accent 6" w:uiPriority="63"/>
+    <w:lsdException w:name="Medium Shading 2 Accent 6" w:uiPriority="64"/>
+    <w:lsdException w:name="Medium List 1 Accent 6" w:uiPriority="65"/>
+    <w:lsdException w:name="Medium List 2 Accent 6" w:uiPriority="66"/>
+    <w:lsdException w:name="Medium Grid 1 Accent 6" w:uiPriority="67"/>
+    <w:lsdException w:name="Medium Grid 2 Accent 6" w:uiPriority="68"/>
+    <w:lsdException w:name="Medium Grid 3 Accent 6" w:uiPriority="69"/>
+    <w:lsdException w:name="Dark List Accent 6" w:uiPriority="70"/>
+    <w:lsdException w:name="Colorful Shading Accent 6" w:uiPriority="71"/>
+    <w:lsdException w:name="Colorful List Accent 6" w:uiPriority="72"/>
+    <w:lsdException w:name="Colorful Grid Accent 6" w:uiPriority="73"/>
+    <w:lsdException w:name="Subtle Emphasis" w:uiPriority="19" w:qFormat="1"/>
+    <w:lsdException w:name="Intense Emphasis" w:uiPriority="21" w:qFormat="1"/>
+    <w:lsdException w:name="Subtle Reference" w:uiPriority="31" w:qFormat="1"/>
+    <w:lsdException w:name="Intense Reference" w:uiPriority="32" w:qFormat="1"/>
+    <w:lsdException w:name="Book Title" w:uiPriority="33" w:qFormat="1"/>
+    <w:lsdException w:name="Bibliography" w:semiHidden="1" w:uiPriority="37" w:unhideWhenUsed="1"/>
+    <w:lsdException w:name="TOC Heading" w:uiPriority="39" w:qFormat="1"/>
+    <w:lsdException w:name="Grid Table 4" w:uiPriority="49"/>
+    <w:lsdException w:name="Grid Table 5 Dark" w:uiPriority="50"/>
+    <w:lsdException w:name="Grid Table 6 Colorful" w:uiPriority="51"/>
+    <w:lsdException w:name="Grid Table 7 Colorful" w:uiPriority="52"/>
+    <w:lsdException w:name="Grid Table 1 Light Accent 1" w:uiPriority="46"/>
+    <w:lsdException w:name="Grid Table 2 Accent 1" w:uiPriority="47"/>
+    <w:lsdException w:name="Grid Table 3 Accent 1" w:uiPriority="48"/>
+    <w:lsdException w:name="Grid Table 4 Accent 1" w:uiPriority="49"/>
+    <w:lsdException w:name="Grid Table 5 Dark Accent 1" w:uiPriority="50"/>
+    <w:lsdException w:name="Grid Table 6 Colorful Accent 1" w:uiPriority="51"/>
+    <w:lsdException w:name="Grid Table 7 Colorful Accent 1" w:uiPriority="52"/>
+    <w:lsdException w:name="Grid Table 1 Light Accent 2" w:uiPriority="46"/>
+    <w:lsdException w:name="Grid Table 2 Accent 2" w:uiPriority="47"/>
+    <w:lsdException w:name="Grid Table 3 Accent 2" w:uiPriority="48"/>
+    <w:lsdException w:name="Grid Table 4 Accent 2" w:uiPriority="49"/>
+    <w:lsdException w:name="Grid Table 5 Dark Accent 2" w:uiPriority="50"/>
+    <w:lsdException w:name="Grid Table 6 Colorful Accent 2" w:uiPriority="51"/>
+    <w:lsdException w:name="Grid Table 7 Colorful Accent 2" w:uiPriority="52"/>
+    <w:lsdException w:name="Grid Table 1 Light Accent 3" w:uiPriority="46"/>
+    <w:lsdException w:name="Grid Table 2 Accent 3" w:uiPriority="47"/>
+    <w:lsdException w:name="Grid Table 3 Accent 3" w:uiPriority="48"/>
+    <w:lsdException w:name="Grid Table 4 Accent 3" w:uiPriority="49"/>
+    <w:lsdException w:name="Grid Table 5 Dark Accent 3" w:uiPriority="50"/>
+    <w:lsdException w:name="Grid Table 6 Colorful Accent 3" w:uiPriority="51"/>
+    <w:lsdException w:name="Grid Table 7 Colorful Accent 3" w:uiPriority="52"/>
+    <w:lsdException w:name="Grid Table 1 Light Accent 4" w:uiPriority="46"/>
+    <w:lsdException w:name="Grid Table 2 Accent 4" w:uiPriority="47"/>
+    <w:lsdException w:name="Grid Table 3 Accent 4" w:uiPriority="48"/>
+    <w:lsdException w:name="Grid Table 4 Accent 4" w:uiPriority="49"/>
+    <w:lsdException w:name="Grid Table 5 Dark Accent 4" w:uiPriority="50"/>
+    <w:lsdException w:name="Grid Table 6 Colorful Accent 4" w:uiPriority="51"/>
+    <w:lsdException w:name="Grid Table 7 Colorful Accent 4" w:uiPriority="52"/>
+    <w:lsdException w:name="Grid Table 1 Light Accent 5" w:uiPriority="46"/>
+    <w:lsdException w:name="Grid Table 2 Accent 5" w:uiPriority="47"/>
+    <w:lsdException w:name="Grid Table 3 Accent 5" w:uiPriority="48"/>
+    <w:lsdException w:name="Grid Table 4 Accent 5" w:uiPriority="49"/>
+    <w:lsdException w:name="Grid Table 5 Dark Accent 5" w:uiPriority="50"/>
+    <w:lsdException w:name="Grid Table 6 Colorful Accent 5" w:uiPriority="51"/>
+    <w:lsdException w:name="Grid Table 7 Colorful Accent 5" w:uiPriority="52"/>
+    <w:lsdException w:name="Grid Table 1 Light Accent 6" w:uiPriority="46"/>
+    <w:lsdException w:name="Grid Table 2 Accent 6" w:uiPriority="47"/>
+    <w:lsdException w:name="Grid Table 3 Accent 6" w:uiPriority="48"/>
+    <w:lsdException w:name="Grid Table 4 Accent 6" w:uiPriority="49"/>
+    <w:lsdException w:name="Grid Table 5 Dark Accent 6" w:uiPriority="50"/>
+    <w:lsdException w:name="Grid Table 6 Colorful Accent 6" w:uiPriority="51"/>
+    <w:lsdException w:name="Grid Table 7 Colorful Accent 6" w:uiPriority="52"/>
+    <w:lsdException w:name="List Table 1 Light" w:uiPriority="46"/>
+    <w:lsdException w:name="List Table 2" w:uiPriority="47"/>
+    <w:lsdException w:name="List Table 3" w:uiPriority="48"/>
+    <w:lsdException w:name="List Table 4" w:uiPriority="49"/>
+    <w:lsdException w:name="List Table 5 Dark" w:uiPriority="50"/>
+    <w:lsdException w:name="List Table 6 Colorful" w:uiPriority="51"/>
+    <w:lsdException w:name="List Table 7 Colorful" w:uiPriority="52"/>
+    <w:lsdException w:name="List Table 1 Light Accent 1" w:uiPriority="46"/>
+    <w:lsdException w:name="List Table 2 Accent 1" w:uiPriority="47"/>
+    <w:lsdException w:name="List Table 3 Accent 1" w:uiPriority="48"/>
+    <w:lsdException w:name="List Table 4 Accent 1" w:uiPriority="49"/>
+    <w:lsdException w:name="List Table 5 Dark Accent 1" w:uiPriority="50"/>
+    <w:lsdException w:name="List Table 6 Colorful Accent 1" w:uiPriority="51"/>
+    <w:lsdException w:name="List Table 7 Colorful Accent 1" w:uiPriority="52"/>
+    <w:lsdException w:name="List Table 1 Light Accent 2" w:uiPriority="46"/>
+    <w:lsdException w:name="List Table 2 Accent 2" w:uiPriority="47"/>
+    <w:lsdException w:name="List Table 3 Accent 2" w:uiPriority="48"/>
+    <w:lsdException w:name="List Table 4 Accent 2" w:uiPriority="49"/>
+    <w:lsdException w:name="List Table 5 Dark Accent 2" w:uiPriority="50"/>
+    <w:lsdException w:name="List Table 6 Colorful Accent 2" w:uiPriority="51"/>
+    <w:lsdException w:name="List Table 7 Colorful Accent 2" w:uiPriority="52"/>
+    <w:lsdException w:name="List Table 1 Light Accent 3" w:uiPriority="46"/>
+    <w:lsdException w:name="List Table 2 Accent 3" w:uiPriority="47"/>
+    <w:lsdException w:name="List Table 3 Accent 3" w:uiPriority="48"/>
+    <w:lsdException w:name="List Table 4 Accent 3" w:uiPriority="49"/>
+    <w:lsdException w:name="List Table 5 Dark Accent 3" w:uiPriority="50"/>
+    <w:lsdException w:name="List Table 6 Colorful Accent 3" w:uiPriority="51"/>
+    <w:lsdException w:name="List Table 7 Colorful Accent 3" w:uiPriority="52"/>
+    <w:lsdException w:name="List Table 1 Light Accent 4" w:uiPriority="46"/>
+    <w:lsdException w:name="List Table 2 Accent 4" w:uiPriority="47"/>
+    <w:lsdException w:name="List Table 3 Accent 4" w:uiPriority="48"/>
+    <w:lsdException w:name="List Table 4 Accent 4" w:uiPriority="49"/>
+    <w:lsdException w:name="List Table 5 Dark Accent 4" w:uiPriority="50"/>
+    <w:lsdException w:name="List Table 6 Colorful Accent 4" w:uiPriority="51"/>
+    <w:lsdException w:name="List Table 7 Colorful Accent 4" w:uiPriority="52"/>
+    <w:lsdException w:name="List Table 1 Light Accent 5" w:uiPriority="46"/>
+    <w:lsdException w:name="List Table 2 Accent 5" w:uiPriority="47"/>
+    <w:lsdException w:name="List Table 3 Accent 5" w:uiPriority="48"/>
+    <w:lsdException w:name="List Table 4 Accent 5" w:uiPriority="49"/>
+    <w:lsdException w:name="List Table 5 Dark Accent 5" w:uiPriority="50"/>
+    <w:lsdException w:name="List Table 6 Colorful Accent 5" w:uiPriority="51"/>
+    <w:lsdException w:name="List Table 7 Colorful Accent 5" w:uiPriority="52"/>
+    <w:lsdException w:name="List Table 1 Light Accent 6" w:uiPriority="46"/>
+    <w:lsdException w:name="List Table 2 Accent 6" w:uiPriority="47"/>
+    <w:lsdException w:name="List Table 3 Accent 6" w:uiPriority="48"/>
+    <w:lsdException w:name="List Table 4 Accent 6" w:uiPriority="49"/>
+    <w:lsdException w:name="List Table 5 Dark Accent 6" w:uiPriority="50"/>
+    <w:lsdException w:name="List Table 6 Colorful Accent 6" w:uiPriority="51"/>
+    <w:lsdException w:name="List Table 7 Colorful Accent 6" w:uiPriority="52"/>
   </w:latentStyles>
   <w:style w:type="paragraph" w:default="1" w:styleId="a">
     <w:name w:val="Normal"/>
@@ -9834,7 +9663,6 @@
     <w:uiPriority w:val="59"/>
     <w:rsid w:val="00EE325E"/>
     <w:tblPr>
-      <w:tblInd w:w="0" w:type="dxa"/>
       <w:tblBorders>
         <w:top w:val="single" w:sz="4" w:space="0" w:color="000000"/>
         <w:left w:val="single" w:sz="4" w:space="0" w:color="000000"/>
@@ -9843,695 +9671,6 @@
         <w:insideH w:val="single" w:sz="4" w:space="0" w:color="000000"/>
         <w:insideV w:val="single" w:sz="4" w:space="0" w:color="000000"/>
       </w:tblBorders>
-      <w:tblCellMar>
-        <w:top w:w="0" w:type="dxa"/>
-        <w:left w:w="108" w:type="dxa"/>
-        <w:bottom w:w="0" w:type="dxa"/>
-        <w:right w:w="108" w:type="dxa"/>
-      </w:tblCellMar>
-    </w:tblPr>
-  </w:style>
-  <w:style w:type="paragraph" w:styleId="a7">
-    <w:name w:val="table of figures"/>
-    <w:basedOn w:val="a"/>
-    <w:next w:val="a"/>
-    <w:uiPriority w:val="99"/>
-    <w:semiHidden/>
-    <w:unhideWhenUsed/>
-    <w:rsid w:val="00B87E50"/>
-  </w:style>
-  <w:style w:type="paragraph" w:customStyle="1" w:styleId="Heading">
-    <w:name w:val="Heading"/>
-    <w:rsid w:val="00801687"/>
-    <w:pPr>
-      <w:widowControl w:val="0"/>
-      <w:autoSpaceDE w:val="0"/>
-      <w:autoSpaceDN w:val="0"/>
-      <w:adjustRightInd w:val="0"/>
-      <w:ind w:firstLine="686"/>
-      <w:jc w:val="both"/>
-    </w:pPr>
-    <w:rPr>
-      <w:rFonts w:ascii="Arial" w:eastAsia="Times New Roman" w:hAnsi="Arial" w:cs="Arial"/>
-      <w:b/>
-      <w:bCs/>
-      <w:sz w:val="22"/>
-      <w:szCs w:val="22"/>
-    </w:rPr>
-  </w:style>
-  <w:style w:type="paragraph" w:styleId="a8">
-    <w:name w:val="No Spacing"/>
-    <w:uiPriority w:val="1"/>
-    <w:qFormat/>
-    <w:rsid w:val="00900F29"/>
-    <w:pPr>
-      <w:ind w:firstLine="709"/>
-      <w:jc w:val="both"/>
-    </w:pPr>
-    <w:rPr>
-      <w:rFonts w:ascii="Times New Roman" w:hAnsi="Times New Roman"/>
-      <w:sz w:val="28"/>
-      <w:szCs w:val="28"/>
-      <w:lang w:eastAsia="en-US"/>
-    </w:rPr>
-  </w:style>
-  <w:style w:type="paragraph" w:styleId="11">
-    <w:name w:val="toc 1"/>
-    <w:basedOn w:val="a"/>
-    <w:next w:val="a"/>
-    <w:autoRedefine/>
-    <w:uiPriority w:val="39"/>
-    <w:unhideWhenUsed/>
-    <w:rsid w:val="002D32E2"/>
-    <w:pPr>
-      <w:tabs>
-        <w:tab w:val="left" w:pos="840"/>
-        <w:tab w:val="right" w:leader="dot" w:pos="9100"/>
-      </w:tabs>
-      <w:ind w:left="560" w:right="538" w:firstLine="0"/>
-      <w:jc w:val="left"/>
-    </w:pPr>
-    <w:rPr>
-      <w:szCs w:val="24"/>
-    </w:rPr>
-  </w:style>
-  <w:style w:type="paragraph" w:styleId="21">
-    <w:name w:val="toc 2"/>
-    <w:basedOn w:val="a"/>
-    <w:next w:val="a"/>
-    <w:autoRedefine/>
-    <w:uiPriority w:val="39"/>
-    <w:unhideWhenUsed/>
-    <w:rsid w:val="002D32E2"/>
-    <w:pPr>
-      <w:tabs>
-        <w:tab w:val="left" w:pos="980"/>
-        <w:tab w:val="right" w:leader="dot" w:pos="9100"/>
-      </w:tabs>
-      <w:ind w:left="560" w:right="567" w:firstLine="0"/>
-    </w:pPr>
-  </w:style>
-  <w:style w:type="character" w:styleId="a9">
-    <w:name w:val="Hyperlink"/>
-    <w:uiPriority w:val="99"/>
-    <w:unhideWhenUsed/>
-    <w:rsid w:val="00F62824"/>
-    <w:rPr>
-      <w:color w:val="0000FF"/>
-      <w:u w:val="single"/>
-    </w:rPr>
-  </w:style>
-  <w:style w:type="paragraph" w:styleId="aa">
-    <w:name w:val="TOC Heading"/>
-    <w:basedOn w:val="1"/>
-    <w:next w:val="a"/>
-    <w:uiPriority w:val="39"/>
-    <w:qFormat/>
-    <w:rsid w:val="00F62824"/>
-    <w:pPr>
-      <w:numPr>
-        <w:numId w:val="0"/>
-      </w:numPr>
-      <w:spacing w:before="480" w:after="0" w:line="276" w:lineRule="auto"/>
-      <w:jc w:val="left"/>
-      <w:outlineLvl w:val="9"/>
-    </w:pPr>
-    <w:rPr>
-      <w:rFonts w:ascii="Cambria" w:eastAsia="Times New Roman" w:hAnsi="Cambria"/>
-      <w:b w:val="0"/>
-      <w:caps w:val="0"/>
-      <w:color w:val="365F91"/>
-    </w:rPr>
-  </w:style>
-  <w:style w:type="paragraph" w:styleId="ab">
-    <w:name w:val="header"/>
-    <w:basedOn w:val="a"/>
-    <w:link w:val="ac"/>
-    <w:uiPriority w:val="99"/>
-    <w:unhideWhenUsed/>
-    <w:rsid w:val="0097473F"/>
-    <w:pPr>
-      <w:tabs>
-        <w:tab w:val="center" w:pos="4677"/>
-        <w:tab w:val="right" w:pos="9355"/>
-      </w:tabs>
-    </w:pPr>
-    <w:rPr>
-      <w:sz w:val="28"/>
-    </w:rPr>
-  </w:style>
-  <w:style w:type="character" w:customStyle="1" w:styleId="ac">
-    <w:name w:val="Верхний колонтитул Знак"/>
-    <w:link w:val="ab"/>
-    <w:uiPriority w:val="99"/>
-    <w:rsid w:val="0097473F"/>
-    <w:rPr>
-      <w:rFonts w:ascii="Times New Roman" w:hAnsi="Times New Roman"/>
-      <w:sz w:val="28"/>
-      <w:szCs w:val="28"/>
-      <w:lang w:eastAsia="en-US"/>
-    </w:rPr>
-  </w:style>
-  <w:style w:type="paragraph" w:styleId="ad">
-    <w:name w:val="footer"/>
-    <w:basedOn w:val="a"/>
-    <w:link w:val="ae"/>
-    <w:uiPriority w:val="99"/>
-    <w:semiHidden/>
-    <w:unhideWhenUsed/>
-    <w:rsid w:val="0097473F"/>
-    <w:pPr>
-      <w:tabs>
-        <w:tab w:val="center" w:pos="4677"/>
-        <w:tab w:val="right" w:pos="9355"/>
-      </w:tabs>
-    </w:pPr>
-    <w:rPr>
-      <w:sz w:val="28"/>
-    </w:rPr>
-  </w:style>
-  <w:style w:type="character" w:customStyle="1" w:styleId="ae">
-    <w:name w:val="Нижний колонтитул Знак"/>
-    <w:link w:val="ad"/>
-    <w:uiPriority w:val="99"/>
-    <w:semiHidden/>
-    <w:rsid w:val="0097473F"/>
-    <w:rPr>
-      <w:rFonts w:ascii="Times New Roman" w:hAnsi="Times New Roman"/>
-      <w:sz w:val="28"/>
-      <w:szCs w:val="28"/>
-      <w:lang w:eastAsia="en-US"/>
-    </w:rPr>
-  </w:style>
-  <w:style w:type="paragraph" w:styleId="af">
-    <w:name w:val="Balloon Text"/>
-    <w:basedOn w:val="a"/>
-    <w:link w:val="af0"/>
-    <w:uiPriority w:val="99"/>
-    <w:semiHidden/>
-    <w:unhideWhenUsed/>
-    <w:rsid w:val="0097473F"/>
-    <w:rPr>
-      <w:rFonts w:ascii="Tahoma" w:hAnsi="Tahoma"/>
-      <w:sz w:val="16"/>
-      <w:szCs w:val="16"/>
-    </w:rPr>
-  </w:style>
-  <w:style w:type="character" w:customStyle="1" w:styleId="af0">
-    <w:name w:val="Текст выноски Знак"/>
-    <w:link w:val="af"/>
-    <w:uiPriority w:val="99"/>
-    <w:semiHidden/>
-    <w:rsid w:val="0097473F"/>
-    <w:rPr>
-      <w:rFonts w:ascii="Tahoma" w:hAnsi="Tahoma" w:cs="Tahoma"/>
-      <w:sz w:val="16"/>
-      <w:szCs w:val="16"/>
-      <w:lang w:eastAsia="en-US"/>
-    </w:rPr>
-  </w:style>
-  <w:style w:type="paragraph" w:styleId="af1">
-    <w:name w:val="Body Text"/>
-    <w:basedOn w:val="a"/>
-    <w:link w:val="af2"/>
-    <w:uiPriority w:val="99"/>
-    <w:semiHidden/>
-    <w:unhideWhenUsed/>
-    <w:rsid w:val="00CA56ED"/>
-    <w:pPr>
-      <w:spacing w:after="120"/>
-    </w:pPr>
-    <w:rPr>
-      <w:sz w:val="28"/>
-    </w:rPr>
-  </w:style>
-  <w:style w:type="character" w:customStyle="1" w:styleId="af2">
-    <w:name w:val="Основной текст Знак"/>
-    <w:link w:val="af1"/>
-    <w:uiPriority w:val="99"/>
-    <w:semiHidden/>
-    <w:rsid w:val="00CA56ED"/>
-    <w:rPr>
-      <w:rFonts w:ascii="Times New Roman" w:hAnsi="Times New Roman"/>
-      <w:sz w:val="28"/>
-      <w:szCs w:val="28"/>
-      <w:lang w:eastAsia="en-US"/>
-    </w:rPr>
-  </w:style>
-  <w:style w:type="paragraph" w:styleId="af3">
-    <w:name w:val="List Paragraph"/>
-    <w:basedOn w:val="a"/>
-    <w:uiPriority w:val="34"/>
-    <w:qFormat/>
-    <w:rsid w:val="001C543E"/>
-    <w:pPr>
-      <w:ind w:left="708"/>
-    </w:pPr>
-  </w:style>
-  <w:style w:type="character" w:customStyle="1" w:styleId="30">
-    <w:name w:val="Заголовок 3 Знак"/>
-    <w:link w:val="3"/>
-    <w:uiPriority w:val="9"/>
-    <w:rsid w:val="00452325"/>
-    <w:rPr>
-      <w:rFonts w:ascii="Cambria" w:hAnsi="Cambria"/>
-      <w:b/>
-      <w:bCs/>
-      <w:sz w:val="24"/>
-      <w:szCs w:val="26"/>
-      <w:lang w:val="ru-RU" w:eastAsia="en-US" w:bidi="ar-SA"/>
-    </w:rPr>
-  </w:style>
-  <w:style w:type="paragraph" w:styleId="31">
-    <w:name w:val="toc 3"/>
-    <w:basedOn w:val="a"/>
-    <w:next w:val="a"/>
-    <w:autoRedefine/>
-    <w:uiPriority w:val="39"/>
-    <w:unhideWhenUsed/>
-    <w:rsid w:val="002D32E2"/>
-    <w:pPr>
-      <w:tabs>
-        <w:tab w:val="left" w:pos="1260"/>
-        <w:tab w:val="right" w:leader="dot" w:pos="9100"/>
-        <w:tab w:val="right" w:leader="dot" w:pos="9628"/>
-      </w:tabs>
-      <w:ind w:left="560" w:firstLine="0"/>
-    </w:pPr>
-  </w:style>
-  <w:style w:type="character" w:styleId="af4">
-    <w:name w:val="Placeholder Text"/>
-    <w:basedOn w:val="a0"/>
-    <w:uiPriority w:val="99"/>
-    <w:semiHidden/>
-    <w:rsid w:val="008C5BB7"/>
-    <w:rPr>
-      <w:color w:val="808080"/>
-    </w:rPr>
-  </w:style>
-  <w:style w:type="paragraph" w:styleId="af5">
-    <w:name w:val="toa heading"/>
-    <w:basedOn w:val="a"/>
-    <w:next w:val="a"/>
-    <w:uiPriority w:val="99"/>
-    <w:semiHidden/>
-    <w:unhideWhenUsed/>
-    <w:rsid w:val="002F78B7"/>
-    <w:pPr>
-      <w:spacing w:before="120"/>
-    </w:pPr>
-    <w:rPr>
-      <w:rFonts w:ascii="Cambria" w:eastAsia="Times New Roman" w:hAnsi="Cambria"/>
-      <w:b/>
-      <w:bCs/>
-      <w:szCs w:val="24"/>
-    </w:rPr>
-  </w:style>
-</w:styles>
-</file>
-
-<file path=word/stylesWithEffects.xml><?xml version="1.0" encoding="utf-8"?>
-<w:styles xmlns:wpc="http://schemas.microsoft.com/office/word/2010/wordprocessingCanvas" xmlns:mo="http://schemas.microsoft.com/office/mac/office/2008/main" xmlns:mc="http://schemas.openxmlformats.org/markup-compatibility/2006" xmlns:mv="urn:schemas-microsoft-com:mac:vml" xmlns:o="urn:schemas-microsoft-com:office:office" xmlns:r="http://schemas.openxmlformats.org/officeDocument/2006/relationships" xmlns:m="http://schemas.openxmlformats.org/officeDocument/2006/math" xmlns:v="urn:schemas-microsoft-com:vml" xmlns:wp14="http://schemas.microsoft.com/office/word/2010/wordprocessingDrawing" xmlns:wp="http://schemas.openxmlformats.org/drawingml/2006/wordprocessingDrawing" xmlns:w10="urn:schemas-microsoft-com:office:word" xmlns:w="http://schemas.openxmlformats.org/wordprocessingml/2006/main" xmlns:w14="http://schemas.microsoft.com/office/word/2010/wordml" xmlns:wpg="http://schemas.microsoft.com/office/word/2010/wordprocessingGroup" xmlns:wpi="http://schemas.microsoft.com/office/word/2010/wordprocessingInk" xmlns:wne="http://schemas.microsoft.com/office/word/2006/wordml" xmlns:wps="http://schemas.microsoft.com/office/word/2010/wordprocessingShape" mc:Ignorable="w14 wp14">
-  <w:docDefaults>
-    <w:rPrDefault>
-      <w:rPr>
-        <w:rFonts w:ascii="Calibri" w:eastAsia="Calibri" w:hAnsi="Calibri" w:cs="Times New Roman"/>
-        <w:lang w:val="ru-RU" w:eastAsia="ru-RU" w:bidi="ar-SA"/>
-      </w:rPr>
-    </w:rPrDefault>
-    <w:pPrDefault/>
-  </w:docDefaults>
-  <w:latentStyles w:defLockedState="0" w:defUIPriority="99" w:defSemiHidden="1" w:defUnhideWhenUsed="1" w:defQFormat="0" w:count="276">
-    <w:lsdException w:name="Normal" w:semiHidden="0" w:uiPriority="0" w:unhideWhenUsed="0" w:qFormat="1"/>
-    <w:lsdException w:name="heading 1" w:semiHidden="0" w:uiPriority="9" w:unhideWhenUsed="0" w:qFormat="1"/>
-    <w:lsdException w:name="heading 2" w:semiHidden="0" w:uiPriority="9" w:unhideWhenUsed="0" w:qFormat="1"/>
-    <w:lsdException w:name="heading 3" w:semiHidden="0" w:uiPriority="9" w:unhideWhenUsed="0" w:qFormat="1"/>
-    <w:lsdException w:name="heading 4" w:uiPriority="9" w:qFormat="1"/>
-    <w:lsdException w:name="heading 5" w:uiPriority="9" w:qFormat="1"/>
-    <w:lsdException w:name="heading 6" w:uiPriority="9" w:qFormat="1"/>
-    <w:lsdException w:name="heading 7" w:uiPriority="9" w:qFormat="1"/>
-    <w:lsdException w:name="heading 8" w:uiPriority="9" w:qFormat="1"/>
-    <w:lsdException w:name="heading 9" w:uiPriority="9" w:qFormat="1"/>
-    <w:lsdException w:name="toc 1" w:uiPriority="39"/>
-    <w:lsdException w:name="toc 2" w:uiPriority="39"/>
-    <w:lsdException w:name="toc 3" w:uiPriority="39"/>
-    <w:lsdException w:name="toc 4" w:uiPriority="39"/>
-    <w:lsdException w:name="toc 5" w:uiPriority="39"/>
-    <w:lsdException w:name="toc 6" w:uiPriority="39"/>
-    <w:lsdException w:name="toc 7" w:uiPriority="39"/>
-    <w:lsdException w:name="toc 8" w:uiPriority="39"/>
-    <w:lsdException w:name="toc 9" w:uiPriority="39"/>
-    <w:lsdException w:name="caption" w:semiHidden="0" w:uiPriority="35" w:unhideWhenUsed="0" w:qFormat="1"/>
-    <w:lsdException w:name="Title" w:semiHidden="0" w:uiPriority="10" w:unhideWhenUsed="0" w:qFormat="1"/>
-    <w:lsdException w:name="Default Paragraph Font" w:uiPriority="1"/>
-    <w:lsdException w:name="Subtitle" w:semiHidden="0" w:uiPriority="11" w:unhideWhenUsed="0" w:qFormat="1"/>
-    <w:lsdException w:name="Strong" w:semiHidden="0" w:uiPriority="22" w:unhideWhenUsed="0" w:qFormat="1"/>
-    <w:lsdException w:name="Emphasis" w:semiHidden="0" w:uiPriority="20" w:unhideWhenUsed="0" w:qFormat="1"/>
-    <w:lsdException w:name="Table Grid" w:semiHidden="0" w:uiPriority="59" w:unhideWhenUsed="0"/>
-    <w:lsdException w:name="Note Level 1" w:semiHidden="0" w:unhideWhenUsed="0"/>
-    <w:lsdException w:name="Note Level 2" w:semiHidden="0" w:unhideWhenUsed="0"/>
-    <w:lsdException w:name="Note Level 3" w:semiHidden="0" w:unhideWhenUsed="0"/>
-    <w:lsdException w:name="Note Level 4" w:semiHidden="0" w:unhideWhenUsed="0"/>
-    <w:lsdException w:name="Note Level 5" w:semiHidden="0" w:unhideWhenUsed="0"/>
-    <w:lsdException w:name="Note Level 6" w:semiHidden="0" w:unhideWhenUsed="0"/>
-    <w:lsdException w:name="Note Level 7" w:semiHidden="0" w:unhideWhenUsed="0"/>
-    <w:lsdException w:name="Note Level 8" w:semiHidden="0" w:unhideWhenUsed="0"/>
-    <w:lsdException w:name="Note Level 9" w:semiHidden="0" w:unhideWhenUsed="0"/>
-    <w:lsdException w:name="Placeholder Text" w:unhideWhenUsed="0"/>
-    <w:lsdException w:name="No Spacing" w:semiHidden="0" w:uiPriority="1" w:unhideWhenUsed="0" w:qFormat="1"/>
-    <w:lsdException w:name="Light Shading" w:semiHidden="0" w:uiPriority="60" w:unhideWhenUsed="0"/>
-    <w:lsdException w:name="Light List" w:semiHidden="0" w:uiPriority="61" w:unhideWhenUsed="0"/>
-    <w:lsdException w:name="Light Grid" w:semiHidden="0" w:uiPriority="62" w:unhideWhenUsed="0"/>
-    <w:lsdException w:name="Medium Shading 1" w:semiHidden="0" w:uiPriority="63" w:unhideWhenUsed="0"/>
-    <w:lsdException w:name="Medium Shading 2" w:semiHidden="0" w:uiPriority="64" w:unhideWhenUsed="0"/>
-    <w:lsdException w:name="Medium List 1" w:semiHidden="0" w:uiPriority="65" w:unhideWhenUsed="0"/>
-    <w:lsdException w:name="Medium List 2" w:semiHidden="0" w:uiPriority="66" w:unhideWhenUsed="0"/>
-    <w:lsdException w:name="Medium Grid 1" w:semiHidden="0" w:uiPriority="67" w:unhideWhenUsed="0"/>
-    <w:lsdException w:name="Medium Grid 2" w:semiHidden="0" w:uiPriority="68" w:unhideWhenUsed="0"/>
-    <w:lsdException w:name="Medium Grid 3" w:semiHidden="0" w:uiPriority="69" w:unhideWhenUsed="0"/>
-    <w:lsdException w:name="Dark List" w:semiHidden="0" w:uiPriority="70" w:unhideWhenUsed="0"/>
-    <w:lsdException w:name="Colorful Shading" w:semiHidden="0" w:uiPriority="71" w:unhideWhenUsed="0"/>
-    <w:lsdException w:name="Colorful List" w:semiHidden="0" w:uiPriority="72" w:unhideWhenUsed="0"/>
-    <w:lsdException w:name="Colorful Grid" w:semiHidden="0" w:uiPriority="73" w:unhideWhenUsed="0"/>
-    <w:lsdException w:name="Light Shading Accent 1" w:semiHidden="0" w:uiPriority="60" w:unhideWhenUsed="0"/>
-    <w:lsdException w:name="Light List Accent 1" w:semiHidden="0" w:uiPriority="61" w:unhideWhenUsed="0"/>
-    <w:lsdException w:name="Light Grid Accent 1" w:semiHidden="0" w:uiPriority="62" w:unhideWhenUsed="0"/>
-    <w:lsdException w:name="Medium Shading 1 Accent 1" w:semiHidden="0" w:uiPriority="63" w:unhideWhenUsed="0"/>
-    <w:lsdException w:name="Medium Shading 2 Accent 1" w:semiHidden="0" w:uiPriority="64" w:unhideWhenUsed="0"/>
-    <w:lsdException w:name="Medium List 1 Accent 1" w:semiHidden="0" w:uiPriority="65" w:unhideWhenUsed="0"/>
-    <w:lsdException w:name="Revision" w:unhideWhenUsed="0"/>
-    <w:lsdException w:name="List Paragraph" w:semiHidden="0" w:uiPriority="34" w:unhideWhenUsed="0" w:qFormat="1"/>
-    <w:lsdException w:name="Quote" w:semiHidden="0" w:uiPriority="29" w:unhideWhenUsed="0" w:qFormat="1"/>
-    <w:lsdException w:name="Intense Quote" w:semiHidden="0" w:uiPriority="30" w:unhideWhenUsed="0" w:qFormat="1"/>
-    <w:lsdException w:name="Medium List 2 Accent 1" w:semiHidden="0" w:uiPriority="66" w:unhideWhenUsed="0"/>
-    <w:lsdException w:name="Medium Grid 1 Accent 1" w:semiHidden="0" w:uiPriority="67" w:unhideWhenUsed="0"/>
-    <w:lsdException w:name="Medium Grid 2 Accent 1" w:semiHidden="0" w:uiPriority="68" w:unhideWhenUsed="0"/>
-    <w:lsdException w:name="Medium Grid 3 Accent 1" w:semiHidden="0" w:uiPriority="69" w:unhideWhenUsed="0"/>
-    <w:lsdException w:name="Dark List Accent 1" w:semiHidden="0" w:uiPriority="70" w:unhideWhenUsed="0"/>
-    <w:lsdException w:name="Colorful Shading Accent 1" w:semiHidden="0" w:uiPriority="71" w:unhideWhenUsed="0"/>
-    <w:lsdException w:name="Colorful List Accent 1" w:semiHidden="0" w:uiPriority="72" w:unhideWhenUsed="0"/>
-    <w:lsdException w:name="Colorful Grid Accent 1" w:semiHidden="0" w:uiPriority="73" w:unhideWhenUsed="0"/>
-    <w:lsdException w:name="Light Shading Accent 2" w:semiHidden="0" w:uiPriority="60" w:unhideWhenUsed="0"/>
-    <w:lsdException w:name="Light List Accent 2" w:semiHidden="0" w:uiPriority="61" w:unhideWhenUsed="0"/>
-    <w:lsdException w:name="Light Grid Accent 2" w:semiHidden="0" w:uiPriority="62" w:unhideWhenUsed="0"/>
-    <w:lsdException w:name="Medium Shading 1 Accent 2" w:semiHidden="0" w:uiPriority="63" w:unhideWhenUsed="0"/>
-    <w:lsdException w:name="Medium Shading 2 Accent 2" w:semiHidden="0" w:uiPriority="64" w:unhideWhenUsed="0"/>
-    <w:lsdException w:name="Medium List 1 Accent 2" w:semiHidden="0" w:uiPriority="65" w:unhideWhenUsed="0"/>
-    <w:lsdException w:name="Medium List 2 Accent 2" w:semiHidden="0" w:uiPriority="66" w:unhideWhenUsed="0"/>
-    <w:lsdException w:name="Medium Grid 1 Accent 2" w:semiHidden="0" w:uiPriority="67" w:unhideWhenUsed="0"/>
-    <w:lsdException w:name="Medium Grid 2 Accent 2" w:semiHidden="0" w:uiPriority="68" w:unhideWhenUsed="0"/>
-    <w:lsdException w:name="Medium Grid 3 Accent 2" w:semiHidden="0" w:uiPriority="69" w:unhideWhenUsed="0"/>
-    <w:lsdException w:name="Dark List Accent 2" w:semiHidden="0" w:uiPriority="70" w:unhideWhenUsed="0"/>
-    <w:lsdException w:name="Colorful Shading Accent 2" w:semiHidden="0" w:uiPriority="71" w:unhideWhenUsed="0"/>
-    <w:lsdException w:name="Colorful List Accent 2" w:semiHidden="0" w:uiPriority="72" w:unhideWhenUsed="0"/>
-    <w:lsdException w:name="Colorful Grid Accent 2" w:semiHidden="0" w:uiPriority="73" w:unhideWhenUsed="0"/>
-    <w:lsdException w:name="Light Shading Accent 3" w:semiHidden="0" w:uiPriority="60" w:unhideWhenUsed="0"/>
-    <w:lsdException w:name="Light List Accent 3" w:semiHidden="0" w:uiPriority="61" w:unhideWhenUsed="0"/>
-    <w:lsdException w:name="Light Grid Accent 3" w:semiHidden="0" w:uiPriority="62" w:unhideWhenUsed="0"/>
-    <w:lsdException w:name="Medium Shading 1 Accent 3" w:semiHidden="0" w:uiPriority="63" w:unhideWhenUsed="0"/>
-    <w:lsdException w:name="Medium Shading 2 Accent 3" w:semiHidden="0" w:uiPriority="64" w:unhideWhenUsed="0"/>
-    <w:lsdException w:name="Medium List 1 Accent 3" w:semiHidden="0" w:uiPriority="65" w:unhideWhenUsed="0"/>
-    <w:lsdException w:name="Medium List 2 Accent 3" w:semiHidden="0" w:uiPriority="66" w:unhideWhenUsed="0"/>
-    <w:lsdException w:name="Medium Grid 1 Accent 3" w:semiHidden="0" w:uiPriority="67" w:unhideWhenUsed="0"/>
-    <w:lsdException w:name="Medium Grid 2 Accent 3" w:semiHidden="0" w:uiPriority="68" w:unhideWhenUsed="0"/>
-    <w:lsdException w:name="Medium Grid 3 Accent 3" w:semiHidden="0" w:uiPriority="69" w:unhideWhenUsed="0"/>
-    <w:lsdException w:name="Dark List Accent 3" w:semiHidden="0" w:uiPriority="70" w:unhideWhenUsed="0"/>
-    <w:lsdException w:name="Colorful Shading Accent 3" w:semiHidden="0" w:uiPriority="71" w:unhideWhenUsed="0"/>
-    <w:lsdException w:name="Colorful List Accent 3" w:semiHidden="0" w:uiPriority="72" w:unhideWhenUsed="0"/>
-    <w:lsdException w:name="Colorful Grid Accent 3" w:semiHidden="0" w:uiPriority="73" w:unhideWhenUsed="0"/>
-    <w:lsdException w:name="Light Shading Accent 4" w:semiHidden="0" w:uiPriority="60" w:unhideWhenUsed="0"/>
-    <w:lsdException w:name="Light List Accent 4" w:semiHidden="0" w:uiPriority="61" w:unhideWhenUsed="0"/>
-    <w:lsdException w:name="Light Grid Accent 4" w:semiHidden="0" w:uiPriority="62" w:unhideWhenUsed="0"/>
-    <w:lsdException w:name="Medium Shading 1 Accent 4" w:semiHidden="0" w:uiPriority="63" w:unhideWhenUsed="0"/>
-    <w:lsdException w:name="Medium Shading 2 Accent 4" w:semiHidden="0" w:uiPriority="64" w:unhideWhenUsed="0"/>
-    <w:lsdException w:name="Medium List 1 Accent 4" w:semiHidden="0" w:uiPriority="65" w:unhideWhenUsed="0"/>
-    <w:lsdException w:name="Medium List 2 Accent 4" w:semiHidden="0" w:uiPriority="66" w:unhideWhenUsed="0"/>
-    <w:lsdException w:name="Medium Grid 1 Accent 4" w:semiHidden="0" w:uiPriority="67" w:unhideWhenUsed="0"/>
-    <w:lsdException w:name="Medium Grid 2 Accent 4" w:semiHidden="0" w:uiPriority="68" w:unhideWhenUsed="0"/>
-    <w:lsdException w:name="Medium Grid 3 Accent 4" w:semiHidden="0" w:uiPriority="69" w:unhideWhenUsed="0"/>
-    <w:lsdException w:name="Dark List Accent 4" w:semiHidden="0" w:uiPriority="70" w:unhideWhenUsed="0"/>
-    <w:lsdException w:name="Colorful Shading Accent 4" w:semiHidden="0" w:uiPriority="71" w:unhideWhenUsed="0"/>
-    <w:lsdException w:name="Colorful List Accent 4" w:semiHidden="0" w:uiPriority="72" w:unhideWhenUsed="0"/>
-    <w:lsdException w:name="Colorful Grid Accent 4" w:semiHidden="0" w:uiPriority="73" w:unhideWhenUsed="0"/>
-    <w:lsdException w:name="Light Shading Accent 5" w:semiHidden="0" w:uiPriority="60" w:unhideWhenUsed="0"/>
-    <w:lsdException w:name="Light List Accent 5" w:semiHidden="0" w:uiPriority="61" w:unhideWhenUsed="0"/>
-    <w:lsdException w:name="Light Grid Accent 5" w:semiHidden="0" w:uiPriority="62" w:unhideWhenUsed="0"/>
-    <w:lsdException w:name="Medium Shading 1 Accent 5" w:semiHidden="0" w:uiPriority="63" w:unhideWhenUsed="0"/>
-    <w:lsdException w:name="Medium Shading 2 Accent 5" w:semiHidden="0" w:uiPriority="64" w:unhideWhenUsed="0"/>
-    <w:lsdException w:name="Medium List 1 Accent 5" w:semiHidden="0" w:uiPriority="65" w:unhideWhenUsed="0"/>
-    <w:lsdException w:name="Medium List 2 Accent 5" w:semiHidden="0" w:uiPriority="66" w:unhideWhenUsed="0"/>
-    <w:lsdException w:name="Medium Grid 1 Accent 5" w:semiHidden="0" w:uiPriority="67" w:unhideWhenUsed="0"/>
-    <w:lsdException w:name="Medium Grid 2 Accent 5" w:semiHidden="0" w:uiPriority="68" w:unhideWhenUsed="0"/>
-    <w:lsdException w:name="Medium Grid 3 Accent 5" w:semiHidden="0" w:uiPriority="69" w:unhideWhenUsed="0"/>
-    <w:lsdException w:name="Dark List Accent 5" w:semiHidden="0" w:uiPriority="70" w:unhideWhenUsed="0"/>
-    <w:lsdException w:name="Colorful Shading Accent 5" w:semiHidden="0" w:uiPriority="71" w:unhideWhenUsed="0"/>
-    <w:lsdException w:name="Colorful List Accent 5" w:semiHidden="0" w:uiPriority="72" w:unhideWhenUsed="0"/>
-    <w:lsdException w:name="Colorful Grid Accent 5" w:semiHidden="0" w:uiPriority="73" w:unhideWhenUsed="0"/>
-    <w:lsdException w:name="Light Shading Accent 6" w:semiHidden="0" w:uiPriority="60" w:unhideWhenUsed="0"/>
-    <w:lsdException w:name="Light List Accent 6" w:semiHidden="0" w:uiPriority="61" w:unhideWhenUsed="0"/>
-    <w:lsdException w:name="Light Grid Accent 6" w:semiHidden="0" w:uiPriority="62" w:unhideWhenUsed="0"/>
-    <w:lsdException w:name="Medium Shading 1 Accent 6" w:semiHidden="0" w:uiPriority="63" w:unhideWhenUsed="0"/>
-    <w:lsdException w:name="Medium Shading 2 Accent 6" w:semiHidden="0" w:uiPriority="64" w:unhideWhenUsed="0"/>
-    <w:lsdException w:name="Medium List 1 Accent 6" w:semiHidden="0" w:uiPriority="65" w:unhideWhenUsed="0"/>
-    <w:lsdException w:name="Medium List 2 Accent 6" w:semiHidden="0" w:uiPriority="66" w:unhideWhenUsed="0"/>
-    <w:lsdException w:name="Medium Grid 1 Accent 6" w:semiHidden="0" w:uiPriority="67" w:unhideWhenUsed="0"/>
-    <w:lsdException w:name="Medium Grid 2 Accent 6" w:semiHidden="0" w:uiPriority="68" w:unhideWhenUsed="0"/>
-    <w:lsdException w:name="Medium Grid 3 Accent 6" w:semiHidden="0" w:uiPriority="69" w:unhideWhenUsed="0"/>
-    <w:lsdException w:name="Dark List Accent 6" w:semiHidden="0" w:uiPriority="70" w:unhideWhenUsed="0"/>
-    <w:lsdException w:name="Colorful Shading Accent 6" w:semiHidden="0" w:uiPriority="71" w:unhideWhenUsed="0"/>
-    <w:lsdException w:name="Colorful List Accent 6" w:semiHidden="0" w:uiPriority="72" w:unhideWhenUsed="0"/>
-    <w:lsdException w:name="Colorful Grid Accent 6" w:semiHidden="0" w:uiPriority="73" w:unhideWhenUsed="0"/>
-    <w:lsdException w:name="Subtle Emphasis" w:semiHidden="0" w:uiPriority="19" w:unhideWhenUsed="0" w:qFormat="1"/>
-    <w:lsdException w:name="Intense Emphasis" w:semiHidden="0" w:uiPriority="21" w:unhideWhenUsed="0" w:qFormat="1"/>
-    <w:lsdException w:name="Subtle Reference" w:semiHidden="0" w:uiPriority="31" w:unhideWhenUsed="0" w:qFormat="1"/>
-    <w:lsdException w:name="Intense Reference" w:semiHidden="0" w:uiPriority="32" w:unhideWhenUsed="0" w:qFormat="1"/>
-    <w:lsdException w:name="Book Title" w:semiHidden="0" w:uiPriority="33" w:unhideWhenUsed="0" w:qFormat="1"/>
-    <w:lsdException w:name="Bibliography" w:uiPriority="37"/>
-    <w:lsdException w:name="TOC Heading" w:semiHidden="0" w:uiPriority="39" w:unhideWhenUsed="0" w:qFormat="1"/>
-  </w:latentStyles>
-  <w:style w:type="paragraph" w:default="1" w:styleId="a">
-    <w:name w:val="Normal"/>
-    <w:qFormat/>
-    <w:rsid w:val="00611FEE"/>
-    <w:pPr>
-      <w:ind w:firstLine="709"/>
-      <w:jc w:val="both"/>
-    </w:pPr>
-    <w:rPr>
-      <w:rFonts w:ascii="Times New Roman" w:hAnsi="Times New Roman"/>
-      <w:sz w:val="24"/>
-      <w:szCs w:val="28"/>
-      <w:lang w:eastAsia="en-US"/>
-    </w:rPr>
-  </w:style>
-  <w:style w:type="paragraph" w:styleId="1">
-    <w:name w:val="heading 1"/>
-    <w:aliases w:val=" Знак2"/>
-    <w:basedOn w:val="a"/>
-    <w:next w:val="a"/>
-    <w:link w:val="10"/>
-    <w:uiPriority w:val="9"/>
-    <w:qFormat/>
-    <w:rsid w:val="00217305"/>
-    <w:pPr>
-      <w:keepNext/>
-      <w:keepLines/>
-      <w:numPr>
-        <w:numId w:val="1"/>
-      </w:numPr>
-      <w:tabs>
-        <w:tab w:val="left" w:pos="1120"/>
-      </w:tabs>
-      <w:spacing w:before="120" w:after="120"/>
-      <w:outlineLvl w:val="0"/>
-    </w:pPr>
-    <w:rPr>
-      <w:rFonts w:ascii="Calibri" w:hAnsi="Calibri"/>
-      <w:b/>
-      <w:bCs/>
-      <w:caps/>
-    </w:rPr>
-  </w:style>
-  <w:style w:type="paragraph" w:styleId="2">
-    <w:name w:val="heading 2"/>
-    <w:basedOn w:val="a"/>
-    <w:next w:val="a"/>
-    <w:link w:val="20"/>
-    <w:uiPriority w:val="9"/>
-    <w:qFormat/>
-    <w:rsid w:val="00217305"/>
-    <w:pPr>
-      <w:keepNext/>
-      <w:keepLines/>
-      <w:numPr>
-        <w:ilvl w:val="1"/>
-        <w:numId w:val="2"/>
-      </w:numPr>
-      <w:tabs>
-        <w:tab w:val="left" w:pos="567"/>
-        <w:tab w:val="left" w:pos="1260"/>
-      </w:tabs>
-      <w:spacing w:before="120" w:after="120"/>
-      <w:outlineLvl w:val="1"/>
-    </w:pPr>
-    <w:rPr>
-      <w:rFonts w:ascii="Calibri" w:hAnsi="Calibri"/>
-      <w:b/>
-      <w:bCs/>
-      <w:caps/>
-      <w:szCs w:val="24"/>
-    </w:rPr>
-  </w:style>
-  <w:style w:type="paragraph" w:styleId="3">
-    <w:name w:val="heading 3"/>
-    <w:basedOn w:val="a"/>
-    <w:next w:val="a"/>
-    <w:link w:val="30"/>
-    <w:uiPriority w:val="9"/>
-    <w:qFormat/>
-    <w:rsid w:val="00452325"/>
-    <w:pPr>
-      <w:keepNext/>
-      <w:numPr>
-        <w:ilvl w:val="2"/>
-        <w:numId w:val="27"/>
-      </w:numPr>
-      <w:spacing w:before="240" w:after="60"/>
-      <w:outlineLvl w:val="2"/>
-    </w:pPr>
-    <w:rPr>
-      <w:rFonts w:ascii="Cambria" w:hAnsi="Cambria"/>
-      <w:b/>
-      <w:bCs/>
-      <w:szCs w:val="26"/>
-    </w:rPr>
-  </w:style>
-  <w:style w:type="character" w:default="1" w:styleId="a0">
-    <w:name w:val="Default Paragraph Font"/>
-    <w:uiPriority w:val="1"/>
-    <w:semiHidden/>
-    <w:unhideWhenUsed/>
-  </w:style>
-  <w:style w:type="table" w:default="1" w:styleId="a1">
-    <w:name w:val="Normal Table"/>
-    <w:uiPriority w:val="99"/>
-    <w:semiHidden/>
-    <w:unhideWhenUsed/>
-    <w:tblPr>
-      <w:tblInd w:w="0" w:type="dxa"/>
-      <w:tblCellMar>
-        <w:top w:w="0" w:type="dxa"/>
-        <w:left w:w="108" w:type="dxa"/>
-        <w:bottom w:w="0" w:type="dxa"/>
-        <w:right w:w="108" w:type="dxa"/>
-      </w:tblCellMar>
-    </w:tblPr>
-  </w:style>
-  <w:style w:type="numbering" w:default="1" w:styleId="a2">
-    <w:name w:val="No List"/>
-    <w:uiPriority w:val="99"/>
-    <w:semiHidden/>
-    <w:unhideWhenUsed/>
-  </w:style>
-  <w:style w:type="character" w:customStyle="1" w:styleId="10">
-    <w:name w:val="Заголовок 1 Знак"/>
-    <w:aliases w:val=" Знак2 Знак"/>
-    <w:link w:val="1"/>
-    <w:uiPriority w:val="9"/>
-    <w:rsid w:val="00217305"/>
-    <w:rPr>
-      <w:b/>
-      <w:bCs/>
-      <w:caps/>
-      <w:sz w:val="24"/>
-      <w:szCs w:val="28"/>
-      <w:lang w:val="ru-RU" w:eastAsia="en-US" w:bidi="ar-SA"/>
-    </w:rPr>
-  </w:style>
-  <w:style w:type="character" w:customStyle="1" w:styleId="20">
-    <w:name w:val="Заголовок 2 Знак"/>
-    <w:link w:val="2"/>
-    <w:uiPriority w:val="9"/>
-    <w:rsid w:val="00217305"/>
-    <w:rPr>
-      <w:b/>
-      <w:bCs/>
-      <w:caps/>
-      <w:sz w:val="24"/>
-      <w:szCs w:val="24"/>
-      <w:lang w:val="ru-RU" w:eastAsia="en-US" w:bidi="ar-SA"/>
-    </w:rPr>
-  </w:style>
-  <w:style w:type="paragraph" w:styleId="a3">
-    <w:name w:val="caption"/>
-    <w:basedOn w:val="a"/>
-    <w:next w:val="a"/>
-    <w:uiPriority w:val="35"/>
-    <w:qFormat/>
-    <w:rsid w:val="00B87E50"/>
-    <w:rPr>
-      <w:b/>
-      <w:bCs/>
-      <w:sz w:val="20"/>
-      <w:szCs w:val="20"/>
-    </w:rPr>
-  </w:style>
-  <w:style w:type="paragraph" w:styleId="a4">
-    <w:name w:val="Title"/>
-    <w:basedOn w:val="a"/>
-    <w:next w:val="a"/>
-    <w:link w:val="a5"/>
-    <w:uiPriority w:val="10"/>
-    <w:qFormat/>
-    <w:rsid w:val="00EE325E"/>
-    <w:pPr>
-      <w:spacing w:after="120"/>
-      <w:ind w:firstLine="0"/>
-      <w:jc w:val="center"/>
-      <w:outlineLvl w:val="0"/>
-    </w:pPr>
-    <w:rPr>
-      <w:rFonts w:eastAsia="Times New Roman"/>
-      <w:bCs/>
-      <w:kern w:val="28"/>
-      <w:sz w:val="28"/>
-    </w:rPr>
-  </w:style>
-  <w:style w:type="character" w:customStyle="1" w:styleId="a5">
-    <w:name w:val="Название Знак"/>
-    <w:link w:val="a4"/>
-    <w:uiPriority w:val="10"/>
-    <w:rsid w:val="00EE325E"/>
-    <w:rPr>
-      <w:rFonts w:ascii="Times New Roman" w:eastAsia="Times New Roman" w:hAnsi="Times New Roman"/>
-      <w:bCs/>
-      <w:kern w:val="28"/>
-      <w:sz w:val="28"/>
-      <w:szCs w:val="28"/>
-      <w:lang w:eastAsia="en-US"/>
-    </w:rPr>
-  </w:style>
-  <w:style w:type="table" w:styleId="a6">
-    <w:name w:val="Table Grid"/>
-    <w:basedOn w:val="a1"/>
-    <w:uiPriority w:val="59"/>
-    <w:rsid w:val="00EE325E"/>
-    <w:tblPr>
-      <w:tblInd w:w="0" w:type="dxa"/>
-      <w:tblBorders>
-        <w:top w:val="single" w:sz="4" w:space="0" w:color="000000"/>
-        <w:left w:val="single" w:sz="4" w:space="0" w:color="000000"/>
-        <w:bottom w:val="single" w:sz="4" w:space="0" w:color="000000"/>
-        <w:right w:val="single" w:sz="4" w:space="0" w:color="000000"/>
-        <w:insideH w:val="single" w:sz="4" w:space="0" w:color="000000"/>
-        <w:insideV w:val="single" w:sz="4" w:space="0" w:color="000000"/>
-      </w:tblBorders>
-      <w:tblCellMar>
-        <w:top w:w="0" w:type="dxa"/>
-        <w:left w:w="108" w:type="dxa"/>
-        <w:bottom w:w="0" w:type="dxa"/>
-        <w:right w:w="108" w:type="dxa"/>
-      </w:tblCellMar>
     </w:tblPr>
   </w:style>
   <w:style w:type="paragraph" w:styleId="a7">
@@ -11121,7 +10260,7 @@
 </file>
 
 <file path=customXml/itemProps1.xml><?xml version="1.0" encoding="utf-8"?>
-<ds:datastoreItem xmlns:ds="http://schemas.openxmlformats.org/officeDocument/2006/customXml" ds:itemID="{70F172F0-6E9E-474E-95C2-C9E00AB826AD}">
+<ds:datastoreItem xmlns:ds="http://schemas.openxmlformats.org/officeDocument/2006/customXml" ds:itemID="{B12B0857-E994-4D3A-A3E0-163D98C13808}">
   <ds:schemaRefs>
     <ds:schemaRef ds:uri="http://schemas.openxmlformats.org/officeDocument/2006/bibliography"/>
   </ds:schemaRefs>

--- a/automatics/fuzzy_logic/3708.docx
+++ b/automatics/fuzzy_logic/3708.docx
@@ -93,7 +93,6 @@
                 <w:szCs w:val="36"/>
               </w:rPr>
             </w:pPr>
-            <w:bookmarkStart w:id="0" w:name="OLE_LINK1"/>
             <w:r>
               <w:rPr>
                 <w:rFonts w:ascii="Cambria" w:hAnsi="Cambria"/>
@@ -101,36 +100,8 @@
                 <w:sz w:val="36"/>
                 <w:szCs w:val="36"/>
               </w:rPr>
-              <w:t xml:space="preserve">НЛ - </w:t>
+              <w:t>НЛ - Нечёткий вывод универсальный</w:t>
             </w:r>
-            <w:r>
-              <w:rPr>
-                <w:rFonts w:ascii="Cambria" w:hAnsi="Cambria"/>
-                <w:color w:val="0000CC"/>
-                <w:sz w:val="36"/>
-                <w:szCs w:val="36"/>
-              </w:rPr>
-              <w:t>Универсальный неч</w:t>
-            </w:r>
-            <w:r>
-              <w:rPr>
-                <w:rFonts w:ascii="Cambria" w:hAnsi="Cambria"/>
-                <w:color w:val="0000CC"/>
-                <w:sz w:val="36"/>
-                <w:szCs w:val="36"/>
-              </w:rPr>
-              <w:t>ё</w:t>
-            </w:r>
-            <w:r>
-              <w:rPr>
-                <w:rFonts w:ascii="Cambria" w:hAnsi="Cambria"/>
-                <w:color w:val="0000CC"/>
-                <w:sz w:val="36"/>
-                <w:szCs w:val="36"/>
-              </w:rPr>
-              <w:t>ткий вывод</w:t>
-            </w:r>
-            <w:bookmarkEnd w:id="0"/>
           </w:p>
         </w:tc>
       </w:tr>
@@ -364,16 +335,7 @@
           <w:rFonts w:ascii="Cambria" w:hAnsi="Cambria"/>
           <w:sz w:val="28"/>
         </w:rPr>
-        <w:t xml:space="preserve"> результато</w:t>
-      </w:r>
-      <w:bookmarkStart w:id="1" w:name="_GoBack"/>
-      <w:bookmarkEnd w:id="1"/>
-      <w:r>
-        <w:rPr>
-          <w:rFonts w:ascii="Cambria" w:hAnsi="Cambria"/>
-          <w:sz w:val="28"/>
-        </w:rPr>
-        <w:t xml:space="preserve">в </w:t>
+        <w:t xml:space="preserve"> результатов </w:t>
       </w:r>
       <w:r>
         <w:rPr>
@@ -461,7 +423,23 @@
           <w:rFonts w:ascii="Cambria" w:hAnsi="Cambria"/>
           <w:sz w:val="28"/>
         </w:rPr>
-        <w:t xml:space="preserve">выходной переменной в конечное значение.  </w:t>
+        <w:t>выходной переменной в</w:t>
+      </w:r>
+      <w:bookmarkStart w:id="0" w:name="_GoBack"/>
+      <w:bookmarkEnd w:id="0"/>
+      <w:r>
+        <w:rPr>
+          <w:rFonts w:ascii="Cambria" w:hAnsi="Cambria"/>
+          <w:sz w:val="28"/>
+        </w:rPr>
+        <w:t xml:space="preserve"> конечное значение.</w:t>
+      </w:r>
+      <w:r>
+        <w:rPr>
+          <w:rFonts w:ascii="Cambria" w:hAnsi="Cambria"/>
+          <w:sz w:val="28"/>
+        </w:rPr>
+        <w:t xml:space="preserve"> </w:t>
       </w:r>
       <w:r>
         <w:rPr>
@@ -1207,7 +1185,7 @@
           <w:i/>
           <w:sz w:val="28"/>
         </w:rPr>
-        <w:t xml:space="preserve">  </w:t>
+        <w:t xml:space="preserve"> </w:t>
       </w:r>
       <m:oMath>
         <m:sSub>
@@ -1532,7 +1510,21 @@
           <w:rFonts w:ascii="Cambria" w:hAnsi="Cambria"/>
           <w:sz w:val="28"/>
         </w:rPr>
-        <w:t xml:space="preserve"> – общая функция принадлежности выходной переменной по всем термам с учетом  результатов активизации правил </w:t>
+        <w:t xml:space="preserve"> – общая функция принадлежности выходной переменной по всем термам с учетом</w:t>
+      </w:r>
+      <w:r>
+        <w:rPr>
+          <w:rFonts w:ascii="Cambria" w:hAnsi="Cambria"/>
+          <w:sz w:val="28"/>
+        </w:rPr>
+        <w:t xml:space="preserve"> </w:t>
+      </w:r>
+      <w:r>
+        <w:rPr>
+          <w:rFonts w:ascii="Cambria" w:hAnsi="Cambria"/>
+          <w:sz w:val="28"/>
+        </w:rPr>
+        <w:t xml:space="preserve">результатов активизации правил </w:t>
       </w:r>
       <m:oMath>
         <m:sSub>
@@ -1750,7 +1742,21 @@
           <w:rFonts w:ascii="Cambria" w:hAnsi="Cambria"/>
           <w:sz w:val="28"/>
         </w:rPr>
-        <w:t>В зависимости от заданного метода  результат</w:t>
+        <w:t>В зависимости от заданного метода</w:t>
+      </w:r>
+      <w:r>
+        <w:rPr>
+          <w:rFonts w:ascii="Cambria" w:hAnsi="Cambria"/>
+          <w:sz w:val="28"/>
+        </w:rPr>
+        <w:t xml:space="preserve"> </w:t>
+      </w:r>
+      <w:r>
+        <w:rPr>
+          <w:rFonts w:ascii="Cambria" w:hAnsi="Cambria"/>
+          <w:sz w:val="28"/>
+        </w:rPr>
+        <w:t>результат</w:t>
       </w:r>
       <w:r>
         <w:rPr>
@@ -1764,14 +1770,21 @@
           <w:rFonts w:ascii="Cambria" w:hAnsi="Cambria"/>
           <w:sz w:val="28"/>
         </w:rPr>
-        <w:t xml:space="preserve"> рассчитывается </w:t>
-      </w:r>
-      <w:r>
-        <w:rPr>
-          <w:rFonts w:ascii="Cambria" w:hAnsi="Cambria"/>
-          <w:sz w:val="28"/>
-        </w:rPr>
-        <w:t xml:space="preserve"> для каждого терма выходной переменной </w:t>
+        <w:t xml:space="preserve"> рассчитывается</w:t>
+      </w:r>
+      <w:r>
+        <w:rPr>
+          <w:rFonts w:ascii="Cambria" w:hAnsi="Cambria"/>
+          <w:sz w:val="28"/>
+        </w:rPr>
+        <w:t xml:space="preserve"> </w:t>
+      </w:r>
+      <w:r>
+        <w:rPr>
+          <w:rFonts w:ascii="Cambria" w:hAnsi="Cambria"/>
+          <w:sz w:val="28"/>
+        </w:rPr>
+        <w:t xml:space="preserve">для каждого терма выходной переменной </w:t>
       </w:r>
       <w:r>
         <w:rPr>
@@ -2276,7 +2289,23 @@
           <w:lang w:val="en-US"/>
         </w:rPr>
         <w:lastRenderedPageBreak/>
-        <w:t>–  average-активизация:</w:t>
+        <w:t>–</w:t>
+      </w:r>
+      <w:r>
+        <w:rPr>
+          <w:rFonts w:ascii="Cambria" w:hAnsi="Cambria"/>
+          <w:sz w:val="28"/>
+          <w:lang w:val="en-US"/>
+        </w:rPr>
+        <w:t xml:space="preserve"> </w:t>
+      </w:r>
+      <w:r>
+        <w:rPr>
+          <w:rFonts w:ascii="Cambria" w:hAnsi="Cambria"/>
+          <w:sz w:val="28"/>
+          <w:lang w:val="en-US"/>
+        </w:rPr>
+        <w:t>average-активизация:</w:t>
       </w:r>
     </w:p>
     <w:p>
@@ -2562,7 +2591,21 @@
           <w:rFonts w:ascii="Cambria" w:hAnsi="Cambria"/>
           <w:sz w:val="28"/>
         </w:rPr>
-        <w:t xml:space="preserve"> – функция  принадлежности </w:t>
+        <w:t xml:space="preserve"> – функция</w:t>
+      </w:r>
+      <w:r>
+        <w:rPr>
+          <w:rFonts w:ascii="Cambria" w:hAnsi="Cambria"/>
+          <w:sz w:val="28"/>
+        </w:rPr>
+        <w:t xml:space="preserve"> </w:t>
+      </w:r>
+      <w:r>
+        <w:rPr>
+          <w:rFonts w:ascii="Cambria" w:hAnsi="Cambria"/>
+          <w:sz w:val="28"/>
+        </w:rPr>
+        <w:t xml:space="preserve">принадлежности </w:t>
       </w:r>
       <w:r>
         <w:rPr>
@@ -2615,7 +2658,14 @@
           <w:rFonts w:ascii="Cambria" w:hAnsi="Cambria"/>
           <w:sz w:val="28"/>
         </w:rPr>
-        <w:t xml:space="preserve">,  </w:t>
+        <w:t>,</w:t>
+      </w:r>
+      <w:r>
+        <w:rPr>
+          <w:rFonts w:ascii="Cambria" w:hAnsi="Cambria"/>
+          <w:sz w:val="28"/>
+        </w:rPr>
+        <w:t xml:space="preserve"> </w:t>
       </w:r>
       <m:oMath>
         <m:sSub>
@@ -2929,7 +2979,14 @@
           <w:rFonts w:ascii="Cambria" w:hAnsi="Cambria"/>
           <w:sz w:val="28"/>
         </w:rPr>
-        <w:t xml:space="preserve">,  </w:t>
+        <w:t>,</w:t>
+      </w:r>
+      <w:r>
+        <w:rPr>
+          <w:rFonts w:ascii="Cambria" w:hAnsi="Cambria"/>
+          <w:sz w:val="28"/>
+        </w:rPr>
+        <w:t xml:space="preserve"> </w:t>
       </w:r>
       <m:oMath>
         <m:sSub>
@@ -3336,23 +3393,15 @@
         <w:rPr>
           <w:rFonts w:ascii="Cambria" w:hAnsi="Cambria"/>
           <w:sz w:val="28"/>
-          <w:lang w:val="en-US"/>
+        </w:rPr>
+        <w:t>–</w:t>
+      </w:r>
+      <w:r>
+        <w:rPr>
+          <w:rFonts w:ascii="Cambria" w:hAnsi="Cambria"/>
+          <w:sz w:val="28"/>
         </w:rPr>
         <w:t xml:space="preserve"> </w:t>
-      </w:r>
-      <w:r>
-        <w:rPr>
-          <w:rFonts w:ascii="Cambria" w:hAnsi="Cambria"/>
-          <w:sz w:val="28"/>
-        </w:rPr>
-        <w:t>–</w:t>
-      </w:r>
-      <w:r>
-        <w:rPr>
-          <w:rFonts w:ascii="Cambria" w:hAnsi="Cambria"/>
-          <w:sz w:val="28"/>
-        </w:rPr>
-        <w:t xml:space="preserve">  </w:t>
       </w:r>
       <w:r>
         <w:rPr>
@@ -3522,7 +3571,28 @@
           <w:sz w:val="28"/>
         </w:rPr>
         <w:lastRenderedPageBreak/>
-        <w:t xml:space="preserve">определяют левую границу для термов, значения  при которых функция принадлежности трема равна 0.  </w:t>
+        <w:t>определяют левую границу для термов, значения</w:t>
+      </w:r>
+      <w:r>
+        <w:rPr>
+          <w:rFonts w:ascii="Cambria" w:hAnsi="Cambria"/>
+          <w:sz w:val="28"/>
+        </w:rPr>
+        <w:t xml:space="preserve"> </w:t>
+      </w:r>
+      <w:r>
+        <w:rPr>
+          <w:rFonts w:ascii="Cambria" w:hAnsi="Cambria"/>
+          <w:sz w:val="28"/>
+        </w:rPr>
+        <w:t>при которых функция принадлежности трема равна 0.</w:t>
+      </w:r>
+      <w:r>
+        <w:rPr>
+          <w:rFonts w:ascii="Cambria" w:hAnsi="Cambria"/>
+          <w:sz w:val="28"/>
+        </w:rPr>
+        <w:t xml:space="preserve"> </w:t>
       </w:r>
     </w:p>
     <w:p>
@@ -3545,7 +3615,14 @@
           <w:rFonts w:ascii="Cambria" w:hAnsi="Cambria"/>
           <w:sz w:val="28"/>
         </w:rPr>
-        <w:t xml:space="preserve">Массив значений b </w:t>
+        <w:t>Массив значений b</w:t>
+      </w:r>
+      <w:r>
+        <w:rPr>
+          <w:rFonts w:ascii="Cambria" w:hAnsi="Cambria"/>
+          <w:sz w:val="28"/>
+        </w:rPr>
+        <w:t xml:space="preserve"> </w:t>
       </w:r>
       <w:r>
         <w:rPr>
@@ -3553,7 +3630,7 @@
           <w:sz w:val="28"/>
           <w:lang w:val="en-US"/>
         </w:rPr>
-        <w:t xml:space="preserve"> – </w:t>
+        <w:t xml:space="preserve">– </w:t>
       </w:r>
       <w:r>
         <w:rPr>
@@ -3576,7 +3653,21 @@
           <w:rFonts w:ascii="Cambria" w:hAnsi="Cambria"/>
           <w:sz w:val="28"/>
         </w:rPr>
-        <w:t xml:space="preserve"> в функциях принадлежности, размерность должна соответствовать, количеству термов лингвистической переменной. Данные величины определяют для термов, значений  при которых функция принадлежности трема равна 1</w:t>
+        <w:t xml:space="preserve"> в функциях принадлежности, размерность должна соответствовать, количеству термов лингвистической переменной. Данные величины определяют для термов, значений</w:t>
+      </w:r>
+      <w:r>
+        <w:rPr>
+          <w:rFonts w:ascii="Cambria" w:hAnsi="Cambria"/>
+          <w:sz w:val="28"/>
+        </w:rPr>
+        <w:t xml:space="preserve"> </w:t>
+      </w:r>
+      <w:r>
+        <w:rPr>
+          <w:rFonts w:ascii="Cambria" w:hAnsi="Cambria"/>
+          <w:sz w:val="28"/>
+        </w:rPr>
+        <w:t>при которых функция принадлежности трема равна 1</w:t>
       </w:r>
       <w:r>
         <w:rPr>
@@ -3630,7 +3721,21 @@
           <w:rFonts w:ascii="Cambria" w:hAnsi="Cambria"/>
           <w:sz w:val="28"/>
         </w:rPr>
-        <w:t xml:space="preserve"> в функциях принадлежности, размерность должна соответствовать, количеству термов лингвистической переменной. Данные величины определяют правую границу для термов, значения  при которых функц</w:t>
+        <w:t xml:space="preserve"> в функциях принадлежности, размерность должна соответствовать, количеству термов лингвистической переменной. Данные величины определяют правую границу для термов, значения</w:t>
+      </w:r>
+      <w:r>
+        <w:rPr>
+          <w:rFonts w:ascii="Cambria" w:hAnsi="Cambria"/>
+          <w:sz w:val="28"/>
+        </w:rPr>
+        <w:t xml:space="preserve"> </w:t>
+      </w:r>
+      <w:r>
+        <w:rPr>
+          <w:rFonts w:ascii="Cambria" w:hAnsi="Cambria"/>
+          <w:sz w:val="28"/>
+        </w:rPr>
+        <w:t>при которых функц</w:t>
       </w:r>
       <w:r>
         <w:rPr>
@@ -3787,7 +3892,23 @@
           <w:sz w:val="28"/>
           <w:lang w:val="en-US"/>
         </w:rPr>
-        <w:t>average –  average-</w:t>
+        <w:t>average –</w:t>
+      </w:r>
+      <w:r>
+        <w:rPr>
+          <w:rFonts w:ascii="Cambria" w:hAnsi="Cambria"/>
+          <w:sz w:val="28"/>
+          <w:lang w:val="en-US"/>
+        </w:rPr>
+        <w:t xml:space="preserve"> </w:t>
+      </w:r>
+      <w:r>
+        <w:rPr>
+          <w:rFonts w:ascii="Cambria" w:hAnsi="Cambria"/>
+          <w:sz w:val="28"/>
+          <w:lang w:val="en-US"/>
+        </w:rPr>
+        <w:t>average-</w:t>
       </w:r>
       <w:r>
         <w:rPr>
@@ -4444,7 +4565,7 @@
           <w:rFonts w:ascii="Cambria" w:hAnsi="Cambria"/>
           <w:sz w:val="28"/>
         </w:rPr>
-        <w:t xml:space="preserve">. Внешний вид блока с значениям входа и выхода во время расчета (параметры блока как на рисунке 1, </w:t>
+        <w:t>. Внешний вид блока с значениям входа и выхода во время расчета (параметры блока как на рисунке 1,</w:t>
       </w:r>
       <w:r>
         <w:rPr>
@@ -4578,7 +4699,35 @@
           <w:rFonts w:ascii="Cambria" w:hAnsi="Cambria"/>
           <w:sz w:val="28"/>
         </w:rPr>
-        <w:t xml:space="preserve">Рисунок 5. Внешний вид блока с значениям входа и выхода во время расчета (параметры блока как на рисунке 1,  метод дефазификации  - </w:t>
+        <w:t>Рисунок 5. Внешний вид блока с значениям входа и выхода во время расчета (параметры блока как на рисунке 1,</w:t>
+      </w:r>
+      <w:r>
+        <w:rPr>
+          <w:rFonts w:ascii="Cambria" w:hAnsi="Cambria"/>
+          <w:sz w:val="28"/>
+        </w:rPr>
+        <w:t xml:space="preserve"> </w:t>
+      </w:r>
+      <w:r>
+        <w:rPr>
+          <w:rFonts w:ascii="Cambria" w:hAnsi="Cambria"/>
+          <w:sz w:val="28"/>
+        </w:rPr>
+        <w:t>метод дефазификации</w:t>
+      </w:r>
+      <w:r>
+        <w:rPr>
+          <w:rFonts w:ascii="Cambria" w:hAnsi="Cambria"/>
+          <w:sz w:val="28"/>
+        </w:rPr>
+        <w:t xml:space="preserve"> </w:t>
+      </w:r>
+      <w:r>
+        <w:rPr>
+          <w:rFonts w:ascii="Cambria" w:hAnsi="Cambria"/>
+          <w:sz w:val="28"/>
+        </w:rPr>
+        <w:t xml:space="preserve">- </w:t>
       </w:r>
       <w:r>
         <w:rPr>
@@ -10260,7 +10409,7 @@
 </file>
 
 <file path=customXml/itemProps1.xml><?xml version="1.0" encoding="utf-8"?>
-<ds:datastoreItem xmlns:ds="http://schemas.openxmlformats.org/officeDocument/2006/customXml" ds:itemID="{B12B0857-E994-4D3A-A3E0-163D98C13808}">
+<ds:datastoreItem xmlns:ds="http://schemas.openxmlformats.org/officeDocument/2006/customXml" ds:itemID="{FF38EB96-FA6B-421C-BF6F-88402F7E5E77}">
   <ds:schemaRefs>
     <ds:schemaRef ds:uri="http://schemas.openxmlformats.org/officeDocument/2006/bibliography"/>
   </ds:schemaRefs>

--- a/automatics/fuzzy_logic/3708.docx
+++ b/automatics/fuzzy_logic/3708.docx
@@ -328,6 +328,13 @@
           <w:rFonts w:ascii="Cambria" w:hAnsi="Cambria"/>
           <w:sz w:val="28"/>
         </w:rPr>
+        <w:t>,</w:t>
+      </w:r>
+      <w:r>
+        <w:rPr>
+          <w:rFonts w:ascii="Cambria" w:hAnsi="Cambria"/>
+          <w:sz w:val="28"/>
+        </w:rPr>
         <w:t xml:space="preserve"> состоящему из</w:t>
       </w:r>
       <w:r>
@@ -423,16 +430,7 @@
           <w:rFonts w:ascii="Cambria" w:hAnsi="Cambria"/>
           <w:sz w:val="28"/>
         </w:rPr>
-        <w:t>выходной переменной в</w:t>
-      </w:r>
-      <w:bookmarkStart w:id="0" w:name="_GoBack"/>
-      <w:bookmarkEnd w:id="0"/>
-      <w:r>
-        <w:rPr>
-          <w:rFonts w:ascii="Cambria" w:hAnsi="Cambria"/>
-          <w:sz w:val="28"/>
-        </w:rPr>
-        <w:t xml:space="preserve"> конечное значение.</w:t>
+        <w:t>выходной переменной в конечное значение.</w:t>
       </w:r>
       <w:r>
         <w:rPr>
@@ -446,21 +444,63 @@
           <w:rFonts w:ascii="Cambria" w:hAnsi="Cambria"/>
           <w:sz w:val="28"/>
         </w:rPr>
-        <w:t xml:space="preserve">В качестве функции принадлежности термов выходной лингвистическое переменной используются треугольные </w:t>
-      </w:r>
-      <w:r>
-        <w:rPr>
-          <w:rFonts w:ascii="Cambria" w:hAnsi="Cambria"/>
-          <w:sz w:val="28"/>
-        </w:rPr>
-        <w:t xml:space="preserve">функции </w:t>
-      </w:r>
-      <w:r>
-        <w:rPr>
-          <w:rFonts w:ascii="Cambria" w:hAnsi="Cambria"/>
-          <w:sz w:val="28"/>
-        </w:rPr>
-        <w:t>параметры которых задаёт пользователь</w:t>
+        <w:t>В качестве функции принадлежности термов выходной лингвистическо</w:t>
+      </w:r>
+      <w:r>
+        <w:rPr>
+          <w:rFonts w:ascii="Cambria" w:hAnsi="Cambria"/>
+          <w:sz w:val="28"/>
+        </w:rPr>
+        <w:t>й</w:t>
+      </w:r>
+      <w:r>
+        <w:rPr>
+          <w:rFonts w:ascii="Cambria" w:hAnsi="Cambria"/>
+          <w:sz w:val="28"/>
+        </w:rPr>
+        <w:t xml:space="preserve"> переменной используются треугольные </w:t>
+      </w:r>
+      <w:r>
+        <w:rPr>
+          <w:rFonts w:ascii="Cambria" w:hAnsi="Cambria"/>
+          <w:sz w:val="28"/>
+        </w:rPr>
+        <w:t>функции</w:t>
+      </w:r>
+      <w:r>
+        <w:rPr>
+          <w:rFonts w:ascii="Cambria" w:hAnsi="Cambria"/>
+          <w:sz w:val="28"/>
+        </w:rPr>
+        <w:t>,</w:t>
+      </w:r>
+      <w:r>
+        <w:rPr>
+          <w:rFonts w:ascii="Cambria" w:hAnsi="Cambria"/>
+          <w:sz w:val="28"/>
+        </w:rPr>
+        <w:t xml:space="preserve"> </w:t>
+      </w:r>
+      <w:r>
+        <w:rPr>
+          <w:rFonts w:ascii="Cambria" w:hAnsi="Cambria"/>
+          <w:sz w:val="28"/>
+        </w:rPr>
+        <w:t xml:space="preserve">параметры которых задаёт </w:t>
+      </w:r>
+      <w:r>
+        <w:rPr>
+          <w:rFonts w:ascii="Cambria" w:hAnsi="Cambria"/>
+          <w:sz w:val="28"/>
+        </w:rPr>
+        <w:t>П</w:t>
+      </w:r>
+      <w:r>
+        <w:rPr>
+          <w:rFonts w:ascii="Cambria" w:hAnsi="Cambria"/>
+          <w:sz w:val="28"/>
+        </w:rPr>
+        <w:t>ользователь</w:t>
       </w:r>
       <w:r>
         <w:rPr>
@@ -497,7 +537,21 @@
           <w:rFonts w:ascii="Cambria" w:hAnsi="Cambria"/>
           <w:sz w:val="28"/>
         </w:rPr>
-        <w:t>Мамдани (1), либо по алгоритму Цукамомто (2):</w:t>
+        <w:t>Мамдани (1), либо</w:t>
+      </w:r>
+      <w:r>
+        <w:rPr>
+          <w:rFonts w:ascii="Cambria" w:hAnsi="Cambria"/>
+          <w:sz w:val="28"/>
+        </w:rPr>
+        <w:t xml:space="preserve"> по алгоритму Цукамо</w:t>
+      </w:r>
+      <w:r>
+        <w:rPr>
+          <w:rFonts w:ascii="Cambria" w:hAnsi="Cambria"/>
+          <w:sz w:val="28"/>
+        </w:rPr>
+        <w:t>то (2):</w:t>
       </w:r>
     </w:p>
     <w:p>
@@ -581,7 +635,15 @@
                       <w:sz w:val="36"/>
                       <w:szCs w:val="36"/>
                     </w:rPr>
-                    <m:t>x×</m:t>
+                    <m:t>x</m:t>
+                  </m:r>
+                  <m:r>
+                    <w:rPr>
+                      <w:rFonts w:ascii="Cambria Math" w:hAnsi="Cambria Math"/>
+                      <w:sz w:val="36"/>
+                      <w:szCs w:val="36"/>
+                    </w:rPr>
+                    <m:t>∙</m:t>
                   </m:r>
                   <m:r>
                     <m:rPr>
@@ -814,7 +876,7 @@
                   <w:sz w:val="36"/>
                   <w:szCs w:val="36"/>
                 </w:rPr>
-                <m:t>×</m:t>
+                <m:t>∙</m:t>
               </m:r>
               <m:sSub>
                 <m:sSubPr>
@@ -1179,14 +1241,6 @@
           <w:sz w:val="28"/>
         </w:rPr>
       </w:pPr>
-      <w:r>
-        <w:rPr>
-          <w:rFonts w:ascii="Cambria" w:hAnsi="Cambria"/>
-          <w:i/>
-          <w:sz w:val="28"/>
-        </w:rPr>
-        <w:t xml:space="preserve"> </w:t>
-      </w:r>
       <m:oMath>
         <m:sSub>
           <m:sSubPr>
@@ -3165,7 +3219,25 @@
           <w:b/>
           <w:sz w:val="28"/>
         </w:rPr>
-        <w:t>Блок имеет одни вход</w:t>
+        <w:t>Блок имеет од</w:t>
+      </w:r>
+      <w:r>
+        <w:rPr>
+          <w:rFonts w:ascii="Cambria" w:hAnsi="Cambria"/>
+          <w:b/>
+          <w:sz w:val="28"/>
+        </w:rPr>
+        <w:t>ин</w:t>
+      </w:r>
+      <w:bookmarkStart w:id="0" w:name="_GoBack"/>
+      <w:bookmarkEnd w:id="0"/>
+      <w:r>
+        <w:rPr>
+          <w:rFonts w:ascii="Cambria" w:hAnsi="Cambria"/>
+          <w:b/>
+          <w:sz w:val="28"/>
+        </w:rPr>
+        <w:t xml:space="preserve"> вход</w:t>
       </w:r>
       <w:r>
         <w:rPr>
@@ -10409,7 +10481,7 @@
 </file>
 
 <file path=customXml/itemProps1.xml><?xml version="1.0" encoding="utf-8"?>
-<ds:datastoreItem xmlns:ds="http://schemas.openxmlformats.org/officeDocument/2006/customXml" ds:itemID="{FF38EB96-FA6B-421C-BF6F-88402F7E5E77}">
+<ds:datastoreItem xmlns:ds="http://schemas.openxmlformats.org/officeDocument/2006/customXml" ds:itemID="{F3F0ED5E-B13D-4EA5-BB44-2091894FEB68}">
   <ds:schemaRefs>
     <ds:schemaRef ds:uri="http://schemas.openxmlformats.org/officeDocument/2006/bibliography"/>
   </ds:schemaRefs>

--- a/automatics/fuzzy_logic/3708.docx
+++ b/automatics/fuzzy_logic/3708.docx
@@ -93,6 +93,7 @@
                 <w:szCs w:val="36"/>
               </w:rPr>
             </w:pPr>
+            <w:bookmarkStart w:id="0" w:name="_GoBack"/>
             <w:r>
               <w:rPr>
                 <w:rFonts w:ascii="Cambria" w:hAnsi="Cambria"/>
@@ -102,6 +103,7 @@
               </w:rPr>
               <w:t>НЛ - Нечёткий вывод универсальный</w:t>
             </w:r>
+            <w:bookmarkEnd w:id="0"/>
           </w:p>
         </w:tc>
       </w:tr>
@@ -402,6 +404,7 @@
         </w:rPr>
         <w:t xml:space="preserve">всех правил в единую функцию и </w:t>
       </w:r>
+      <w:proofErr w:type="spellStart"/>
       <w:r>
         <w:rPr>
           <w:rFonts w:ascii="Cambria" w:hAnsi="Cambria"/>
@@ -418,6 +421,7 @@
         </w:rPr>
         <w:t>ефазификацию</w:t>
       </w:r>
+      <w:proofErr w:type="spellEnd"/>
       <w:r>
         <w:rPr>
           <w:rFonts w:ascii="Cambria" w:hAnsi="Cambria"/>
@@ -532,26 +536,51 @@
         </w:rPr>
         <w:t xml:space="preserve">Выходная величина рассчитывается в зависимости от заданных параметров, либо по алгоритму </w:t>
       </w:r>
-      <w:r>
-        <w:rPr>
-          <w:rFonts w:ascii="Cambria" w:hAnsi="Cambria"/>
-          <w:sz w:val="28"/>
-        </w:rPr>
-        <w:t>Мамдани (1), либо</w:t>
-      </w:r>
-      <w:r>
-        <w:rPr>
-          <w:rFonts w:ascii="Cambria" w:hAnsi="Cambria"/>
-          <w:sz w:val="28"/>
-        </w:rPr>
-        <w:t xml:space="preserve"> по алгоритму Цукамо</w:t>
-      </w:r>
-      <w:r>
-        <w:rPr>
-          <w:rFonts w:ascii="Cambria" w:hAnsi="Cambria"/>
-          <w:sz w:val="28"/>
-        </w:rPr>
-        <w:t>то (2):</w:t>
+      <w:proofErr w:type="spellStart"/>
+      <w:r>
+        <w:rPr>
+          <w:rFonts w:ascii="Cambria" w:hAnsi="Cambria"/>
+          <w:sz w:val="28"/>
+        </w:rPr>
+        <w:t>Мамдани</w:t>
+      </w:r>
+      <w:proofErr w:type="spellEnd"/>
+      <w:r>
+        <w:rPr>
+          <w:rFonts w:ascii="Cambria" w:hAnsi="Cambria"/>
+          <w:sz w:val="28"/>
+        </w:rPr>
+        <w:t xml:space="preserve"> (1), либо</w:t>
+      </w:r>
+      <w:r>
+        <w:rPr>
+          <w:rFonts w:ascii="Cambria" w:hAnsi="Cambria"/>
+          <w:sz w:val="28"/>
+        </w:rPr>
+        <w:t xml:space="preserve"> по алгоритму </w:t>
+      </w:r>
+      <w:proofErr w:type="spellStart"/>
+      <w:r>
+        <w:rPr>
+          <w:rFonts w:ascii="Cambria" w:hAnsi="Cambria"/>
+          <w:sz w:val="28"/>
+        </w:rPr>
+        <w:t>Цукамо</w:t>
+      </w:r>
+      <w:r>
+        <w:rPr>
+          <w:rFonts w:ascii="Cambria" w:hAnsi="Cambria"/>
+          <w:sz w:val="28"/>
+        </w:rPr>
+        <w:t>то</w:t>
+      </w:r>
+      <w:proofErr w:type="spellEnd"/>
+      <w:r>
+        <w:rPr>
+          <w:rFonts w:ascii="Cambria" w:hAnsi="Cambria"/>
+          <w:sz w:val="28"/>
+        </w:rPr>
+        <w:t xml:space="preserve"> (2):</w:t>
       </w:r>
     </w:p>
     <w:p>
@@ -635,15 +664,7 @@
                       <w:sz w:val="36"/>
                       <w:szCs w:val="36"/>
                     </w:rPr>
-                    <m:t>x</m:t>
-                  </m:r>
-                  <m:r>
-                    <w:rPr>
-                      <w:rFonts w:ascii="Cambria Math" w:hAnsi="Cambria Math"/>
-                      <w:sz w:val="36"/>
-                      <w:szCs w:val="36"/>
-                    </w:rPr>
-                    <m:t>∙</m:t>
+                    <m:t>x∙</m:t>
                   </m:r>
                   <m:r>
                     <m:rPr>
@@ -1129,14 +1150,31 @@
           <w:sz w:val="28"/>
           <w:lang w:val="en-US"/>
         </w:rPr>
-        <w:t xml:space="preserve">Y – </w:t>
-      </w:r>
-      <w:r>
-        <w:rPr>
-          <w:rFonts w:ascii="Cambria" w:hAnsi="Cambria"/>
-          <w:sz w:val="28"/>
-        </w:rPr>
-        <w:t>значение выходной переменной, результат нечеткого вывода.</w:t>
+        <w:t>Y</w:t>
+      </w:r>
+      <w:r>
+        <w:rPr>
+          <w:rFonts w:ascii="Cambria" w:hAnsi="Cambria"/>
+          <w:i/>
+          <w:sz w:val="28"/>
+        </w:rPr>
+        <w:t xml:space="preserve"> – </w:t>
+      </w:r>
+      <w:proofErr w:type="gramStart"/>
+      <w:r>
+        <w:rPr>
+          <w:rFonts w:ascii="Cambria" w:hAnsi="Cambria"/>
+          <w:sz w:val="28"/>
+        </w:rPr>
+        <w:t>значение</w:t>
+      </w:r>
+      <w:proofErr w:type="gramEnd"/>
+      <w:r>
+        <w:rPr>
+          <w:rFonts w:ascii="Cambria" w:hAnsi="Cambria"/>
+          <w:sz w:val="28"/>
+        </w:rPr>
+        <w:t xml:space="preserve"> выходной переменной, результат нечеткого вывода.</w:t>
       </w:r>
     </w:p>
     <w:p>
@@ -1158,7 +1196,7 @@
           <w:sz w:val="28"/>
           <w:lang w:val="en-US"/>
         </w:rPr>
-        <w:t>Max_X</w:t>
+        <w:t>Max</w:t>
       </w:r>
       <w:r>
         <w:rPr>
@@ -1166,6 +1204,23 @@
           <w:i/>
           <w:sz w:val="28"/>
         </w:rPr>
+        <w:t>_</w:t>
+      </w:r>
+      <w:r>
+        <w:rPr>
+          <w:rFonts w:ascii="Cambria" w:hAnsi="Cambria"/>
+          <w:i/>
+          <w:sz w:val="28"/>
+          <w:lang w:val="en-US"/>
+        </w:rPr>
+        <w:t>X</w:t>
+      </w:r>
+      <w:r>
+        <w:rPr>
+          <w:rFonts w:ascii="Cambria" w:hAnsi="Cambria"/>
+          <w:i/>
+          <w:sz w:val="28"/>
+        </w:rPr>
         <w:t xml:space="preserve">, </w:t>
       </w:r>
       <w:r>
@@ -1175,7 +1230,32 @@
           <w:sz w:val="28"/>
           <w:lang w:val="en-US"/>
         </w:rPr>
-        <w:t xml:space="preserve">Min_X – </w:t>
+        <w:t>Min</w:t>
+      </w:r>
+      <w:r>
+        <w:rPr>
+          <w:rFonts w:ascii="Cambria" w:hAnsi="Cambria"/>
+          <w:i/>
+          <w:sz w:val="28"/>
+        </w:rPr>
+        <w:t>_</w:t>
+      </w:r>
+      <w:r>
+        <w:rPr>
+          <w:rFonts w:ascii="Cambria" w:hAnsi="Cambria"/>
+          <w:i/>
+          <w:sz w:val="28"/>
+          <w:lang w:val="en-US"/>
+        </w:rPr>
+        <w:t>X</w:t>
+      </w:r>
+      <w:r>
+        <w:rPr>
+          <w:rFonts w:ascii="Cambria" w:hAnsi="Cambria"/>
+          <w:i/>
+          <w:sz w:val="28"/>
+        </w:rPr>
+        <w:t xml:space="preserve"> – </w:t>
       </w:r>
       <w:r>
         <w:rPr>
@@ -1205,29 +1285,48 @@
           <w:sz w:val="28"/>
         </w:rPr>
       </w:pPr>
+      <w:proofErr w:type="spellStart"/>
       <w:r>
         <w:rPr>
           <w:rFonts w:ascii="Cambria" w:hAnsi="Cambria"/>
           <w:i/>
           <w:sz w:val="28"/>
         </w:rPr>
-        <w:t xml:space="preserve">N_term – </w:t>
-      </w:r>
-      <w:r>
-        <w:rPr>
-          <w:rFonts w:ascii="Cambria" w:hAnsi="Cambria"/>
-          <w:sz w:val="28"/>
-        </w:rPr>
-        <w:t>количество термов выходной переменной</w:t>
-      </w:r>
+        <w:t>N_term</w:t>
+      </w:r>
+      <w:proofErr w:type="spellEnd"/>
       <w:r>
         <w:rPr>
           <w:rFonts w:ascii="Cambria" w:hAnsi="Cambria"/>
           <w:i/>
           <w:sz w:val="28"/>
         </w:rPr>
+        <w:t xml:space="preserve"> – </w:t>
+      </w:r>
+      <w:r>
+        <w:rPr>
+          <w:rFonts w:ascii="Cambria" w:hAnsi="Cambria"/>
+          <w:sz w:val="28"/>
+        </w:rPr>
+        <w:t xml:space="preserve">количество термов выходной </w:t>
+      </w:r>
+      <w:proofErr w:type="gramStart"/>
+      <w:r>
+        <w:rPr>
+          <w:rFonts w:ascii="Cambria" w:hAnsi="Cambria"/>
+          <w:sz w:val="28"/>
+        </w:rPr>
+        <w:t>переменной</w:t>
+      </w:r>
+      <w:r>
+        <w:rPr>
+          <w:rFonts w:ascii="Cambria" w:hAnsi="Cambria"/>
+          <w:i/>
+          <w:sz w:val="28"/>
+        </w:rPr>
         <w:t xml:space="preserve"> ;</w:t>
       </w:r>
+      <w:proofErr w:type="gramEnd"/>
     </w:p>
     <w:p>
       <w:pPr>
@@ -1297,7 +1396,6 @@
         <w:rPr>
           <w:rFonts w:ascii="Cambria" w:hAnsi="Cambria"/>
           <w:sz w:val="28"/>
-          <w:lang w:val="en-US"/>
         </w:rPr>
       </w:pPr>
       <m:oMath>
@@ -1398,7 +1496,6 @@
                   <w:rPr>
                     <w:rFonts w:ascii="Cambria Math" w:hAnsi="Cambria Math"/>
                     <w:sz w:val="28"/>
-                    <w:lang w:val="en-US"/>
                   </w:rPr>
                   <m:t>'</m:t>
                 </m:r>
@@ -1410,7 +1507,6 @@
               <w:rPr>
                 <w:rFonts w:ascii="Cambria Math" w:hAnsi="Cambria Math"/>
                 <w:sz w:val="28"/>
-                <w:lang w:val="en-US"/>
               </w:rPr>
               <m:t>1</m:t>
             </m:r>
@@ -1578,7 +1674,15 @@
           <w:rFonts w:ascii="Cambria" w:hAnsi="Cambria"/>
           <w:sz w:val="28"/>
         </w:rPr>
-        <w:t xml:space="preserve">результатов активизации правил </w:t>
+        <w:t xml:space="preserve">результатов активизации </w:t>
+      </w:r>
+      <w:proofErr w:type="gramStart"/>
+      <w:r>
+        <w:rPr>
+          <w:rFonts w:ascii="Cambria" w:hAnsi="Cambria"/>
+          <w:sz w:val="28"/>
+        </w:rPr>
+        <w:t xml:space="preserve">правил </w:t>
       </w:r>
       <m:oMath>
         <m:sSub>
@@ -1618,7 +1722,6 @@
                   <w:rPr>
                     <w:rFonts w:ascii="Cambria Math" w:hAnsi="Cambria Math"/>
                     <w:sz w:val="28"/>
-                    <w:lang w:val="en-US"/>
                   </w:rPr>
                   <m:t>'</m:t>
                 </m:r>
@@ -1662,10 +1765,10 @@
         <w:rPr>
           <w:rFonts w:ascii="Cambria" w:hAnsi="Cambria"/>
           <w:sz w:val="28"/>
-          <w:lang w:val="en-US"/>
         </w:rPr>
         <w:t>;</w:t>
       </w:r>
+      <w:proofErr w:type="gramEnd"/>
     </w:p>
     <w:p>
       <w:pPr>
@@ -1716,7 +1819,6 @@
                   <w:rPr>
                     <w:rFonts w:ascii="Cambria Math" w:hAnsi="Cambria Math"/>
                     <w:sz w:val="28"/>
-                    <w:lang w:val="en-US"/>
                   </w:rPr>
                   <m:t>'</m:t>
                 </m:r>
@@ -1764,13 +1866,22 @@
         </w:rPr>
         <w:t xml:space="preserve"> – результат активизации под-заключения из правила нечёткого для </w:t>
       </w:r>
+      <w:proofErr w:type="spellStart"/>
       <w:r>
         <w:rPr>
           <w:rFonts w:ascii="Cambria" w:hAnsi="Cambria"/>
           <w:sz w:val="28"/>
           <w:lang w:val="en-US"/>
         </w:rPr>
-        <w:t>i-</w:t>
+        <w:t>i</w:t>
+      </w:r>
+      <w:proofErr w:type="spellEnd"/>
+      <w:r>
+        <w:rPr>
+          <w:rFonts w:ascii="Cambria" w:hAnsi="Cambria"/>
+          <w:sz w:val="28"/>
+        </w:rPr>
+        <w:t>-</w:t>
       </w:r>
       <w:r>
         <w:rPr>
@@ -1865,14 +1976,31 @@
           <w:sz w:val="28"/>
           <w:lang w:val="en-US"/>
         </w:rPr>
-        <w:t>– min-</w:t>
-      </w:r>
-      <w:r>
-        <w:rPr>
-          <w:rFonts w:ascii="Cambria" w:hAnsi="Cambria"/>
-          <w:sz w:val="28"/>
-        </w:rPr>
-        <w:t>активизация:</w:t>
+        <w:t xml:space="preserve">– </w:t>
+      </w:r>
+      <w:proofErr w:type="gramStart"/>
+      <w:r>
+        <w:rPr>
+          <w:rFonts w:ascii="Cambria" w:hAnsi="Cambria"/>
+          <w:sz w:val="28"/>
+          <w:lang w:val="en-US"/>
+        </w:rPr>
+        <w:t>min-</w:t>
+      </w:r>
+      <w:r>
+        <w:rPr>
+          <w:rFonts w:ascii="Cambria" w:hAnsi="Cambria"/>
+          <w:sz w:val="28"/>
+        </w:rPr>
+        <w:t>активизация</w:t>
+      </w:r>
+      <w:proofErr w:type="gramEnd"/>
+      <w:r>
+        <w:rPr>
+          <w:rFonts w:ascii="Cambria" w:hAnsi="Cambria"/>
+          <w:sz w:val="28"/>
+        </w:rPr>
+        <w:t>:</w:t>
       </w:r>
     </w:p>
     <w:p>
@@ -2120,14 +2248,31 @@
           <w:sz w:val="28"/>
           <w:lang w:val="en-US"/>
         </w:rPr>
-        <w:t>– prod-</w:t>
-      </w:r>
-      <w:r>
-        <w:rPr>
-          <w:rFonts w:ascii="Cambria" w:hAnsi="Cambria"/>
-          <w:sz w:val="28"/>
-        </w:rPr>
-        <w:t>активизация:</w:t>
+        <w:t xml:space="preserve">– </w:t>
+      </w:r>
+      <w:proofErr w:type="gramStart"/>
+      <w:r>
+        <w:rPr>
+          <w:rFonts w:ascii="Cambria" w:hAnsi="Cambria"/>
+          <w:sz w:val="28"/>
+          <w:lang w:val="en-US"/>
+        </w:rPr>
+        <w:t>prod-</w:t>
+      </w:r>
+      <w:r>
+        <w:rPr>
+          <w:rFonts w:ascii="Cambria" w:hAnsi="Cambria"/>
+          <w:sz w:val="28"/>
+        </w:rPr>
+        <w:t>активизация</w:t>
+      </w:r>
+      <w:proofErr w:type="gramEnd"/>
+      <w:r>
+        <w:rPr>
+          <w:rFonts w:ascii="Cambria" w:hAnsi="Cambria"/>
+          <w:sz w:val="28"/>
+        </w:rPr>
+        <w:t>:</w:t>
       </w:r>
     </w:p>
     <w:p>
@@ -2353,13 +2498,33 @@
         </w:rPr>
         <w:t xml:space="preserve"> </w:t>
       </w:r>
+      <w:proofErr w:type="gramStart"/>
       <w:r>
         <w:rPr>
           <w:rFonts w:ascii="Cambria" w:hAnsi="Cambria"/>
           <w:sz w:val="28"/>
           <w:lang w:val="en-US"/>
         </w:rPr>
-        <w:t>average-активизация:</w:t>
+        <w:t>average-</w:t>
+      </w:r>
+      <w:proofErr w:type="spellStart"/>
+      <w:r>
+        <w:rPr>
+          <w:rFonts w:ascii="Cambria" w:hAnsi="Cambria"/>
+          <w:sz w:val="28"/>
+          <w:lang w:val="en-US"/>
+        </w:rPr>
+        <w:t>активизация</w:t>
+      </w:r>
+      <w:proofErr w:type="spellEnd"/>
+      <w:proofErr w:type="gramEnd"/>
+      <w:r>
+        <w:rPr>
+          <w:rFonts w:ascii="Cambria" w:hAnsi="Cambria"/>
+          <w:sz w:val="28"/>
+          <w:lang w:val="en-US"/>
+        </w:rPr>
+        <w:t>:</w:t>
       </w:r>
     </w:p>
     <w:p>
@@ -2582,7 +2747,6 @@
         <w:rPr>
           <w:rFonts w:ascii="Cambria" w:hAnsi="Cambria"/>
           <w:sz w:val="28"/>
-          <w:lang w:val="en-US"/>
         </w:rPr>
       </w:pPr>
       <m:oMath>
@@ -2661,20 +2825,37 @@
         </w:rPr>
         <w:t xml:space="preserve">принадлежности </w:t>
       </w:r>
+      <w:proofErr w:type="spellStart"/>
       <w:r>
         <w:rPr>
           <w:rFonts w:ascii="Cambria" w:hAnsi="Cambria"/>
           <w:sz w:val="28"/>
           <w:lang w:val="en-US"/>
         </w:rPr>
-        <w:t>i-</w:t>
-      </w:r>
-      <w:r>
-        <w:rPr>
-          <w:rFonts w:ascii="Cambria" w:hAnsi="Cambria"/>
-          <w:sz w:val="28"/>
-        </w:rPr>
-        <w:t xml:space="preserve">го терма выходной переменной (определяется величинами </w:t>
+        <w:t>i</w:t>
+      </w:r>
+      <w:proofErr w:type="spellEnd"/>
+      <w:r>
+        <w:rPr>
+          <w:rFonts w:ascii="Cambria" w:hAnsi="Cambria"/>
+          <w:sz w:val="28"/>
+        </w:rPr>
+        <w:t>-</w:t>
+      </w:r>
+      <w:r>
+        <w:rPr>
+          <w:rFonts w:ascii="Cambria" w:hAnsi="Cambria"/>
+          <w:sz w:val="28"/>
+        </w:rPr>
+        <w:t xml:space="preserve">го терма выходной переменной (определяется </w:t>
+      </w:r>
+      <w:proofErr w:type="gramStart"/>
+      <w:r>
+        <w:rPr>
+          <w:rFonts w:ascii="Cambria" w:hAnsi="Cambria"/>
+          <w:sz w:val="28"/>
+        </w:rPr>
+        <w:t xml:space="preserve">величинами </w:t>
       </w:r>
       <m:oMath>
         <m:sSub>
@@ -2714,6 +2895,7 @@
         </w:rPr>
         <w:t>,</w:t>
       </w:r>
+      <w:proofErr w:type="gramEnd"/>
       <w:r>
         <w:rPr>
           <w:rFonts w:ascii="Cambria" w:hAnsi="Cambria"/>
@@ -2802,7 +2984,6 @@
         <w:rPr>
           <w:rFonts w:ascii="Cambria" w:hAnsi="Cambria"/>
           <w:sz w:val="28"/>
-          <w:lang w:val="en-US"/>
         </w:rPr>
         <w:t>;</w:t>
       </w:r>
@@ -2856,13 +3037,22 @@
         </w:rPr>
         <w:t xml:space="preserve">- степень истинности для </w:t>
       </w:r>
+      <w:proofErr w:type="spellStart"/>
       <w:r>
         <w:rPr>
           <w:rFonts w:ascii="Cambria" w:hAnsi="Cambria"/>
           <w:sz w:val="28"/>
           <w:lang w:val="en-US"/>
         </w:rPr>
-        <w:t>i-</w:t>
+        <w:t>i</w:t>
+      </w:r>
+      <w:proofErr w:type="spellEnd"/>
+      <w:r>
+        <w:rPr>
+          <w:rFonts w:ascii="Cambria" w:hAnsi="Cambria"/>
+          <w:sz w:val="28"/>
+        </w:rPr>
+        <w:t>-</w:t>
       </w:r>
       <w:r>
         <w:rPr>
@@ -2976,7 +3166,6 @@
         <w:rPr>
           <w:rFonts w:ascii="Cambria" w:hAnsi="Cambria"/>
           <w:sz w:val="28"/>
-          <w:lang w:val="en-US"/>
         </w:rPr>
       </w:pPr>
       <w:r>
@@ -2994,7 +3183,6 @@
         <w:rPr>
           <w:rFonts w:ascii="Cambria" w:hAnsi="Cambria"/>
           <w:sz w:val="28"/>
-          <w:lang w:val="en-US"/>
         </w:rPr>
       </w:pPr>
       <m:oMath>
@@ -3028,6 +3216,7 @@
           </m:sub>
         </m:sSub>
       </m:oMath>
+      <w:proofErr w:type="gramStart"/>
       <w:r>
         <w:rPr>
           <w:rFonts w:ascii="Cambria" w:hAnsi="Cambria"/>
@@ -3079,7 +3268,15 @@
           <w:rFonts w:ascii="Cambria" w:hAnsi="Cambria"/>
           <w:sz w:val="28"/>
         </w:rPr>
-        <w:t xml:space="preserve"> , </w:t>
+        <w:t xml:space="preserve"> ,</w:t>
+      </w:r>
+      <w:proofErr w:type="gramEnd"/>
+      <w:r>
+        <w:rPr>
+          <w:rFonts w:ascii="Cambria" w:hAnsi="Cambria"/>
+          <w:sz w:val="28"/>
+        </w:rPr>
+        <w:t xml:space="preserve"> </w:t>
       </w:r>
       <m:oMath>
         <m:sSub>
@@ -3133,13 +3330,22 @@
         </w:rPr>
         <w:t xml:space="preserve"> </w:t>
       </w:r>
+      <w:proofErr w:type="spellStart"/>
       <w:r>
         <w:rPr>
           <w:rFonts w:ascii="Cambria" w:hAnsi="Cambria"/>
           <w:sz w:val="28"/>
           <w:lang w:val="en-US"/>
         </w:rPr>
-        <w:t>i-</w:t>
+        <w:t>i</w:t>
+      </w:r>
+      <w:proofErr w:type="spellEnd"/>
+      <w:r>
+        <w:rPr>
+          <w:rFonts w:ascii="Cambria" w:hAnsi="Cambria"/>
+          <w:sz w:val="28"/>
+        </w:rPr>
+        <w:t>-</w:t>
       </w:r>
       <w:r>
         <w:rPr>
@@ -3152,7 +3358,6 @@
         <w:rPr>
           <w:rFonts w:ascii="Cambria" w:hAnsi="Cambria"/>
           <w:sz w:val="28"/>
-          <w:lang w:val="en-US"/>
         </w:rPr>
         <w:t>.</w:t>
       </w:r>
@@ -3229,8 +3434,6 @@
         </w:rPr>
         <w:t>ин</w:t>
       </w:r>
-      <w:bookmarkStart w:id="0" w:name="_GoBack"/>
-      <w:bookmarkEnd w:id="0"/>
       <w:r>
         <w:rPr>
           <w:rFonts w:ascii="Cambria" w:hAnsi="Cambria"/>
@@ -3262,7 +3465,6 @@
         <w:rPr>
           <w:rFonts w:ascii="Cambria" w:hAnsi="Cambria"/>
           <w:sz w:val="28"/>
-          <w:lang w:val="en-US"/>
         </w:rPr>
       </w:pPr>
       <w:r>
@@ -3346,7 +3548,6 @@
         <w:rPr>
           <w:rFonts w:ascii="Cambria" w:hAnsi="Cambria"/>
           <w:sz w:val="28"/>
-          <w:lang w:val="en-US"/>
         </w:rPr>
         <w:t>;</w:t>
       </w:r>
@@ -3452,8 +3653,17 @@
           <w:rFonts w:ascii="Cambria" w:hAnsi="Cambria"/>
           <w:sz w:val="28"/>
         </w:rPr>
-        <w:t xml:space="preserve"> N_term</w:t>
-      </w:r>
+        <w:t xml:space="preserve"> </w:t>
+      </w:r>
+      <w:proofErr w:type="spellStart"/>
+      <w:r>
+        <w:rPr>
+          <w:rFonts w:ascii="Cambria" w:hAnsi="Cambria"/>
+          <w:sz w:val="28"/>
+        </w:rPr>
+        <w:t>N_term</w:t>
+      </w:r>
+      <w:proofErr w:type="spellEnd"/>
       <w:r>
         <w:rPr>
           <w:rFonts w:ascii="Cambria" w:hAnsi="Cambria"/>
@@ -3540,12 +3750,21 @@
         </w:rPr>
         <w:t xml:space="preserve">Минимальное значение </w:t>
       </w:r>
-      <w:r>
-        <w:rPr>
-          <w:rFonts w:ascii="Cambria" w:hAnsi="Cambria"/>
-          <w:sz w:val="28"/>
-        </w:rPr>
-        <w:t xml:space="preserve">MinX </w:t>
+      <w:proofErr w:type="spellStart"/>
+      <w:r>
+        <w:rPr>
+          <w:rFonts w:ascii="Cambria" w:hAnsi="Cambria"/>
+          <w:sz w:val="28"/>
+        </w:rPr>
+        <w:t>MinX</w:t>
+      </w:r>
+      <w:proofErr w:type="spellEnd"/>
+      <w:r>
+        <w:rPr>
+          <w:rFonts w:ascii="Cambria" w:hAnsi="Cambria"/>
+          <w:sz w:val="28"/>
+        </w:rPr>
+        <w:t xml:space="preserve"> </w:t>
       </w:r>
       <w:r>
         <w:rPr>
@@ -3584,6 +3803,7 @@
         </w:rPr>
         <w:t xml:space="preserve"> </w:t>
       </w:r>
+      <w:proofErr w:type="spellStart"/>
       <w:r>
         <w:rPr>
           <w:rFonts w:ascii="Cambria" w:hAnsi="Cambria"/>
@@ -3592,6 +3812,7 @@
         </w:rPr>
         <w:t>MaxX</w:t>
       </w:r>
+      <w:proofErr w:type="spellEnd"/>
       <w:r>
         <w:rPr>
           <w:rFonts w:ascii="Cambria" w:hAnsi="Cambria"/>
@@ -3700,24 +3921,23 @@
         <w:rPr>
           <w:rFonts w:ascii="Cambria" w:hAnsi="Cambria"/>
           <w:sz w:val="28"/>
+        </w:rPr>
+        <w:t xml:space="preserve">– </w:t>
+      </w:r>
+      <w:r>
+        <w:rPr>
+          <w:rFonts w:ascii="Cambria" w:hAnsi="Cambria"/>
+          <w:sz w:val="28"/>
+        </w:rPr>
+        <w:t xml:space="preserve">массив значений </w:t>
+      </w:r>
+      <w:r>
+        <w:rPr>
+          <w:rFonts w:ascii="Cambria" w:hAnsi="Cambria"/>
+          <w:b/>
+          <w:sz w:val="28"/>
           <w:lang w:val="en-US"/>
         </w:rPr>
-        <w:t xml:space="preserve">– </w:t>
-      </w:r>
-      <w:r>
-        <w:rPr>
-          <w:rFonts w:ascii="Cambria" w:hAnsi="Cambria"/>
-          <w:sz w:val="28"/>
-        </w:rPr>
-        <w:t xml:space="preserve">массив значений </w:t>
-      </w:r>
-      <w:r>
-        <w:rPr>
-          <w:rFonts w:ascii="Cambria" w:hAnsi="Cambria"/>
-          <w:b/>
-          <w:sz w:val="28"/>
-          <w:lang w:val="en-US"/>
-        </w:rPr>
         <w:t>b</w:t>
       </w:r>
       <w:r>
@@ -3745,7 +3965,6 @@
         <w:rPr>
           <w:rFonts w:ascii="Cambria" w:hAnsi="Cambria"/>
           <w:sz w:val="28"/>
-          <w:lang w:val="en-US"/>
         </w:rPr>
         <w:t>.</w:t>
       </w:r>
@@ -3778,7 +3997,14 @@
           <w:sz w:val="28"/>
           <w:lang w:val="en-US"/>
         </w:rPr>
-        <w:t xml:space="preserve">c – массив значений </w:t>
+        <w:t>c</w:t>
+      </w:r>
+      <w:r>
+        <w:rPr>
+          <w:rFonts w:ascii="Cambria" w:hAnsi="Cambria"/>
+          <w:sz w:val="28"/>
+        </w:rPr>
+        <w:t xml:space="preserve"> – массив значений </w:t>
       </w:r>
       <w:r>
         <w:rPr>
@@ -3845,7 +4071,31 @@
           <w:sz w:val="28"/>
           <w:lang w:val="en-US"/>
         </w:rPr>
-        <w:t xml:space="preserve">met_activ – </w:t>
+        <w:t>met</w:t>
+      </w:r>
+      <w:r>
+        <w:rPr>
+          <w:rFonts w:ascii="Cambria" w:hAnsi="Cambria"/>
+          <w:sz w:val="28"/>
+        </w:rPr>
+        <w:t>_</w:t>
+      </w:r>
+      <w:proofErr w:type="spellStart"/>
+      <w:r>
+        <w:rPr>
+          <w:rFonts w:ascii="Cambria" w:hAnsi="Cambria"/>
+          <w:sz w:val="28"/>
+          <w:lang w:val="en-US"/>
+        </w:rPr>
+        <w:t>activ</w:t>
+      </w:r>
+      <w:proofErr w:type="spellEnd"/>
+      <w:r>
+        <w:rPr>
+          <w:rFonts w:ascii="Cambria" w:hAnsi="Cambria"/>
+          <w:sz w:val="28"/>
+        </w:rPr>
+        <w:t xml:space="preserve"> – </w:t>
       </w:r>
       <w:r>
         <w:rPr>
@@ -3903,7 +4153,29 @@
           <w:sz w:val="28"/>
           <w:lang w:val="en-US"/>
         </w:rPr>
-        <w:t>min – min-</w:t>
+        <w:t>min</w:t>
+      </w:r>
+      <w:r>
+        <w:rPr>
+          <w:rFonts w:ascii="Cambria" w:hAnsi="Cambria"/>
+          <w:sz w:val="28"/>
+        </w:rPr>
+        <w:t xml:space="preserve"> – </w:t>
+      </w:r>
+      <w:r>
+        <w:rPr>
+          <w:rFonts w:ascii="Cambria" w:hAnsi="Cambria"/>
+          <w:sz w:val="28"/>
+          <w:lang w:val="en-US"/>
+        </w:rPr>
+        <w:t>min</w:t>
+      </w:r>
+      <w:r>
+        <w:rPr>
+          <w:rFonts w:ascii="Cambria" w:hAnsi="Cambria"/>
+          <w:sz w:val="28"/>
+        </w:rPr>
+        <w:t>-</w:t>
       </w:r>
       <w:r>
         <w:rPr>
@@ -3933,7 +4205,29 @@
           <w:sz w:val="28"/>
           <w:lang w:val="en-US"/>
         </w:rPr>
-        <w:t>prod– prod-</w:t>
+        <w:t>prod</w:t>
+      </w:r>
+      <w:r>
+        <w:rPr>
+          <w:rFonts w:ascii="Cambria" w:hAnsi="Cambria"/>
+          <w:sz w:val="28"/>
+        </w:rPr>
+        <w:t xml:space="preserve">– </w:t>
+      </w:r>
+      <w:r>
+        <w:rPr>
+          <w:rFonts w:ascii="Cambria" w:hAnsi="Cambria"/>
+          <w:sz w:val="28"/>
+          <w:lang w:val="en-US"/>
+        </w:rPr>
+        <w:t>prod</w:t>
+      </w:r>
+      <w:r>
+        <w:rPr>
+          <w:rFonts w:ascii="Cambria" w:hAnsi="Cambria"/>
+          <w:sz w:val="28"/>
+        </w:rPr>
+        <w:t>-</w:t>
       </w:r>
       <w:r>
         <w:rPr>
@@ -3955,32 +4249,44 @@
         <w:rPr>
           <w:rFonts w:ascii="Cambria" w:hAnsi="Cambria"/>
           <w:sz w:val="28"/>
+        </w:rPr>
+      </w:pPr>
+      <w:r>
+        <w:rPr>
+          <w:rFonts w:ascii="Cambria" w:hAnsi="Cambria"/>
+          <w:sz w:val="28"/>
           <w:lang w:val="en-US"/>
         </w:rPr>
-      </w:pPr>
+        <w:t>average</w:t>
+      </w:r>
+      <w:r>
+        <w:rPr>
+          <w:rFonts w:ascii="Cambria" w:hAnsi="Cambria"/>
+          <w:sz w:val="28"/>
+        </w:rPr>
+        <w:t xml:space="preserve"> –</w:t>
+      </w:r>
+      <w:r>
+        <w:rPr>
+          <w:rFonts w:ascii="Cambria" w:hAnsi="Cambria"/>
+          <w:sz w:val="28"/>
+        </w:rPr>
+        <w:t xml:space="preserve"> </w:t>
+      </w:r>
       <w:r>
         <w:rPr>
           <w:rFonts w:ascii="Cambria" w:hAnsi="Cambria"/>
           <w:sz w:val="28"/>
           <w:lang w:val="en-US"/>
         </w:rPr>
-        <w:t>average –</w:t>
-      </w:r>
-      <w:r>
-        <w:rPr>
-          <w:rFonts w:ascii="Cambria" w:hAnsi="Cambria"/>
-          <w:sz w:val="28"/>
-          <w:lang w:val="en-US"/>
-        </w:rPr>
-        <w:t xml:space="preserve"> </w:t>
-      </w:r>
-      <w:r>
-        <w:rPr>
-          <w:rFonts w:ascii="Cambria" w:hAnsi="Cambria"/>
-          <w:sz w:val="28"/>
-          <w:lang w:val="en-US"/>
-        </w:rPr>
-        <w:t>average-</w:t>
+        <w:t>average</w:t>
+      </w:r>
+      <w:r>
+        <w:rPr>
+          <w:rFonts w:ascii="Cambria" w:hAnsi="Cambria"/>
+          <w:sz w:val="28"/>
+        </w:rPr>
+        <w:t>-</w:t>
       </w:r>
       <w:r>
         <w:rPr>
@@ -4000,7 +4306,6 @@
         <w:rPr>
           <w:rFonts w:ascii="Cambria" w:hAnsi="Cambria"/>
           <w:sz w:val="28"/>
-          <w:lang w:val="en-US"/>
         </w:rPr>
         <w:t xml:space="preserve"> 5;</w:t>
       </w:r>
@@ -4027,6 +4332,7 @@
         </w:rPr>
         <w:t xml:space="preserve">Метод </w:t>
       </w:r>
+      <w:proofErr w:type="spellStart"/>
       <w:r>
         <w:rPr>
           <w:rFonts w:ascii="Cambria" w:hAnsi="Cambria"/>
@@ -4034,6 +4340,7 @@
         </w:rPr>
         <w:t>дефазификации</w:t>
       </w:r>
+      <w:proofErr w:type="spellEnd"/>
       <w:r>
         <w:rPr>
           <w:rFonts w:ascii="Cambria" w:hAnsi="Cambria"/>
@@ -4047,13 +4354,29 @@
           <w:sz w:val="28"/>
           <w:lang w:val="en-US"/>
         </w:rPr>
-        <w:t>met_deff</w:t>
-      </w:r>
+        <w:t>met</w:t>
+      </w:r>
+      <w:r>
+        <w:rPr>
+          <w:rFonts w:ascii="Cambria" w:hAnsi="Cambria"/>
+          <w:sz w:val="28"/>
+        </w:rPr>
+        <w:t>_</w:t>
+      </w:r>
+      <w:proofErr w:type="spellStart"/>
       <w:r>
         <w:rPr>
           <w:rFonts w:ascii="Cambria" w:hAnsi="Cambria"/>
           <w:sz w:val="28"/>
           <w:lang w:val="en-US"/>
+        </w:rPr>
+        <w:t>deff</w:t>
+      </w:r>
+      <w:proofErr w:type="spellEnd"/>
+      <w:r>
+        <w:rPr>
+          <w:rFonts w:ascii="Cambria" w:hAnsi="Cambria"/>
+          <w:sz w:val="28"/>
         </w:rPr>
         <w:t xml:space="preserve"> – </w:t>
       </w:r>
@@ -4105,7 +4428,23 @@
           <w:rFonts w:ascii="Cambria" w:hAnsi="Cambria"/>
           <w:sz w:val="28"/>
         </w:rPr>
-        <w:t xml:space="preserve"> (алгоритм Мамдани)</w:t>
+        <w:t xml:space="preserve"> (алгоритм </w:t>
+      </w:r>
+      <w:proofErr w:type="spellStart"/>
+      <w:r>
+        <w:rPr>
+          <w:rFonts w:ascii="Cambria" w:hAnsi="Cambria"/>
+          <w:sz w:val="28"/>
+        </w:rPr>
+        <w:t>Мамдани</w:t>
+      </w:r>
+      <w:proofErr w:type="spellEnd"/>
+      <w:r>
+        <w:rPr>
+          <w:rFonts w:ascii="Cambria" w:hAnsi="Cambria"/>
+          <w:sz w:val="28"/>
+        </w:rPr>
+        <w:t>)</w:t>
       </w:r>
       <w:r>
         <w:rPr>
@@ -4125,7 +4464,6 @@
         <w:rPr>
           <w:rFonts w:ascii="Cambria" w:hAnsi="Cambria"/>
           <w:sz w:val="28"/>
-          <w:lang w:val="en-US"/>
         </w:rPr>
         <w:t>;</w:t>
       </w:r>
@@ -4156,7 +4494,23 @@
           <w:rFonts w:ascii="Cambria" w:hAnsi="Cambria"/>
           <w:sz w:val="28"/>
         </w:rPr>
-        <w:t xml:space="preserve"> (алгоритм Цукамото)</w:t>
+        <w:t xml:space="preserve"> (алгоритм </w:t>
+      </w:r>
+      <w:proofErr w:type="spellStart"/>
+      <w:r>
+        <w:rPr>
+          <w:rFonts w:ascii="Cambria" w:hAnsi="Cambria"/>
+          <w:sz w:val="28"/>
+        </w:rPr>
+        <w:t>Цукамото</w:t>
+      </w:r>
+      <w:proofErr w:type="spellEnd"/>
+      <w:r>
+        <w:rPr>
+          <w:rFonts w:ascii="Cambria" w:hAnsi="Cambria"/>
+          <w:sz w:val="28"/>
+        </w:rPr>
+        <w:t>)</w:t>
       </w:r>
       <w:r>
         <w:rPr>
@@ -4169,7 +4523,6 @@
         <w:rPr>
           <w:rFonts w:ascii="Cambria" w:hAnsi="Cambria"/>
           <w:sz w:val="28"/>
-          <w:lang w:val="en-US"/>
         </w:rPr>
         <w:t>.</w:t>
       </w:r>
@@ -4215,16 +4568,48 @@
         <w:rPr>
           <w:rFonts w:ascii="Cambria" w:hAnsi="Cambria"/>
           <w:sz w:val="28"/>
+        </w:rPr>
+        <w:t>_</w:t>
+      </w:r>
+      <w:proofErr w:type="spellStart"/>
+      <w:r>
+        <w:rPr>
+          <w:rFonts w:ascii="Cambria" w:hAnsi="Cambria"/>
+          <w:sz w:val="28"/>
           <w:lang w:val="en-US"/>
         </w:rPr>
-        <w:t>_rel –</w:t>
-      </w:r>
-      <w:r>
-        <w:rPr>
-          <w:rFonts w:ascii="Cambria" w:hAnsi="Cambria"/>
-          <w:sz w:val="28"/>
-        </w:rPr>
-        <w:t xml:space="preserve"> относительнй шаг численного интегрирования, при численном расчет интеграла в формуле 1:</w:t>
+        <w:t>rel</w:t>
+      </w:r>
+      <w:proofErr w:type="spellEnd"/>
+      <w:r>
+        <w:rPr>
+          <w:rFonts w:ascii="Cambria" w:hAnsi="Cambria"/>
+          <w:sz w:val="28"/>
+        </w:rPr>
+        <w:t xml:space="preserve"> –</w:t>
+      </w:r>
+      <w:r>
+        <w:rPr>
+          <w:rFonts w:ascii="Cambria" w:hAnsi="Cambria"/>
+          <w:sz w:val="28"/>
+        </w:rPr>
+        <w:t xml:space="preserve"> </w:t>
+      </w:r>
+      <w:proofErr w:type="spellStart"/>
+      <w:r>
+        <w:rPr>
+          <w:rFonts w:ascii="Cambria" w:hAnsi="Cambria"/>
+          <w:sz w:val="28"/>
+        </w:rPr>
+        <w:t>относительнй</w:t>
+      </w:r>
+      <w:proofErr w:type="spellEnd"/>
+      <w:r>
+        <w:rPr>
+          <w:rFonts w:ascii="Cambria" w:hAnsi="Cambria"/>
+          <w:sz w:val="28"/>
+        </w:rPr>
+        <w:t xml:space="preserve"> шаг численного интегрирования, при численном расчет интеграла в формуле 1:</w:t>
       </w:r>
     </w:p>
     <w:p>
@@ -4548,8 +4933,17 @@
           <w:rFonts w:ascii="Cambria" w:hAnsi="Cambria"/>
           <w:sz w:val="28"/>
         </w:rPr>
-        <w:t>Рисунок 3. Внешний вид блока с значениям входа и выхода во время расчета (параметры блока как на рисунке 1) .</w:t>
-      </w:r>
+        <w:t>Рисунок 3. Внешний вид блока с значениям входа и выхода во время расчета (параметры блока как на рисунке 1</w:t>
+      </w:r>
+      <w:proofErr w:type="gramStart"/>
+      <w:r>
+        <w:rPr>
+          <w:rFonts w:ascii="Cambria" w:hAnsi="Cambria"/>
+          <w:sz w:val="28"/>
+        </w:rPr>
+        <w:t>) .</w:t>
+      </w:r>
+      <w:proofErr w:type="gramEnd"/>
     </w:p>
     <w:p>
       <w:pPr>
@@ -4667,7 +5061,7 @@
           <w:sz w:val="28"/>
           <w:lang w:val="en-US"/>
         </w:rPr>
-        <w:t>prod-</w:t>
+        <w:t>prod</w:t>
       </w:r>
       <w:r>
         <w:rPr>
@@ -4675,6 +5069,15 @@
           <w:i/>
           <w:sz w:val="28"/>
         </w:rPr>
+        <w:t>-</w:t>
+      </w:r>
+      <w:proofErr w:type="gramStart"/>
+      <w:r>
+        <w:rPr>
+          <w:rFonts w:ascii="Cambria" w:hAnsi="Cambria"/>
+          <w:i/>
+          <w:sz w:val="28"/>
+        </w:rPr>
         <w:t>активизация</w:t>
       </w:r>
       <w:r>
@@ -4689,7 +5092,15 @@
           <w:rFonts w:ascii="Cambria" w:hAnsi="Cambria"/>
           <w:sz w:val="28"/>
         </w:rPr>
-        <w:t>) .</w:t>
+        <w:t>)</w:t>
+      </w:r>
+      <w:proofErr w:type="gramEnd"/>
+      <w:r>
+        <w:rPr>
+          <w:rFonts w:ascii="Cambria" w:hAnsi="Cambria"/>
+          <w:sz w:val="28"/>
+        </w:rPr>
+        <w:t xml:space="preserve"> .</w:t>
       </w:r>
     </w:p>
     <w:p>
@@ -4785,8 +5196,17 @@
           <w:rFonts w:ascii="Cambria" w:hAnsi="Cambria"/>
           <w:sz w:val="28"/>
         </w:rPr>
-        <w:t>метод дефазификации</w:t>
-      </w:r>
+        <w:t xml:space="preserve">метод </w:t>
+      </w:r>
+      <w:proofErr w:type="spellStart"/>
+      <w:r>
+        <w:rPr>
+          <w:rFonts w:ascii="Cambria" w:hAnsi="Cambria"/>
+          <w:sz w:val="28"/>
+        </w:rPr>
+        <w:t>дефазификации</w:t>
+      </w:r>
+      <w:proofErr w:type="spellEnd"/>
       <w:r>
         <w:rPr>
           <w:rFonts w:ascii="Cambria" w:hAnsi="Cambria"/>
@@ -4809,6 +5229,7 @@
         </w:rPr>
         <w:t>центр тяжести точек</w:t>
       </w:r>
+      <w:proofErr w:type="gramStart"/>
       <w:r>
         <w:rPr>
           <w:rFonts w:ascii="Cambria" w:hAnsi="Cambria"/>
@@ -4816,6 +5237,7 @@
         </w:rPr>
         <w:t>) .</w:t>
       </w:r>
+      <w:proofErr w:type="gramEnd"/>
     </w:p>
     <w:p>
       <w:pPr>
@@ -4893,7 +5315,7 @@
 
 <file path=word/numbering.xml><?xml version="1.0" encoding="utf-8"?>
 <w:numbering xmlns:wpc="http://schemas.microsoft.com/office/word/2010/wordprocessingCanvas" xmlns:mc="http://schemas.openxmlformats.org/markup-compatibility/2006" xmlns:o="urn:schemas-microsoft-com:office:office" xmlns:r="http://schemas.openxmlformats.org/officeDocument/2006/relationships" xmlns:m="http://schemas.openxmlformats.org/officeDocument/2006/math" xmlns:v="urn:schemas-microsoft-com:vml" xmlns:wp14="http://schemas.microsoft.com/office/word/2010/wordprocessingDrawing" xmlns:wp="http://schemas.openxmlformats.org/drawingml/2006/wordprocessingDrawing" xmlns:w10="urn:schemas-microsoft-com:office:word" xmlns:w="http://schemas.openxmlformats.org/wordprocessingml/2006/main" xmlns:w14="http://schemas.microsoft.com/office/word/2010/wordml" xmlns:w15="http://schemas.microsoft.com/office/word/2012/wordml" xmlns:wpg="http://schemas.microsoft.com/office/word/2010/wordprocessingGroup" xmlns:wpi="http://schemas.microsoft.com/office/word/2010/wordprocessingInk" xmlns:wne="http://schemas.microsoft.com/office/word/2006/wordml" xmlns:wps="http://schemas.microsoft.com/office/word/2010/wordprocessingShape" mc:Ignorable="w14 w15 wp14">
-  <w:abstractNum w:abstractNumId="0" w15:restartNumberingAfterBreak="0">
+  <w:abstractNum w:abstractNumId="0">
     <w:nsid w:val="FFFFFF7C"/>
     <w:multiLevelType w:val="singleLevel"/>
     <w:tmpl w:val="1892EB0E"/>
@@ -4910,7 +5332,7 @@
       </w:pPr>
     </w:lvl>
   </w:abstractNum>
-  <w:abstractNum w:abstractNumId="1" w15:restartNumberingAfterBreak="0">
+  <w:abstractNum w:abstractNumId="1">
     <w:nsid w:val="FFFFFF7D"/>
     <w:multiLevelType w:val="singleLevel"/>
     <w:tmpl w:val="8E12DEC8"/>
@@ -4927,7 +5349,7 @@
       </w:pPr>
     </w:lvl>
   </w:abstractNum>
-  <w:abstractNum w:abstractNumId="2" w15:restartNumberingAfterBreak="0">
+  <w:abstractNum w:abstractNumId="2">
     <w:nsid w:val="FFFFFF7E"/>
     <w:multiLevelType w:val="singleLevel"/>
     <w:tmpl w:val="01DCA496"/>
@@ -4944,7 +5366,7 @@
       </w:pPr>
     </w:lvl>
   </w:abstractNum>
-  <w:abstractNum w:abstractNumId="3" w15:restartNumberingAfterBreak="0">
+  <w:abstractNum w:abstractNumId="3">
     <w:nsid w:val="FFFFFF7F"/>
     <w:multiLevelType w:val="singleLevel"/>
     <w:tmpl w:val="836E7B34"/>
@@ -4961,7 +5383,7 @@
       </w:pPr>
     </w:lvl>
   </w:abstractNum>
-  <w:abstractNum w:abstractNumId="4" w15:restartNumberingAfterBreak="0">
+  <w:abstractNum w:abstractNumId="4">
     <w:nsid w:val="FFFFFF80"/>
     <w:multiLevelType w:val="singleLevel"/>
     <w:tmpl w:val="8514BDD4"/>
@@ -4981,7 +5403,7 @@
       </w:rPr>
     </w:lvl>
   </w:abstractNum>
-  <w:abstractNum w:abstractNumId="5" w15:restartNumberingAfterBreak="0">
+  <w:abstractNum w:abstractNumId="5">
     <w:nsid w:val="FFFFFF81"/>
     <w:multiLevelType w:val="singleLevel"/>
     <w:tmpl w:val="D3E6D6E4"/>
@@ -5001,7 +5423,7 @@
       </w:rPr>
     </w:lvl>
   </w:abstractNum>
-  <w:abstractNum w:abstractNumId="6" w15:restartNumberingAfterBreak="0">
+  <w:abstractNum w:abstractNumId="6">
     <w:nsid w:val="FFFFFF82"/>
     <w:multiLevelType w:val="singleLevel"/>
     <w:tmpl w:val="7226B644"/>
@@ -5021,7 +5443,7 @@
       </w:rPr>
     </w:lvl>
   </w:abstractNum>
-  <w:abstractNum w:abstractNumId="7" w15:restartNumberingAfterBreak="0">
+  <w:abstractNum w:abstractNumId="7">
     <w:nsid w:val="FFFFFF83"/>
     <w:multiLevelType w:val="singleLevel"/>
     <w:tmpl w:val="2EB43130"/>
@@ -5041,7 +5463,7 @@
       </w:rPr>
     </w:lvl>
   </w:abstractNum>
-  <w:abstractNum w:abstractNumId="8" w15:restartNumberingAfterBreak="0">
+  <w:abstractNum w:abstractNumId="8">
     <w:nsid w:val="FFFFFF88"/>
     <w:multiLevelType w:val="singleLevel"/>
     <w:tmpl w:val="0BCAC296"/>
@@ -5058,7 +5480,7 @@
       </w:pPr>
     </w:lvl>
   </w:abstractNum>
-  <w:abstractNum w:abstractNumId="9" w15:restartNumberingAfterBreak="0">
+  <w:abstractNum w:abstractNumId="9">
     <w:nsid w:val="FFFFFF89"/>
     <w:multiLevelType w:val="singleLevel"/>
     <w:tmpl w:val="5A200716"/>
@@ -5078,7 +5500,7 @@
       </w:rPr>
     </w:lvl>
   </w:abstractNum>
-  <w:abstractNum w:abstractNumId="10" w15:restartNumberingAfterBreak="0">
+  <w:abstractNum w:abstractNumId="10">
     <w:nsid w:val="00000005"/>
     <w:multiLevelType w:val="multilevel"/>
     <w:tmpl w:val="00000005"/>
@@ -5192,7 +5614,7 @@
       </w:pPr>
     </w:lvl>
   </w:abstractNum>
-  <w:abstractNum w:abstractNumId="11" w15:restartNumberingAfterBreak="0">
+  <w:abstractNum w:abstractNumId="11">
     <w:nsid w:val="00AE4A0D"/>
     <w:multiLevelType w:val="hybridMultilevel"/>
     <w:tmpl w:val="4BD2492E"/>
@@ -5305,7 +5727,7 @@
       </w:pPr>
     </w:lvl>
   </w:abstractNum>
-  <w:abstractNum w:abstractNumId="12" w15:restartNumberingAfterBreak="0">
+  <w:abstractNum w:abstractNumId="12">
     <w:nsid w:val="03FE4673"/>
     <w:multiLevelType w:val="hybridMultilevel"/>
     <w:tmpl w:val="EEF61428"/>
@@ -5418,7 +5840,7 @@
       </w:pPr>
     </w:lvl>
   </w:abstractNum>
-  <w:abstractNum w:abstractNumId="13" w15:restartNumberingAfterBreak="0">
+  <w:abstractNum w:abstractNumId="13">
     <w:nsid w:val="04351A72"/>
     <w:multiLevelType w:val="hybridMultilevel"/>
     <w:tmpl w:val="8DE8A556"/>
@@ -5531,7 +5953,7 @@
       </w:pPr>
     </w:lvl>
   </w:abstractNum>
-  <w:abstractNum w:abstractNumId="14" w15:restartNumberingAfterBreak="0">
+  <w:abstractNum w:abstractNumId="14">
     <w:nsid w:val="08B36431"/>
     <w:multiLevelType w:val="hybridMultilevel"/>
     <w:tmpl w:val="9928086A"/>
@@ -5648,7 +6070,7 @@
       </w:pPr>
     </w:lvl>
   </w:abstractNum>
-  <w:abstractNum w:abstractNumId="15" w15:restartNumberingAfterBreak="0">
+  <w:abstractNum w:abstractNumId="15">
     <w:nsid w:val="12DB7FF8"/>
     <w:multiLevelType w:val="multilevel"/>
     <w:tmpl w:val="1AA6BA22"/>
@@ -5764,7 +6186,7 @@
       </w:pPr>
     </w:lvl>
   </w:abstractNum>
-  <w:abstractNum w:abstractNumId="16" w15:restartNumberingAfterBreak="0">
+  <w:abstractNum w:abstractNumId="16">
     <w:nsid w:val="13474028"/>
     <w:multiLevelType w:val="hybridMultilevel"/>
     <w:tmpl w:val="44BA0D78"/>
@@ -5877,7 +6299,7 @@
       </w:pPr>
     </w:lvl>
   </w:abstractNum>
-  <w:abstractNum w:abstractNumId="17" w15:restartNumberingAfterBreak="0">
+  <w:abstractNum w:abstractNumId="17">
     <w:nsid w:val="17E43C0B"/>
     <w:multiLevelType w:val="hybridMultilevel"/>
     <w:tmpl w:val="5E822DD0"/>
@@ -5963,7 +6385,7 @@
       </w:pPr>
     </w:lvl>
   </w:abstractNum>
-  <w:abstractNum w:abstractNumId="18" w15:restartNumberingAfterBreak="0">
+  <w:abstractNum w:abstractNumId="18">
     <w:nsid w:val="1B040CAE"/>
     <w:multiLevelType w:val="hybridMultilevel"/>
     <w:tmpl w:val="583EDA4A"/>
@@ -6052,7 +6474,7 @@
       </w:pPr>
     </w:lvl>
   </w:abstractNum>
-  <w:abstractNum w:abstractNumId="19" w15:restartNumberingAfterBreak="0">
+  <w:abstractNum w:abstractNumId="19">
     <w:nsid w:val="1B647B90"/>
     <w:multiLevelType w:val="hybridMultilevel"/>
     <w:tmpl w:val="48789E7A"/>
@@ -6192,7 +6614,7 @@
       </w:rPr>
     </w:lvl>
   </w:abstractNum>
-  <w:abstractNum w:abstractNumId="20" w15:restartNumberingAfterBreak="0">
+  <w:abstractNum w:abstractNumId="20">
     <w:nsid w:val="292A6263"/>
     <w:multiLevelType w:val="hybridMultilevel"/>
     <w:tmpl w:val="8368B70A"/>
@@ -6305,7 +6727,7 @@
       </w:pPr>
     </w:lvl>
   </w:abstractNum>
-  <w:abstractNum w:abstractNumId="21" w15:restartNumberingAfterBreak="0">
+  <w:abstractNum w:abstractNumId="21">
     <w:nsid w:val="37853182"/>
     <w:multiLevelType w:val="hybridMultilevel"/>
     <w:tmpl w:val="2DEAB6C6"/>
@@ -6394,7 +6816,7 @@
       </w:pPr>
     </w:lvl>
   </w:abstractNum>
-  <w:abstractNum w:abstractNumId="22" w15:restartNumberingAfterBreak="0">
+  <w:abstractNum w:abstractNumId="22">
     <w:nsid w:val="39B6383D"/>
     <w:multiLevelType w:val="hybridMultilevel"/>
     <w:tmpl w:val="7CAA0664"/>
@@ -6507,7 +6929,7 @@
       </w:pPr>
     </w:lvl>
   </w:abstractNum>
-  <w:abstractNum w:abstractNumId="23" w15:restartNumberingAfterBreak="0">
+  <w:abstractNum w:abstractNumId="23">
     <w:nsid w:val="3A2B4121"/>
     <w:multiLevelType w:val="hybridMultilevel"/>
     <w:tmpl w:val="C3682780"/>
@@ -6593,7 +7015,7 @@
       </w:pPr>
     </w:lvl>
   </w:abstractNum>
-  <w:abstractNum w:abstractNumId="24" w15:restartNumberingAfterBreak="0">
+  <w:abstractNum w:abstractNumId="24">
     <w:nsid w:val="3D6A5811"/>
     <w:multiLevelType w:val="hybridMultilevel"/>
     <w:tmpl w:val="86A4D2E6"/>
@@ -6679,7 +7101,7 @@
       </w:pPr>
     </w:lvl>
   </w:abstractNum>
-  <w:abstractNum w:abstractNumId="25" w15:restartNumberingAfterBreak="0">
+  <w:abstractNum w:abstractNumId="25">
     <w:nsid w:val="4013650A"/>
     <w:multiLevelType w:val="hybridMultilevel"/>
     <w:tmpl w:val="F2E60B20"/>
@@ -6795,7 +7217,7 @@
       </w:pPr>
     </w:lvl>
   </w:abstractNum>
-  <w:abstractNum w:abstractNumId="26" w15:restartNumberingAfterBreak="0">
+  <w:abstractNum w:abstractNumId="26">
     <w:nsid w:val="45CE2B86"/>
     <w:multiLevelType w:val="multilevel"/>
     <w:tmpl w:val="27880D40"/>
@@ -6936,7 +7358,7 @@
       </w:rPr>
     </w:lvl>
   </w:abstractNum>
-  <w:abstractNum w:abstractNumId="27" w15:restartNumberingAfterBreak="0">
+  <w:abstractNum w:abstractNumId="27">
     <w:nsid w:val="49767A2E"/>
     <w:multiLevelType w:val="multilevel"/>
     <w:tmpl w:val="68EE10FC"/>
@@ -7049,7 +7471,7 @@
       </w:pPr>
     </w:lvl>
   </w:abstractNum>
-  <w:abstractNum w:abstractNumId="28" w15:restartNumberingAfterBreak="0">
+  <w:abstractNum w:abstractNumId="28">
     <w:nsid w:val="4B82079F"/>
     <w:multiLevelType w:val="hybridMultilevel"/>
     <w:tmpl w:val="297ABB8C"/>
@@ -7189,7 +7611,7 @@
       </w:rPr>
     </w:lvl>
   </w:abstractNum>
-  <w:abstractNum w:abstractNumId="29" w15:restartNumberingAfterBreak="0">
+  <w:abstractNum w:abstractNumId="29">
     <w:nsid w:val="4EC401E6"/>
     <w:multiLevelType w:val="multilevel"/>
     <w:tmpl w:val="F8184942"/>
@@ -7330,7 +7752,7 @@
       </w:rPr>
     </w:lvl>
   </w:abstractNum>
-  <w:abstractNum w:abstractNumId="30" w15:restartNumberingAfterBreak="0">
+  <w:abstractNum w:abstractNumId="30">
     <w:nsid w:val="522523B2"/>
     <w:multiLevelType w:val="hybridMultilevel"/>
     <w:tmpl w:val="816E0276"/>
@@ -7446,7 +7868,7 @@
       </w:pPr>
     </w:lvl>
   </w:abstractNum>
-  <w:abstractNum w:abstractNumId="31" w15:restartNumberingAfterBreak="0">
+  <w:abstractNum w:abstractNumId="31">
     <w:nsid w:val="548069C9"/>
     <w:multiLevelType w:val="multilevel"/>
     <w:tmpl w:val="EFE4C58C"/>
@@ -7532,7 +7954,7 @@
       </w:pPr>
     </w:lvl>
   </w:abstractNum>
-  <w:abstractNum w:abstractNumId="32" w15:restartNumberingAfterBreak="0">
+  <w:abstractNum w:abstractNumId="32">
     <w:nsid w:val="54A32A9B"/>
     <w:multiLevelType w:val="multilevel"/>
     <w:tmpl w:val="AFEEE84A"/>
@@ -7622,7 +8044,7 @@
       </w:pPr>
     </w:lvl>
   </w:abstractNum>
-  <w:abstractNum w:abstractNumId="33" w15:restartNumberingAfterBreak="0">
+  <w:abstractNum w:abstractNumId="33">
     <w:nsid w:val="584D581E"/>
     <w:multiLevelType w:val="hybridMultilevel"/>
     <w:tmpl w:val="59F69B72"/>
@@ -7738,7 +8160,7 @@
       </w:pPr>
     </w:lvl>
   </w:abstractNum>
-  <w:abstractNum w:abstractNumId="34" w15:restartNumberingAfterBreak="0">
+  <w:abstractNum w:abstractNumId="34">
     <w:nsid w:val="5988037F"/>
     <w:multiLevelType w:val="hybridMultilevel"/>
     <w:tmpl w:val="A5AAF778"/>
@@ -7851,7 +8273,7 @@
       </w:pPr>
     </w:lvl>
   </w:abstractNum>
-  <w:abstractNum w:abstractNumId="35" w15:restartNumberingAfterBreak="0">
+  <w:abstractNum w:abstractNumId="35">
     <w:nsid w:val="5D7358EF"/>
     <w:multiLevelType w:val="hybridMultilevel"/>
     <w:tmpl w:val="334C4688"/>
@@ -7964,7 +8386,7 @@
       </w:pPr>
     </w:lvl>
   </w:abstractNum>
-  <w:abstractNum w:abstractNumId="36" w15:restartNumberingAfterBreak="0">
+  <w:abstractNum w:abstractNumId="36">
     <w:nsid w:val="665B6E52"/>
     <w:multiLevelType w:val="multilevel"/>
     <w:tmpl w:val="297ABB8C"/>
@@ -8104,7 +8526,7 @@
       </w:rPr>
     </w:lvl>
   </w:abstractNum>
-  <w:abstractNum w:abstractNumId="37" w15:restartNumberingAfterBreak="0">
+  <w:abstractNum w:abstractNumId="37">
     <w:nsid w:val="6A9A6DA5"/>
     <w:multiLevelType w:val="hybridMultilevel"/>
     <w:tmpl w:val="3C1692F4"/>
@@ -8220,7 +8642,7 @@
       </w:pPr>
     </w:lvl>
   </w:abstractNum>
-  <w:abstractNum w:abstractNumId="38" w15:restartNumberingAfterBreak="0">
+  <w:abstractNum w:abstractNumId="38">
     <w:nsid w:val="6D8A1AA9"/>
     <w:multiLevelType w:val="multilevel"/>
     <w:tmpl w:val="EF46D224"/>
@@ -8333,7 +8755,7 @@
       </w:rPr>
     </w:lvl>
   </w:abstractNum>
-  <w:abstractNum w:abstractNumId="39" w15:restartNumberingAfterBreak="0">
+  <w:abstractNum w:abstractNumId="39">
     <w:nsid w:val="78522544"/>
     <w:multiLevelType w:val="hybridMultilevel"/>
     <w:tmpl w:val="BEE27854"/>
@@ -8473,7 +8895,7 @@
       </w:rPr>
     </w:lvl>
   </w:abstractNum>
-  <w:abstractNum w:abstractNumId="40" w15:restartNumberingAfterBreak="0">
+  <w:abstractNum w:abstractNumId="40">
     <w:nsid w:val="78C43E4A"/>
     <w:multiLevelType w:val="hybridMultilevel"/>
     <w:tmpl w:val="B1DCCD54"/>
@@ -8586,7 +9008,7 @@
       </w:pPr>
     </w:lvl>
   </w:abstractNum>
-  <w:abstractNum w:abstractNumId="41" w15:restartNumberingAfterBreak="0">
+  <w:abstractNum w:abstractNumId="41">
     <w:nsid w:val="7B926CBB"/>
     <w:multiLevelType w:val="multilevel"/>
     <w:tmpl w:val="44BA0D78"/>
@@ -8699,7 +9121,7 @@
       </w:pPr>
     </w:lvl>
   </w:abstractNum>
-  <w:abstractNum w:abstractNumId="42" w15:restartNumberingAfterBreak="0">
+  <w:abstractNum w:abstractNumId="42">
     <w:nsid w:val="7C517AC9"/>
     <w:multiLevelType w:val="hybridMultilevel"/>
     <w:tmpl w:val="67801802"/>
@@ -8839,7 +9261,7 @@
       </w:rPr>
     </w:lvl>
   </w:abstractNum>
-  <w:abstractNum w:abstractNumId="43" w15:restartNumberingAfterBreak="0">
+  <w:abstractNum w:abstractNumId="43">
     <w:nsid w:val="7ED15CD2"/>
     <w:multiLevelType w:val="hybridMultilevel"/>
     <w:tmpl w:val="68EE10FC"/>
@@ -8952,7 +9374,7 @@
       </w:pPr>
     </w:lvl>
   </w:abstractNum>
-  <w:abstractNum w:abstractNumId="44" w15:restartNumberingAfterBreak="0">
+  <w:abstractNum w:abstractNumId="44">
     <w:nsid w:val="7EDC02C5"/>
     <w:multiLevelType w:val="hybridMultilevel"/>
     <w:tmpl w:val="7FDED26C"/>
@@ -9065,7 +9487,7 @@
       </w:rPr>
     </w:lvl>
   </w:abstractNum>
-  <w:abstractNum w:abstractNumId="45" w15:restartNumberingAfterBreak="0">
+  <w:abstractNum w:abstractNumId="45">
     <w:nsid w:val="7F3849E4"/>
     <w:multiLevelType w:val="hybridMultilevel"/>
     <w:tmpl w:val="0284D7D6"/>
@@ -9884,6 +10306,7 @@
     <w:uiPriority w:val="59"/>
     <w:rsid w:val="00EE325E"/>
     <w:tblPr>
+      <w:tblInd w:w="0" w:type="dxa"/>
       <w:tblBorders>
         <w:top w:val="single" w:sz="4" w:space="0" w:color="000000"/>
         <w:left w:val="single" w:sz="4" w:space="0" w:color="000000"/>
@@ -9892,6 +10315,12 @@
         <w:insideH w:val="single" w:sz="4" w:space="0" w:color="000000"/>
         <w:insideV w:val="single" w:sz="4" w:space="0" w:color="000000"/>
       </w:tblBorders>
+      <w:tblCellMar>
+        <w:top w:w="0" w:type="dxa"/>
+        <w:left w:w="108" w:type="dxa"/>
+        <w:bottom w:w="0" w:type="dxa"/>
+        <w:right w:w="108" w:type="dxa"/>
+      </w:tblCellMar>
     </w:tblPr>
   </w:style>
   <w:style w:type="paragraph" w:styleId="a7">
@@ -10481,7 +10910,7 @@
 </file>
 
 <file path=customXml/itemProps1.xml><?xml version="1.0" encoding="utf-8"?>
-<ds:datastoreItem xmlns:ds="http://schemas.openxmlformats.org/officeDocument/2006/customXml" ds:itemID="{F3F0ED5E-B13D-4EA5-BB44-2091894FEB68}">
+<ds:datastoreItem xmlns:ds="http://schemas.openxmlformats.org/officeDocument/2006/customXml" ds:itemID="{1ADE100E-DAF9-4B3B-9DCB-EEF10A1705D9}">
   <ds:schemaRefs>
     <ds:schemaRef ds:uri="http://schemas.openxmlformats.org/officeDocument/2006/bibliography"/>
   </ds:schemaRefs>
